--- a/doc/Susalem.docx
+++ b/doc/Susalem.docx
@@ -420,7 +420,23 @@
           <w:sz w:val="72"/>
           <w:szCs w:val="96"/>
         </w:rPr>
-        <w:t>：权限认证，图表显示，http收发（包含</w:t>
+        <w:t>：权限认证，图表显示，</w:t>
+      </w:r>
+      <w:r>
+        <w:rPr>
+          <w:rFonts w:hint="eastAsia"/>
+          <w:sz w:val="72"/>
+          <w:szCs w:val="96"/>
+        </w:rPr>
+        <w:t>报警，</w:t>
+      </w:r>
+      <w:r>
+        <w:rPr>
+          <w:rFonts w:hint="eastAsia"/>
+          <w:sz w:val="72"/>
+          <w:szCs w:val="96"/>
+        </w:rPr>
+        <w:t>http收发（包含</w:t>
       </w:r>
       <w:proofErr w:type="spellStart"/>
       <w:r>
@@ -479,31 +495,7 @@
           <w:sz w:val="72"/>
           <w:szCs w:val="96"/>
         </w:rPr>
-        <w:t>权限认证</w:t>
-      </w:r>
-      <w:r>
-        <w:rPr>
-          <w:rFonts w:hint="eastAsia"/>
-          <w:sz w:val="72"/>
-          <w:szCs w:val="96"/>
-        </w:rPr>
-        <w:t>，与下位机通信等等（</w:t>
-      </w:r>
-      <w:r>
-        <w:rPr>
-          <w:rFonts w:hint="eastAsia"/>
-          <w:sz w:val="72"/>
-          <w:szCs w:val="96"/>
-        </w:rPr>
-        <w:t>具体想到再补充</w:t>
-      </w:r>
-      <w:r>
-        <w:rPr>
-          <w:rFonts w:hint="eastAsia"/>
-          <w:sz w:val="72"/>
-          <w:szCs w:val="96"/>
-        </w:rPr>
-        <w:t>）</w:t>
+        <w:t>权限认证，与下位机通信等等（具体想到再补充）</w:t>
       </w:r>
     </w:p>
     <w:p>
@@ -531,7 +523,6 @@
       <w:pPr>
         <w:jc w:val="left"/>
         <w:rPr>
-          <w:rFonts w:hint="eastAsia"/>
           <w:sz w:val="72"/>
           <w:szCs w:val="96"/>
         </w:rPr>
@@ -544,6 +535,136 @@
         </w:rPr>
         <w:t>改天开会共同商议。</w:t>
       </w:r>
+    </w:p>
+    <w:p>
+      <w:pPr>
+        <w:jc w:val="left"/>
+        <w:rPr>
+          <w:sz w:val="72"/>
+          <w:szCs w:val="96"/>
+        </w:rPr>
+      </w:pPr>
+      <w:r>
+        <w:rPr>
+          <w:rFonts w:hint="eastAsia"/>
+          <w:sz w:val="72"/>
+          <w:szCs w:val="96"/>
+        </w:rPr>
+        <w:t>1</w:t>
+      </w:r>
+      <w:r>
+        <w:rPr>
+          <w:sz w:val="72"/>
+          <w:szCs w:val="96"/>
+        </w:rPr>
+        <w:t>2-14</w:t>
+      </w:r>
+      <w:r>
+        <w:rPr>
+          <w:rFonts w:hint="eastAsia"/>
+          <w:sz w:val="72"/>
+          <w:szCs w:val="96"/>
+        </w:rPr>
+        <w:t>：</w:t>
+      </w:r>
+    </w:p>
+    <w:p>
+      <w:pPr>
+        <w:jc w:val="left"/>
+        <w:rPr>
+          <w:sz w:val="72"/>
+          <w:szCs w:val="96"/>
+        </w:rPr>
+      </w:pPr>
+      <w:proofErr w:type="gramStart"/>
+      <w:r>
+        <w:rPr>
+          <w:rFonts w:hint="eastAsia"/>
+          <w:sz w:val="72"/>
+          <w:szCs w:val="96"/>
+        </w:rPr>
+        <w:t>借鉴艾竹的</w:t>
+      </w:r>
+      <w:proofErr w:type="gramEnd"/>
+      <w:r>
+        <w:rPr>
+          <w:sz w:val="72"/>
+          <w:szCs w:val="96"/>
+        </w:rPr>
+        <w:t>client</w:t>
+      </w:r>
+      <w:r>
+        <w:rPr>
+          <w:rFonts w:hint="eastAsia"/>
+          <w:sz w:val="72"/>
+          <w:szCs w:val="96"/>
+        </w:rPr>
+        <w:t>和</w:t>
+      </w:r>
+      <w:proofErr w:type="spellStart"/>
+      <w:r>
+        <w:rPr>
+          <w:rFonts w:hint="eastAsia"/>
+          <w:sz w:val="72"/>
+          <w:szCs w:val="96"/>
+        </w:rPr>
+        <w:t>blazor</w:t>
+      </w:r>
+      <w:proofErr w:type="spellEnd"/>
+      <w:r>
+        <w:rPr>
+          <w:rFonts w:hint="eastAsia"/>
+          <w:sz w:val="72"/>
+          <w:szCs w:val="96"/>
+        </w:rPr>
+        <w:t>。前端由原计划</w:t>
+      </w:r>
+      <w:proofErr w:type="spellStart"/>
+      <w:r>
+        <w:rPr>
+          <w:rFonts w:hint="eastAsia"/>
+          <w:sz w:val="72"/>
+          <w:szCs w:val="96"/>
+        </w:rPr>
+        <w:t>vue</w:t>
+      </w:r>
+      <w:proofErr w:type="spellEnd"/>
+      <w:r>
+        <w:rPr>
+          <w:rFonts w:hint="eastAsia"/>
+          <w:sz w:val="72"/>
+          <w:szCs w:val="96"/>
+        </w:rPr>
+        <w:t>进阶为</w:t>
+      </w:r>
+      <w:proofErr w:type="spellStart"/>
+      <w:r>
+        <w:rPr>
+          <w:rFonts w:hint="eastAsia"/>
+          <w:sz w:val="72"/>
+          <w:szCs w:val="96"/>
+        </w:rPr>
+        <w:t>arkts</w:t>
+      </w:r>
+      <w:proofErr w:type="spellEnd"/>
+      <w:r>
+        <w:rPr>
+          <w:rFonts w:hint="eastAsia"/>
+          <w:sz w:val="72"/>
+          <w:szCs w:val="96"/>
+        </w:rPr>
+        <w:t>。计划周末完成前后端通讯和数据库选型。</w:t>
+      </w:r>
+    </w:p>
+    <w:p>
+      <w:pPr>
+        <w:jc w:val="left"/>
+        <w:rPr>
+          <w:rFonts w:hint="eastAsia"/>
+          <w:sz w:val="72"/>
+          <w:szCs w:val="96"/>
+        </w:rPr>
+      </w:pPr>
     </w:p>
     <w:sectPr>
       <w:pgSz w:w="11906" w:h="16838"/>

--- a/doc/Susalem.docx
+++ b/doc/Susalem.docx
@@ -4,663 +4,431 @@
   <w:body>
     <w:p>
       <w:pPr>
-        <w:jc w:val="center"/>
-        <w:rPr>
-          <w:b/>
-          <w:bCs/>
-          <w:sz w:val="72"/>
-          <w:szCs w:val="96"/>
-        </w:rPr>
+        <w:pStyle w:val="1"/>
       </w:pPr>
       <w:proofErr w:type="spellStart"/>
       <w:r>
-        <w:rPr>
-          <w:b/>
-          <w:bCs/>
-          <w:sz w:val="72"/>
-          <w:szCs w:val="96"/>
-        </w:rPr>
         <w:t>S</w:t>
       </w:r>
       <w:r>
         <w:rPr>
           <w:rFonts w:hint="eastAsia"/>
-          <w:b/>
-          <w:bCs/>
-          <w:sz w:val="72"/>
-          <w:szCs w:val="96"/>
         </w:rPr>
         <w:t>u</w:t>
       </w:r>
       <w:r>
-        <w:rPr>
-          <w:b/>
-          <w:bCs/>
-          <w:sz w:val="72"/>
-          <w:szCs w:val="96"/>
-        </w:rPr>
         <w:t>salem</w:t>
       </w:r>
       <w:proofErr w:type="spellEnd"/>
       <w:r>
         <w:rPr>
           <w:rFonts w:hint="eastAsia"/>
-          <w:b/>
-          <w:bCs/>
-          <w:sz w:val="72"/>
-          <w:szCs w:val="96"/>
         </w:rPr>
         <w:t>开发文档</w:t>
+      </w:r>
+    </w:p>
+    <w:p>
+      <w:r>
+        <w:rPr>
+          <w:rFonts w:hint="eastAsia"/>
+        </w:rPr>
+        <w:t>我希望通过这个项目，帮各位找到更好的工作，成人达己。后期如果能盈利，那我也希望各位能坚持自己的初心，</w:t>
+      </w:r>
+      <w:proofErr w:type="gramStart"/>
+      <w:r>
+        <w:rPr>
+          <w:rFonts w:hint="eastAsia"/>
+        </w:rPr>
+        <w:t>别割韭菜</w:t>
+      </w:r>
+      <w:proofErr w:type="gramEnd"/>
+      <w:r>
+        <w:rPr>
+          <w:rFonts w:hint="eastAsia"/>
+        </w:rPr>
+        <w:t>，拿自己该拿的钱。最后，谢谢各位的加入！</w:t>
+      </w:r>
+    </w:p>
+    <w:p>
+      <w:pPr>
+        <w:pStyle w:val="2"/>
+      </w:pPr>
+      <w:r>
+        <w:rPr>
+          <w:rFonts w:hint="eastAsia"/>
+        </w:rPr>
+        <w:t>我们打算做什么？</w:t>
+      </w:r>
+    </w:p>
+    <w:p>
+      <w:r>
+        <w:rPr>
+          <w:rFonts w:hint="eastAsia"/>
+        </w:rPr>
+        <w:t>目前初步计划是做一个上位机的简易版框架，前端WPF后端</w:t>
+      </w:r>
+      <w:proofErr w:type="spellStart"/>
+      <w:r>
+        <w:rPr>
+          <w:rFonts w:hint="eastAsia"/>
+        </w:rPr>
+        <w:t>web</w:t>
+      </w:r>
+      <w:r>
+        <w:t>APi</w:t>
+      </w:r>
+      <w:proofErr w:type="spellEnd"/>
+      <w:r>
+        <w:rPr>
+          <w:rFonts w:hint="eastAsia"/>
+        </w:rPr>
+        <w:t>。</w:t>
+      </w:r>
+    </w:p>
+    <w:p>
+      <w:r>
+        <w:rPr>
+          <w:rFonts w:hint="eastAsia"/>
+        </w:rPr>
+        <w:t>后续计划</w:t>
+      </w:r>
+      <w:proofErr w:type="gramStart"/>
+      <w:r>
+        <w:rPr>
+          <w:rFonts w:hint="eastAsia"/>
+        </w:rPr>
+        <w:t>跟随信创</w:t>
+      </w:r>
+      <w:proofErr w:type="gramEnd"/>
+      <w:r>
+        <w:rPr>
+          <w:rFonts w:hint="eastAsia"/>
+        </w:rPr>
+        <w:t>的脚步，将前端移植到</w:t>
+      </w:r>
+      <w:proofErr w:type="spellStart"/>
+      <w:r>
+        <w:rPr>
+          <w:rFonts w:hint="eastAsia"/>
+        </w:rPr>
+        <w:t>avalonia</w:t>
+      </w:r>
+      <w:proofErr w:type="spellEnd"/>
+      <w:r>
+        <w:rPr>
+          <w:rFonts w:hint="eastAsia"/>
+        </w:rPr>
+        <w:t>或</w:t>
+      </w:r>
+      <w:proofErr w:type="spellStart"/>
+      <w:r>
+        <w:rPr>
+          <w:rFonts w:hint="eastAsia"/>
+        </w:rPr>
+        <w:t>maui</w:t>
+      </w:r>
+      <w:proofErr w:type="spellEnd"/>
+      <w:r>
+        <w:rPr>
+          <w:rFonts w:hint="eastAsia"/>
+        </w:rPr>
+        <w:t>上，最好支持一版</w:t>
+      </w:r>
+      <w:proofErr w:type="spellStart"/>
+      <w:r>
+        <w:rPr>
+          <w:rFonts w:hint="eastAsia"/>
+        </w:rPr>
+        <w:t>vue</w:t>
+      </w:r>
+      <w:proofErr w:type="spellEnd"/>
+      <w:r>
+        <w:rPr>
+          <w:rFonts w:hint="eastAsia"/>
+        </w:rPr>
+        <w:t>出来，再不济webview</w:t>
+      </w:r>
+      <w:r>
+        <w:t>2</w:t>
+      </w:r>
+      <w:r>
+        <w:rPr>
+          <w:rFonts w:hint="eastAsia"/>
+        </w:rPr>
+        <w:t>解决前端问题。后端仍</w:t>
+      </w:r>
+      <w:proofErr w:type="spellStart"/>
+      <w:r>
+        <w:rPr>
+          <w:rFonts w:hint="eastAsia"/>
+        </w:rPr>
+        <w:t>webapi</w:t>
+      </w:r>
+      <w:proofErr w:type="spellEnd"/>
+      <w:r>
+        <w:rPr>
+          <w:rFonts w:hint="eastAsia"/>
+        </w:rPr>
+        <w:t>，部署到docker上，这样前后端都可以方便移植。</w:t>
+      </w:r>
+    </w:p>
+    <w:p>
+      <w:pPr>
+        <w:pStyle w:val="2"/>
+      </w:pPr>
+      <w:r>
+        <w:rPr>
+          <w:rFonts w:hint="eastAsia"/>
+        </w:rPr>
+        <w:t>我们需要支持什么协议？</w:t>
+      </w:r>
+    </w:p>
+    <w:p>
+      <w:r>
+        <w:rPr>
+          <w:rFonts w:hint="eastAsia"/>
+        </w:rPr>
+        <w:t>目前计划支持</w:t>
+      </w:r>
+      <w:proofErr w:type="spellStart"/>
+      <w:r>
+        <w:rPr>
+          <w:rFonts w:hint="eastAsia"/>
+        </w:rPr>
+        <w:t>modbus</w:t>
+      </w:r>
+      <w:proofErr w:type="spellEnd"/>
+      <w:r>
+        <w:rPr>
+          <w:rFonts w:hint="eastAsia"/>
+        </w:rPr>
+        <w:t>和</w:t>
+      </w:r>
+      <w:proofErr w:type="spellStart"/>
+      <w:r>
+        <w:rPr>
+          <w:rFonts w:hint="eastAsia"/>
+        </w:rPr>
+        <w:t>opc</w:t>
+      </w:r>
+      <w:proofErr w:type="spellEnd"/>
+      <w:r>
+        <w:rPr>
+          <w:rFonts w:hint="eastAsia"/>
+        </w:rPr>
+        <w:t>，因为这两个基本上涵盖了串口和网口通信。如果有can口通信，我们可以后续再另外开发，第一版一定是标准版，不接受任何人的定制开发（如果有甲方愿意给钱的话，大家投票决定，给的多就给他定制开发）</w:t>
+      </w:r>
+    </w:p>
+    <w:p>
+      <w:pPr>
+        <w:pStyle w:val="2"/>
+      </w:pPr>
+      <w:r>
+        <w:rPr>
+          <w:rFonts w:hint="eastAsia"/>
+        </w:rPr>
+        <w:t>目前</w:t>
+      </w:r>
+      <w:proofErr w:type="gramStart"/>
+      <w:r>
+        <w:rPr>
+          <w:rFonts w:hint="eastAsia"/>
+        </w:rPr>
+        <w:t>前</w:t>
+      </w:r>
+      <w:proofErr w:type="gramEnd"/>
+      <w:r>
+        <w:rPr>
+          <w:rFonts w:hint="eastAsia"/>
+        </w:rPr>
+        <w:t>后端需要做什么？</w:t>
+      </w:r>
+    </w:p>
+    <w:p>
+      <w:r>
+        <w:rPr>
+          <w:rFonts w:hint="eastAsia"/>
+        </w:rPr>
+        <w:t>前端</w:t>
+      </w:r>
+      <w:r>
+        <w:rPr>
+          <w:rFonts w:hint="eastAsia"/>
+        </w:rPr>
+        <w:t>：权限认证，图表显示，</w:t>
+      </w:r>
+      <w:r>
+        <w:rPr>
+          <w:rFonts w:hint="eastAsia"/>
+        </w:rPr>
+        <w:t>报警，</w:t>
+      </w:r>
+      <w:r>
+        <w:rPr>
+          <w:rFonts w:hint="eastAsia"/>
+        </w:rPr>
+        <w:t>http收发（包含</w:t>
+      </w:r>
+      <w:proofErr w:type="spellStart"/>
+      <w:r>
+        <w:rPr>
+          <w:rFonts w:hint="eastAsia"/>
+        </w:rPr>
+        <w:t>websocket</w:t>
+      </w:r>
+      <w:proofErr w:type="spellEnd"/>
+      <w:r>
+        <w:rPr>
+          <w:rFonts w:hint="eastAsia"/>
+        </w:rPr>
+        <w:t>）</w:t>
+      </w:r>
+      <w:r>
+        <w:rPr>
+          <w:rFonts w:hint="eastAsia"/>
+        </w:rPr>
+        <w:t>等等（具体想到再补充）</w:t>
+      </w:r>
+    </w:p>
+    <w:p>
+      <w:r>
+        <w:rPr>
+          <w:rFonts w:hint="eastAsia"/>
+        </w:rPr>
+        <w:t>后端</w:t>
+      </w:r>
+      <w:r>
+        <w:rPr>
+          <w:rFonts w:hint="eastAsia"/>
+        </w:rPr>
+        <w:t>：</w:t>
+      </w:r>
+      <w:r>
+        <w:rPr>
+          <w:rFonts w:hint="eastAsia"/>
+        </w:rPr>
+        <w:t>权限认证，与下位机通信等等（具体想到再补充）</w:t>
+      </w:r>
+    </w:p>
+    <w:p>
+      <w:pPr>
+        <w:pStyle w:val="2"/>
+      </w:pPr>
+      <w:r>
+        <w:rPr>
+          <w:rFonts w:hint="eastAsia"/>
+        </w:rPr>
+        <w:lastRenderedPageBreak/>
+        <w:t>具体业务细节是什么呢？</w:t>
+      </w:r>
+    </w:p>
+    <w:p>
+      <w:pPr>
+        <w:rPr>
+          <w:color w:val="FF0000"/>
+        </w:rPr>
+      </w:pPr>
+      <w:r>
+        <w:rPr>
+          <w:rFonts w:hint="eastAsia"/>
+          <w:color w:val="FF0000"/>
+        </w:rPr>
+        <w:t>改天开会共同商议。</w:t>
+      </w:r>
+    </w:p>
+    <w:p>
+      <w:pPr>
+        <w:rPr>
+          <w:rFonts w:hint="eastAsia"/>
+          <w:color w:val="FF0000"/>
+        </w:rPr>
+      </w:pPr>
+    </w:p>
+    <w:p>
+      <w:pPr>
+        <w:pStyle w:val="3"/>
+      </w:pPr>
+      <w:r>
+        <w:rPr>
+          <w:rFonts w:hint="eastAsia"/>
+        </w:rPr>
+        <w:t>1</w:t>
+      </w:r>
+      <w:r>
+        <w:t>2-14</w:t>
+      </w:r>
+      <w:r>
+        <w:rPr>
+          <w:rFonts w:hint="eastAsia"/>
+        </w:rPr>
+        <w:t>：</w:t>
+      </w:r>
+    </w:p>
+    <w:p>
+      <w:proofErr w:type="gramStart"/>
+      <w:r>
+        <w:rPr>
+          <w:rFonts w:hint="eastAsia"/>
+        </w:rPr>
+        <w:t>借鉴艾竹的</w:t>
+      </w:r>
+      <w:proofErr w:type="gramEnd"/>
+      <w:r>
+        <w:t>client</w:t>
+      </w:r>
+      <w:r>
+        <w:rPr>
+          <w:rFonts w:hint="eastAsia"/>
+        </w:rPr>
+        <w:t>和</w:t>
+      </w:r>
+      <w:proofErr w:type="spellStart"/>
+      <w:r>
+        <w:rPr>
+          <w:rFonts w:hint="eastAsia"/>
+        </w:rPr>
+        <w:t>blazor</w:t>
+      </w:r>
+      <w:proofErr w:type="spellEnd"/>
+      <w:r>
+        <w:rPr>
+          <w:rFonts w:hint="eastAsia"/>
+        </w:rPr>
+        <w:t>。前端由原计划</w:t>
+      </w:r>
+      <w:proofErr w:type="spellStart"/>
+      <w:r>
+        <w:rPr>
+          <w:rFonts w:hint="eastAsia"/>
+        </w:rPr>
+        <w:t>vue</w:t>
+      </w:r>
+      <w:proofErr w:type="spellEnd"/>
+      <w:r>
+        <w:rPr>
+          <w:rFonts w:hint="eastAsia"/>
+        </w:rPr>
+        <w:t>进阶为</w:t>
+      </w:r>
+      <w:proofErr w:type="spellStart"/>
+      <w:r>
+        <w:rPr>
+          <w:rFonts w:hint="eastAsia"/>
+        </w:rPr>
+        <w:t>arkts</w:t>
+      </w:r>
+      <w:proofErr w:type="spellEnd"/>
+      <w:r>
+        <w:rPr>
+          <w:rFonts w:hint="eastAsia"/>
+        </w:rPr>
+        <w:t>。计划周末完成前后端通讯和数据库选型。</w:t>
       </w:r>
     </w:p>
     <w:p>
       <w:pPr>
         <w:jc w:val="left"/>
         <w:rPr>
-          <w:sz w:val="72"/>
-          <w:szCs w:val="96"/>
-        </w:rPr>
-      </w:pPr>
-      <w:r>
-        <w:rPr>
-          <w:rFonts w:hint="eastAsia"/>
-          <w:sz w:val="72"/>
-          <w:szCs w:val="96"/>
-        </w:rPr>
-        <w:t>我希望通过这个</w:t>
-      </w:r>
-      <w:r>
-        <w:rPr>
-          <w:rFonts w:hint="eastAsia"/>
-          <w:sz w:val="72"/>
-          <w:szCs w:val="96"/>
-        </w:rPr>
-        <w:t>项目，帮各位找到更好的工作，成人达己。后期如果能盈利，那我也希望各位能坚持自己的初心，</w:t>
-      </w:r>
-      <w:proofErr w:type="gramStart"/>
-      <w:r>
-        <w:rPr>
-          <w:rFonts w:hint="eastAsia"/>
-          <w:sz w:val="72"/>
-          <w:szCs w:val="96"/>
-        </w:rPr>
-        <w:t>别割韭菜</w:t>
-      </w:r>
-      <w:proofErr w:type="gramEnd"/>
-      <w:r>
-        <w:rPr>
-          <w:rFonts w:hint="eastAsia"/>
-          <w:sz w:val="72"/>
-          <w:szCs w:val="96"/>
-        </w:rPr>
-        <w:t>，拿自己该拿的钱。最后，谢谢各位的加入！</w:t>
-      </w:r>
-    </w:p>
-    <w:p>
-      <w:pPr>
-        <w:jc w:val="left"/>
-        <w:rPr>
-          <w:b/>
-          <w:bCs/>
-          <w:sz w:val="72"/>
-          <w:szCs w:val="96"/>
-        </w:rPr>
-      </w:pPr>
-      <w:r>
-        <w:rPr>
-          <w:rFonts w:hint="eastAsia"/>
-          <w:b/>
-          <w:bCs/>
-          <w:sz w:val="72"/>
-          <w:szCs w:val="96"/>
-        </w:rPr>
-        <w:t>我们打算做什么？</w:t>
-      </w:r>
-    </w:p>
-    <w:p>
-      <w:pPr>
-        <w:jc w:val="left"/>
-        <w:rPr>
-          <w:sz w:val="72"/>
-          <w:szCs w:val="96"/>
-        </w:rPr>
-      </w:pPr>
-      <w:r>
-        <w:rPr>
-          <w:rFonts w:hint="eastAsia"/>
-          <w:sz w:val="72"/>
-          <w:szCs w:val="96"/>
-        </w:rPr>
-        <w:t>目前初步计划是做一个上位机的简易版框架，前端WPF后端</w:t>
-      </w:r>
-      <w:proofErr w:type="spellStart"/>
-      <w:r>
-        <w:rPr>
-          <w:rFonts w:hint="eastAsia"/>
-          <w:sz w:val="72"/>
-          <w:szCs w:val="96"/>
-        </w:rPr>
-        <w:t>web</w:t>
-      </w:r>
-      <w:r>
-        <w:rPr>
-          <w:sz w:val="72"/>
-          <w:szCs w:val="96"/>
-        </w:rPr>
-        <w:t>APi</w:t>
-      </w:r>
-      <w:proofErr w:type="spellEnd"/>
-      <w:r>
-        <w:rPr>
-          <w:rFonts w:hint="eastAsia"/>
-          <w:sz w:val="72"/>
-          <w:szCs w:val="96"/>
-        </w:rPr>
-        <w:t>。</w:t>
-      </w:r>
-    </w:p>
-    <w:p>
-      <w:pPr>
-        <w:jc w:val="left"/>
-        <w:rPr>
-          <w:sz w:val="72"/>
-          <w:szCs w:val="96"/>
-        </w:rPr>
-      </w:pPr>
-      <w:r>
-        <w:rPr>
-          <w:rFonts w:hint="eastAsia"/>
-          <w:sz w:val="72"/>
-          <w:szCs w:val="96"/>
-        </w:rPr>
-        <w:t>后续计划</w:t>
-      </w:r>
-      <w:proofErr w:type="gramStart"/>
-      <w:r>
-        <w:rPr>
-          <w:rFonts w:hint="eastAsia"/>
-          <w:sz w:val="72"/>
-          <w:szCs w:val="96"/>
-        </w:rPr>
-        <w:t>跟随信创</w:t>
-      </w:r>
-      <w:proofErr w:type="gramEnd"/>
-      <w:r>
-        <w:rPr>
-          <w:rFonts w:hint="eastAsia"/>
-          <w:sz w:val="72"/>
-          <w:szCs w:val="96"/>
-        </w:rPr>
-        <w:t>的脚步，将前端移植到</w:t>
-      </w:r>
-      <w:proofErr w:type="spellStart"/>
-      <w:r>
-        <w:rPr>
-          <w:rFonts w:hint="eastAsia"/>
-          <w:sz w:val="72"/>
-          <w:szCs w:val="96"/>
-        </w:rPr>
-        <w:t>avalonia</w:t>
-      </w:r>
-      <w:proofErr w:type="spellEnd"/>
-      <w:r>
-        <w:rPr>
-          <w:rFonts w:hint="eastAsia"/>
-          <w:sz w:val="72"/>
-          <w:szCs w:val="96"/>
-        </w:rPr>
-        <w:t>或</w:t>
-      </w:r>
-      <w:proofErr w:type="spellStart"/>
-      <w:r>
-        <w:rPr>
-          <w:rFonts w:hint="eastAsia"/>
-          <w:sz w:val="72"/>
-          <w:szCs w:val="96"/>
-        </w:rPr>
-        <w:t>maui</w:t>
-      </w:r>
-      <w:proofErr w:type="spellEnd"/>
-      <w:r>
-        <w:rPr>
-          <w:rFonts w:hint="eastAsia"/>
-          <w:sz w:val="72"/>
-          <w:szCs w:val="96"/>
-        </w:rPr>
-        <w:t>上，最好支持一版</w:t>
-      </w:r>
-      <w:proofErr w:type="spellStart"/>
-      <w:r>
-        <w:rPr>
-          <w:rFonts w:hint="eastAsia"/>
-          <w:sz w:val="72"/>
-          <w:szCs w:val="96"/>
-        </w:rPr>
-        <w:t>vue</w:t>
-      </w:r>
-      <w:proofErr w:type="spellEnd"/>
-      <w:r>
-        <w:rPr>
-          <w:rFonts w:hint="eastAsia"/>
-          <w:sz w:val="72"/>
-          <w:szCs w:val="96"/>
-        </w:rPr>
-        <w:t>出来，再不济webview</w:t>
-      </w:r>
-      <w:r>
-        <w:rPr>
-          <w:sz w:val="72"/>
-          <w:szCs w:val="96"/>
-        </w:rPr>
-        <w:t>2</w:t>
-      </w:r>
-      <w:r>
-        <w:rPr>
-          <w:rFonts w:hint="eastAsia"/>
-          <w:sz w:val="72"/>
-          <w:szCs w:val="96"/>
-        </w:rPr>
-        <w:t>解决前端问题。后端仍</w:t>
-      </w:r>
-      <w:proofErr w:type="spellStart"/>
-      <w:r>
-        <w:rPr>
-          <w:rFonts w:hint="eastAsia"/>
-          <w:sz w:val="72"/>
-          <w:szCs w:val="96"/>
-        </w:rPr>
-        <w:t>webapi</w:t>
-      </w:r>
-      <w:proofErr w:type="spellEnd"/>
-      <w:r>
-        <w:rPr>
-          <w:rFonts w:hint="eastAsia"/>
-          <w:sz w:val="72"/>
-          <w:szCs w:val="96"/>
-        </w:rPr>
-        <w:t>，部署到docker上，这样前后端都可以方便移植。</w:t>
-      </w:r>
-    </w:p>
-    <w:p>
-      <w:pPr>
-        <w:jc w:val="left"/>
-        <w:rPr>
-          <w:b/>
-          <w:bCs/>
-          <w:sz w:val="72"/>
-          <w:szCs w:val="96"/>
-        </w:rPr>
-      </w:pPr>
-      <w:r>
-        <w:rPr>
-          <w:rFonts w:hint="eastAsia"/>
-          <w:b/>
-          <w:bCs/>
-          <w:sz w:val="72"/>
-          <w:szCs w:val="96"/>
-        </w:rPr>
-        <w:t>我们需要支持什么协议？</w:t>
-      </w:r>
-    </w:p>
-    <w:p>
-      <w:pPr>
-        <w:jc w:val="left"/>
-        <w:rPr>
-          <w:sz w:val="72"/>
-          <w:szCs w:val="96"/>
-        </w:rPr>
-      </w:pPr>
-      <w:r>
-        <w:rPr>
-          <w:rFonts w:hint="eastAsia"/>
-          <w:sz w:val="72"/>
-          <w:szCs w:val="96"/>
-        </w:rPr>
-        <w:t>目前计划支持</w:t>
-      </w:r>
-      <w:proofErr w:type="spellStart"/>
-      <w:r>
-        <w:rPr>
-          <w:rFonts w:hint="eastAsia"/>
-          <w:sz w:val="72"/>
-          <w:szCs w:val="96"/>
-        </w:rPr>
-        <w:t>modbus</w:t>
-      </w:r>
-      <w:proofErr w:type="spellEnd"/>
-      <w:r>
-        <w:rPr>
-          <w:rFonts w:hint="eastAsia"/>
-          <w:sz w:val="72"/>
-          <w:szCs w:val="96"/>
-        </w:rPr>
-        <w:t>和</w:t>
-      </w:r>
-      <w:proofErr w:type="spellStart"/>
-      <w:r>
-        <w:rPr>
-          <w:rFonts w:hint="eastAsia"/>
-          <w:sz w:val="72"/>
-          <w:szCs w:val="96"/>
-        </w:rPr>
-        <w:t>opc</w:t>
-      </w:r>
-      <w:proofErr w:type="spellEnd"/>
-      <w:r>
-        <w:rPr>
-          <w:rFonts w:hint="eastAsia"/>
-          <w:sz w:val="72"/>
-          <w:szCs w:val="96"/>
-        </w:rPr>
-        <w:t>，因为这两个基本上涵盖了串口和网口通信。如果有can口通信，我们可以后续再另外开发，第一版一定是标准版，不接受任何人的定制开发（如果有甲方愿意给钱的话，大家投票决定，给的多就给他定制开发）</w:t>
-      </w:r>
-    </w:p>
-    <w:p>
-      <w:pPr>
-        <w:jc w:val="left"/>
-        <w:rPr>
-          <w:b/>
-          <w:bCs/>
-          <w:sz w:val="72"/>
-          <w:szCs w:val="96"/>
-        </w:rPr>
-      </w:pPr>
-      <w:r>
-        <w:rPr>
-          <w:rFonts w:hint="eastAsia"/>
-          <w:b/>
-          <w:bCs/>
-          <w:sz w:val="72"/>
-          <w:szCs w:val="96"/>
-        </w:rPr>
-        <w:t>目前</w:t>
-      </w:r>
-      <w:proofErr w:type="gramStart"/>
-      <w:r>
-        <w:rPr>
-          <w:rFonts w:hint="eastAsia"/>
-          <w:b/>
-          <w:bCs/>
-          <w:sz w:val="72"/>
-          <w:szCs w:val="96"/>
-        </w:rPr>
-        <w:t>前</w:t>
-      </w:r>
-      <w:proofErr w:type="gramEnd"/>
-      <w:r>
-        <w:rPr>
-          <w:rFonts w:hint="eastAsia"/>
-          <w:b/>
-          <w:bCs/>
-          <w:sz w:val="72"/>
-          <w:szCs w:val="96"/>
-        </w:rPr>
-        <w:t>后端需要做什么？</w:t>
-      </w:r>
-    </w:p>
-    <w:p>
-      <w:pPr>
-        <w:jc w:val="left"/>
-        <w:rPr>
-          <w:sz w:val="72"/>
-          <w:szCs w:val="96"/>
-        </w:rPr>
-      </w:pPr>
-      <w:r>
-        <w:rPr>
-          <w:rFonts w:hint="eastAsia"/>
-          <w:sz w:val="72"/>
-          <w:szCs w:val="96"/>
-        </w:rPr>
-        <w:t>前端</w:t>
-      </w:r>
-      <w:r>
-        <w:rPr>
-          <w:rFonts w:hint="eastAsia"/>
-          <w:sz w:val="72"/>
-          <w:szCs w:val="96"/>
-        </w:rPr>
-        <w:t>：权限认证，图表显示，</w:t>
-      </w:r>
-      <w:r>
-        <w:rPr>
-          <w:rFonts w:hint="eastAsia"/>
-          <w:sz w:val="72"/>
-          <w:szCs w:val="96"/>
-        </w:rPr>
-        <w:t>报警，</w:t>
-      </w:r>
-      <w:r>
-        <w:rPr>
-          <w:rFonts w:hint="eastAsia"/>
-          <w:sz w:val="72"/>
-          <w:szCs w:val="96"/>
-        </w:rPr>
-        <w:t>http收发（包含</w:t>
-      </w:r>
-      <w:proofErr w:type="spellStart"/>
-      <w:r>
-        <w:rPr>
-          <w:rFonts w:hint="eastAsia"/>
-          <w:sz w:val="72"/>
-          <w:szCs w:val="96"/>
-        </w:rPr>
-        <w:t>websocket</w:t>
-      </w:r>
-      <w:proofErr w:type="spellEnd"/>
-      <w:r>
-        <w:rPr>
-          <w:rFonts w:hint="eastAsia"/>
-          <w:sz w:val="72"/>
-          <w:szCs w:val="96"/>
-        </w:rPr>
-        <w:t>）</w:t>
-      </w:r>
-      <w:r>
-        <w:rPr>
-          <w:rFonts w:hint="eastAsia"/>
-          <w:sz w:val="72"/>
-          <w:szCs w:val="96"/>
-        </w:rPr>
-        <w:t>等等（具体想到再补充）</w:t>
-      </w:r>
-    </w:p>
-    <w:p>
-      <w:pPr>
-        <w:jc w:val="left"/>
-        <w:rPr>
-          <w:sz w:val="72"/>
-          <w:szCs w:val="96"/>
-        </w:rPr>
-      </w:pPr>
-      <w:r>
-        <w:rPr>
-          <w:rFonts w:hint="eastAsia"/>
-          <w:sz w:val="72"/>
-          <w:szCs w:val="96"/>
-        </w:rPr>
-        <w:t>后端</w:t>
-      </w:r>
-      <w:r>
-        <w:rPr>
-          <w:rFonts w:hint="eastAsia"/>
-          <w:sz w:val="72"/>
-          <w:szCs w:val="96"/>
-        </w:rPr>
-        <w:t>：</w:t>
-      </w:r>
-      <w:r>
-        <w:rPr>
-          <w:rFonts w:hint="eastAsia"/>
-          <w:sz w:val="72"/>
-          <w:szCs w:val="96"/>
-        </w:rPr>
-        <w:t>权限认证，与下位机通信等等（具体想到再补充）</w:t>
-      </w:r>
-    </w:p>
-    <w:p>
-      <w:pPr>
-        <w:jc w:val="left"/>
-        <w:rPr>
-          <w:b/>
-          <w:bCs/>
-          <w:sz w:val="72"/>
-          <w:szCs w:val="96"/>
-        </w:rPr>
-      </w:pPr>
-      <w:r>
-        <w:rPr>
-          <w:rFonts w:hint="eastAsia"/>
-          <w:b/>
-          <w:bCs/>
-          <w:sz w:val="72"/>
-          <w:szCs w:val="96"/>
-        </w:rPr>
-        <w:t>具体业务细节是什么呢？</w:t>
-      </w:r>
-    </w:p>
-    <w:p>
-      <w:pPr>
-        <w:jc w:val="left"/>
-        <w:rPr>
-          <w:sz w:val="72"/>
-          <w:szCs w:val="96"/>
-        </w:rPr>
-      </w:pPr>
-      <w:r>
-        <w:rPr>
-          <w:rFonts w:hint="eastAsia"/>
-          <w:sz w:val="72"/>
-          <w:szCs w:val="96"/>
-        </w:rPr>
-        <w:t>改天开会共同商议。</w:t>
-      </w:r>
-    </w:p>
-    <w:p>
-      <w:pPr>
-        <w:jc w:val="left"/>
-        <w:rPr>
-          <w:sz w:val="72"/>
-          <w:szCs w:val="96"/>
-        </w:rPr>
-      </w:pPr>
-      <w:r>
-        <w:rPr>
-          <w:rFonts w:hint="eastAsia"/>
-          <w:sz w:val="72"/>
-          <w:szCs w:val="96"/>
-        </w:rPr>
-        <w:t>1</w:t>
-      </w:r>
-      <w:r>
-        <w:rPr>
-          <w:sz w:val="72"/>
-          <w:szCs w:val="96"/>
-        </w:rPr>
-        <w:t>2-14</w:t>
-      </w:r>
-      <w:r>
-        <w:rPr>
-          <w:rFonts w:hint="eastAsia"/>
-          <w:sz w:val="72"/>
-          <w:szCs w:val="96"/>
-        </w:rPr>
-        <w:t>：</w:t>
-      </w:r>
-    </w:p>
-    <w:p>
-      <w:pPr>
-        <w:jc w:val="left"/>
-        <w:rPr>
-          <w:sz w:val="72"/>
-          <w:szCs w:val="96"/>
-        </w:rPr>
-      </w:pPr>
-      <w:proofErr w:type="gramStart"/>
-      <w:r>
-        <w:rPr>
-          <w:rFonts w:hint="eastAsia"/>
-          <w:sz w:val="72"/>
-          <w:szCs w:val="96"/>
-        </w:rPr>
-        <w:t>借鉴艾竹的</w:t>
-      </w:r>
-      <w:proofErr w:type="gramEnd"/>
-      <w:r>
-        <w:rPr>
-          <w:sz w:val="72"/>
-          <w:szCs w:val="96"/>
-        </w:rPr>
-        <w:t>client</w:t>
-      </w:r>
-      <w:r>
-        <w:rPr>
-          <w:rFonts w:hint="eastAsia"/>
-          <w:sz w:val="72"/>
-          <w:szCs w:val="96"/>
-        </w:rPr>
-        <w:t>和</w:t>
-      </w:r>
-      <w:proofErr w:type="spellStart"/>
-      <w:r>
-        <w:rPr>
-          <w:rFonts w:hint="eastAsia"/>
-          <w:sz w:val="72"/>
-          <w:szCs w:val="96"/>
-        </w:rPr>
-        <w:t>blazor</w:t>
-      </w:r>
-      <w:proofErr w:type="spellEnd"/>
-      <w:r>
-        <w:rPr>
-          <w:rFonts w:hint="eastAsia"/>
-          <w:sz w:val="72"/>
-          <w:szCs w:val="96"/>
-        </w:rPr>
-        <w:t>。前端由原计划</w:t>
-      </w:r>
-      <w:proofErr w:type="spellStart"/>
-      <w:r>
-        <w:rPr>
-          <w:rFonts w:hint="eastAsia"/>
-          <w:sz w:val="72"/>
-          <w:szCs w:val="96"/>
-        </w:rPr>
-        <w:t>vue</w:t>
-      </w:r>
-      <w:proofErr w:type="spellEnd"/>
-      <w:r>
-        <w:rPr>
-          <w:rFonts w:hint="eastAsia"/>
-          <w:sz w:val="72"/>
-          <w:szCs w:val="96"/>
-        </w:rPr>
-        <w:t>进阶为</w:t>
-      </w:r>
-      <w:proofErr w:type="spellStart"/>
-      <w:r>
-        <w:rPr>
-          <w:rFonts w:hint="eastAsia"/>
-          <w:sz w:val="72"/>
-          <w:szCs w:val="96"/>
-        </w:rPr>
-        <w:t>arkts</w:t>
-      </w:r>
-      <w:proofErr w:type="spellEnd"/>
-      <w:r>
-        <w:rPr>
-          <w:rFonts w:hint="eastAsia"/>
-          <w:sz w:val="72"/>
-          <w:szCs w:val="96"/>
-        </w:rPr>
-        <w:t>。计划周末完成前后端通讯和数据库选型。</w:t>
-      </w:r>
-    </w:p>
-    <w:p>
-      <w:pPr>
-        <w:jc w:val="left"/>
-        <w:rPr>
-          <w:rFonts w:hint="eastAsia"/>
           <w:sz w:val="72"/>
           <w:szCs w:val="96"/>
         </w:rPr>
@@ -1071,10 +839,82 @@
   <w:style w:type="paragraph" w:default="1" w:styleId="a">
     <w:name w:val="Normal"/>
     <w:qFormat/>
+    <w:rsid w:val="005578C0"/>
     <w:pPr>
       <w:widowControl w:val="0"/>
       <w:jc w:val="both"/>
     </w:pPr>
+    <w:rPr>
+      <w:sz w:val="28"/>
+    </w:rPr>
+  </w:style>
+  <w:style w:type="paragraph" w:styleId="1">
+    <w:name w:val="heading 1"/>
+    <w:basedOn w:val="a"/>
+    <w:next w:val="a"/>
+    <w:link w:val="10"/>
+    <w:uiPriority w:val="9"/>
+    <w:qFormat/>
+    <w:rsid w:val="005578C0"/>
+    <w:pPr>
+      <w:keepNext/>
+      <w:keepLines/>
+      <w:spacing w:before="340" w:after="330"/>
+      <w:jc w:val="center"/>
+      <w:outlineLvl w:val="0"/>
+    </w:pPr>
+    <w:rPr>
+      <w:b/>
+      <w:bCs/>
+      <w:kern w:val="44"/>
+      <w:sz w:val="44"/>
+      <w:szCs w:val="44"/>
+    </w:rPr>
+  </w:style>
+  <w:style w:type="paragraph" w:styleId="2">
+    <w:name w:val="heading 2"/>
+    <w:basedOn w:val="a"/>
+    <w:next w:val="a"/>
+    <w:link w:val="20"/>
+    <w:uiPriority w:val="9"/>
+    <w:unhideWhenUsed/>
+    <w:qFormat/>
+    <w:rsid w:val="005578C0"/>
+    <w:pPr>
+      <w:keepNext/>
+      <w:keepLines/>
+      <w:spacing w:before="260" w:after="260" w:line="416" w:lineRule="auto"/>
+      <w:outlineLvl w:val="1"/>
+    </w:pPr>
+    <w:rPr>
+      <w:rFonts w:asciiTheme="majorHAnsi" w:eastAsiaTheme="majorEastAsia" w:hAnsiTheme="majorHAnsi" w:cstheme="majorBidi"/>
+      <w:b/>
+      <w:bCs/>
+      <w:sz w:val="32"/>
+      <w:szCs w:val="32"/>
+    </w:rPr>
+  </w:style>
+  <w:style w:type="paragraph" w:styleId="3">
+    <w:name w:val="heading 3"/>
+    <w:basedOn w:val="a"/>
+    <w:next w:val="a"/>
+    <w:link w:val="30"/>
+    <w:uiPriority w:val="9"/>
+    <w:unhideWhenUsed/>
+    <w:qFormat/>
+    <w:rsid w:val="005578C0"/>
+    <w:pPr>
+      <w:keepNext/>
+      <w:keepLines/>
+      <w:spacing w:before="260" w:after="260" w:line="416" w:lineRule="auto"/>
+      <w:outlineLvl w:val="2"/>
+    </w:pPr>
+    <w:rPr>
+      <w:b/>
+      <w:bCs/>
+      <w:sz w:val="32"/>
+      <w:szCs w:val="32"/>
+    </w:rPr>
   </w:style>
   <w:style w:type="character" w:default="1" w:styleId="a0">
     <w:name w:val="Default Paragraph Font"/>
@@ -1102,6 +942,47 @@
     <w:uiPriority w:val="99"/>
     <w:semiHidden/>
     <w:unhideWhenUsed/>
+  </w:style>
+  <w:style w:type="character" w:customStyle="1" w:styleId="10">
+    <w:name w:val="标题 1 字符"/>
+    <w:basedOn w:val="a0"/>
+    <w:link w:val="1"/>
+    <w:uiPriority w:val="9"/>
+    <w:rsid w:val="005578C0"/>
+    <w:rPr>
+      <w:b/>
+      <w:bCs/>
+      <w:kern w:val="44"/>
+      <w:sz w:val="44"/>
+      <w:szCs w:val="44"/>
+    </w:rPr>
+  </w:style>
+  <w:style w:type="character" w:customStyle="1" w:styleId="20">
+    <w:name w:val="标题 2 字符"/>
+    <w:basedOn w:val="a0"/>
+    <w:link w:val="2"/>
+    <w:uiPriority w:val="9"/>
+    <w:rsid w:val="005578C0"/>
+    <w:rPr>
+      <w:rFonts w:asciiTheme="majorHAnsi" w:eastAsiaTheme="majorEastAsia" w:hAnsiTheme="majorHAnsi" w:cstheme="majorBidi"/>
+      <w:b/>
+      <w:bCs/>
+      <w:sz w:val="32"/>
+      <w:szCs w:val="32"/>
+    </w:rPr>
+  </w:style>
+  <w:style w:type="character" w:customStyle="1" w:styleId="30">
+    <w:name w:val="标题 3 字符"/>
+    <w:basedOn w:val="a0"/>
+    <w:link w:val="3"/>
+    <w:uiPriority w:val="9"/>
+    <w:rsid w:val="005578C0"/>
+    <w:rPr>
+      <w:b/>
+      <w:bCs/>
+      <w:sz w:val="32"/>
+      <w:szCs w:val="32"/>
+    </w:rPr>
   </w:style>
 </w:styles>
 </file>

--- a/doc/Susalem.docx
+++ b/doc/Susalem.docx
@@ -318,7 +318,6 @@
         <w:rPr>
           <w:rFonts w:hint="eastAsia"/>
         </w:rPr>
-        <w:lastRenderedPageBreak/>
         <w:t>具体业务细节是什么呢？</w:t>
       </w:r>
     </w:p>
@@ -339,7 +338,6 @@
     <w:p>
       <w:pPr>
         <w:rPr>
-          <w:rFonts w:hint="eastAsia"/>
           <w:color w:val="FF0000"/>
         </w:rPr>
       </w:pPr>
@@ -347,38 +345,70 @@
     <w:p>
       <w:pPr>
         <w:pStyle w:val="3"/>
+        <w:rPr>
+          <w:b w:val="0"/>
+          <w:bCs w:val="0"/>
+          <w:sz w:val="28"/>
+          <w:szCs w:val="22"/>
+        </w:rPr>
       </w:pPr>
       <w:r>
         <w:rPr>
           <w:rFonts w:hint="eastAsia"/>
+          <w:b w:val="0"/>
+          <w:bCs w:val="0"/>
+          <w:sz w:val="28"/>
+          <w:szCs w:val="22"/>
         </w:rPr>
         <w:t>1</w:t>
       </w:r>
       <w:r>
+        <w:rPr>
+          <w:b w:val="0"/>
+          <w:bCs w:val="0"/>
+          <w:sz w:val="28"/>
+          <w:szCs w:val="22"/>
+        </w:rPr>
         <w:t>2-14</w:t>
       </w:r>
       <w:r>
         <w:rPr>
           <w:rFonts w:hint="eastAsia"/>
+          <w:b w:val="0"/>
+          <w:bCs w:val="0"/>
+          <w:sz w:val="28"/>
+          <w:szCs w:val="22"/>
         </w:rPr>
         <w:t>：</w:t>
       </w:r>
-    </w:p>
-    <w:p>
       <w:proofErr w:type="gramStart"/>
       <w:r>
         <w:rPr>
           <w:rFonts w:hint="eastAsia"/>
+          <w:b w:val="0"/>
+          <w:bCs w:val="0"/>
+          <w:sz w:val="28"/>
+          <w:szCs w:val="22"/>
         </w:rPr>
         <w:t>借鉴艾竹的</w:t>
       </w:r>
       <w:proofErr w:type="gramEnd"/>
       <w:r>
+        <w:rPr>
+          <w:b w:val="0"/>
+          <w:bCs w:val="0"/>
+          <w:sz w:val="28"/>
+          <w:szCs w:val="22"/>
+        </w:rPr>
         <w:t>client</w:t>
       </w:r>
       <w:r>
         <w:rPr>
           <w:rFonts w:hint="eastAsia"/>
+          <w:b w:val="0"/>
+          <w:bCs w:val="0"/>
+          <w:sz w:val="28"/>
+          <w:szCs w:val="22"/>
         </w:rPr>
         <w:t>和</w:t>
       </w:r>
@@ -386,6 +416,10 @@
       <w:r>
         <w:rPr>
           <w:rFonts w:hint="eastAsia"/>
+          <w:b w:val="0"/>
+          <w:bCs w:val="0"/>
+          <w:sz w:val="28"/>
+          <w:szCs w:val="22"/>
         </w:rPr>
         <w:t>blazor</w:t>
       </w:r>
@@ -393,6 +427,10 @@
       <w:r>
         <w:rPr>
           <w:rFonts w:hint="eastAsia"/>
+          <w:b w:val="0"/>
+          <w:bCs w:val="0"/>
+          <w:sz w:val="28"/>
+          <w:szCs w:val="22"/>
         </w:rPr>
         <w:t>。前端由原计划</w:t>
       </w:r>
@@ -400,6 +438,10 @@
       <w:r>
         <w:rPr>
           <w:rFonts w:hint="eastAsia"/>
+          <w:b w:val="0"/>
+          <w:bCs w:val="0"/>
+          <w:sz w:val="28"/>
+          <w:szCs w:val="22"/>
         </w:rPr>
         <w:t>vue</w:t>
       </w:r>
@@ -407,6 +449,10 @@
       <w:r>
         <w:rPr>
           <w:rFonts w:hint="eastAsia"/>
+          <w:b w:val="0"/>
+          <w:bCs w:val="0"/>
+          <w:sz w:val="28"/>
+          <w:szCs w:val="22"/>
         </w:rPr>
         <w:t>进阶为</w:t>
       </w:r>
@@ -414,6 +460,10 @@
       <w:r>
         <w:rPr>
           <w:rFonts w:hint="eastAsia"/>
+          <w:b w:val="0"/>
+          <w:bCs w:val="0"/>
+          <w:sz w:val="28"/>
+          <w:szCs w:val="22"/>
         </w:rPr>
         <w:t>arkts</w:t>
       </w:r>
@@ -421,8 +471,179 @@
       <w:r>
         <w:rPr>
           <w:rFonts w:hint="eastAsia"/>
+          <w:b w:val="0"/>
+          <w:bCs w:val="0"/>
+          <w:sz w:val="28"/>
+          <w:szCs w:val="22"/>
         </w:rPr>
         <w:t>。计划周末完成前后端通讯和数据库选型。</w:t>
+      </w:r>
+    </w:p>
+    <w:p>
+      <w:r>
+        <w:rPr>
+          <w:rFonts w:hint="eastAsia"/>
+        </w:rPr>
+        <w:t>1</w:t>
+      </w:r>
+      <w:r>
+        <w:t>2-16</w:t>
+      </w:r>
+      <w:r>
+        <w:rPr>
+          <w:rFonts w:hint="eastAsia"/>
+        </w:rPr>
+        <w:t>：确立后端数据库为</w:t>
+      </w:r>
+      <w:proofErr w:type="spellStart"/>
+      <w:r>
+        <w:rPr>
+          <w:rFonts w:hint="eastAsia"/>
+        </w:rPr>
+        <w:t>Sqilte</w:t>
+      </w:r>
+      <w:proofErr w:type="spellEnd"/>
+      <w:r>
+        <w:rPr>
+          <w:rFonts w:hint="eastAsia"/>
+        </w:rPr>
+        <w:t>，开始后端</w:t>
+      </w:r>
+      <w:proofErr w:type="spellStart"/>
+      <w:r>
+        <w:rPr>
+          <w:rFonts w:hint="eastAsia"/>
+        </w:rPr>
+        <w:t>api</w:t>
+      </w:r>
+      <w:proofErr w:type="spellEnd"/>
+      <w:r>
+        <w:rPr>
+          <w:rFonts w:hint="eastAsia"/>
+        </w:rPr>
+        <w:t>编写。计划由崽崽负责数据库部分，酱醋</w:t>
+      </w:r>
+      <w:proofErr w:type="gramStart"/>
+      <w:r>
+        <w:rPr>
+          <w:rFonts w:hint="eastAsia"/>
+        </w:rPr>
+        <w:t>茶负责</w:t>
+      </w:r>
+      <w:proofErr w:type="gramEnd"/>
+      <w:r>
+        <w:rPr>
+          <w:rFonts w:hint="eastAsia"/>
+        </w:rPr>
+        <w:t>通信部分。</w:t>
+      </w:r>
+    </w:p>
+    <w:p>
+      <w:r>
+        <w:rPr>
+          <w:rFonts w:hint="eastAsia"/>
+        </w:rPr>
+        <w:t>通信部分暂定</w:t>
+      </w:r>
+      <w:proofErr w:type="spellStart"/>
+      <w:r>
+        <w:rPr>
+          <w:rFonts w:hint="eastAsia"/>
+        </w:rPr>
+        <w:t>modbus</w:t>
+      </w:r>
+      <w:proofErr w:type="spellEnd"/>
+      <w:r>
+        <w:rPr>
+          <w:rFonts w:hint="eastAsia"/>
+        </w:rPr>
+        <w:t>使用</w:t>
+      </w:r>
+      <w:proofErr w:type="spellStart"/>
+      <w:r>
+        <w:rPr>
+          <w:rFonts w:hint="eastAsia"/>
+        </w:rPr>
+        <w:t>n</w:t>
+      </w:r>
+      <w:r>
+        <w:t>modbus</w:t>
+      </w:r>
+      <w:proofErr w:type="spellEnd"/>
+      <w:r>
+        <w:rPr>
+          <w:rFonts w:hint="eastAsia"/>
+        </w:rPr>
+        <w:t>类库，</w:t>
+      </w:r>
+      <w:proofErr w:type="spellStart"/>
+      <w:r>
+        <w:rPr>
+          <w:rFonts w:hint="eastAsia"/>
+        </w:rPr>
+        <w:t>opc</w:t>
+      </w:r>
+      <w:proofErr w:type="spellEnd"/>
+      <w:r>
+        <w:rPr>
+          <w:rFonts w:hint="eastAsia"/>
+        </w:rPr>
+        <w:t>部分使用</w:t>
+      </w:r>
+      <w:proofErr w:type="spellStart"/>
+      <w:r>
+        <w:rPr>
+          <w:rFonts w:hint="eastAsia"/>
+        </w:rPr>
+        <w:t>archmerge</w:t>
+      </w:r>
+      <w:proofErr w:type="spellEnd"/>
+      <w:r>
+        <w:rPr>
+          <w:rFonts w:hint="eastAsia"/>
+        </w:rPr>
+        <w:t>类库</w:t>
+      </w:r>
+      <w:r>
+        <w:t>,</w:t>
+      </w:r>
+      <w:proofErr w:type="spellStart"/>
+      <w:r>
+        <w:rPr>
+          <w:rFonts w:hint="eastAsia"/>
+        </w:rPr>
+        <w:t>websocket</w:t>
+      </w:r>
+      <w:proofErr w:type="spellEnd"/>
+      <w:r>
+        <w:rPr>
+          <w:rFonts w:hint="eastAsia"/>
+        </w:rPr>
+        <w:t>部分使用</w:t>
+      </w:r>
+      <w:proofErr w:type="spellStart"/>
+      <w:r>
+        <w:t>signalr</w:t>
+      </w:r>
+      <w:proofErr w:type="spellEnd"/>
+      <w:r>
+        <w:rPr>
+          <w:rFonts w:hint="eastAsia"/>
+        </w:rPr>
+        <w:t>。</w:t>
+      </w:r>
+    </w:p>
+    <w:p>
+      <w:pPr>
+        <w:rPr>
+          <w:rFonts w:hint="eastAsia"/>
+        </w:rPr>
+      </w:pPr>
+      <w:r>
+        <w:rPr>
+          <w:rFonts w:hint="eastAsia"/>
+        </w:rPr>
+        <w:t>后续是否需要支持相机？后端权限部分如何制定？=。=</w:t>
       </w:r>
     </w:p>
     <w:p>

--- a/doc/Susalem.docx
+++ b/doc/Susalem.docx
@@ -636,7 +636,8 @@
     <w:p>
       <w:pPr>
         <w:rPr>
-          <w:rFonts w:hint="eastAsia"/>
+          <w:sz w:val="72"/>
+          <w:szCs w:val="96"/>
         </w:rPr>
       </w:pPr>
       <w:r>

--- a/doc/Susalem.docx
+++ b/doc/Susalem.docx
@@ -32,21 +32,7 @@
         <w:rPr>
           <w:rFonts w:hint="eastAsia"/>
         </w:rPr>
-        <w:t>我希望通过这个项目，帮各位找到更好的工作，成人达己。后期如果能盈利，那我也希望各位能坚持自己的初心，</w:t>
-      </w:r>
-      <w:proofErr w:type="gramStart"/>
-      <w:r>
-        <w:rPr>
-          <w:rFonts w:hint="eastAsia"/>
-        </w:rPr>
-        <w:t>别割韭菜</w:t>
-      </w:r>
-      <w:proofErr w:type="gramEnd"/>
-      <w:r>
-        <w:rPr>
-          <w:rFonts w:hint="eastAsia"/>
-        </w:rPr>
-        <w:t>，拿自己该拿的钱。最后，谢谢各位的加入！</w:t>
+        <w:t>我希望通过这个项目，帮各位找到更好的工作，成人达己。后期如果能盈利，那我也希望各位能坚持自己的初心，别割韭菜，拿自己该拿的钱。最后，谢谢各位的加入！</w:t>
       </w:r>
     </w:p>
     <w:p>
@@ -90,21 +76,7 @@
         <w:rPr>
           <w:rFonts w:hint="eastAsia"/>
         </w:rPr>
-        <w:t>后续计划</w:t>
-      </w:r>
-      <w:proofErr w:type="gramStart"/>
-      <w:r>
-        <w:rPr>
-          <w:rFonts w:hint="eastAsia"/>
-        </w:rPr>
-        <w:t>跟随信创</w:t>
-      </w:r>
-      <w:proofErr w:type="gramEnd"/>
-      <w:r>
-        <w:rPr>
-          <w:rFonts w:hint="eastAsia"/>
-        </w:rPr>
-        <w:t>的脚步，将前端移植到</w:t>
+        <w:t>后续计划跟随信创的脚步，将前端移植到</w:t>
       </w:r>
       <w:proofErr w:type="spellStart"/>
       <w:r>
@@ -227,21 +199,7 @@
         <w:rPr>
           <w:rFonts w:hint="eastAsia"/>
         </w:rPr>
-        <w:t>目前</w:t>
-      </w:r>
-      <w:proofErr w:type="gramStart"/>
-      <w:r>
-        <w:rPr>
-          <w:rFonts w:hint="eastAsia"/>
-        </w:rPr>
-        <w:t>前</w:t>
-      </w:r>
-      <w:proofErr w:type="gramEnd"/>
-      <w:r>
-        <w:rPr>
-          <w:rFonts w:hint="eastAsia"/>
-        </w:rPr>
-        <w:t>后端需要做什么？</w:t>
+        <w:t>目前前后端需要做什么？</w:t>
       </w:r>
     </w:p>
     <w:p>
@@ -318,6 +276,7 @@
         <w:rPr>
           <w:rFonts w:hint="eastAsia"/>
         </w:rPr>
+        <w:lastRenderedPageBreak/>
         <w:t>具体业务细节是什么呢？</w:t>
       </w:r>
     </w:p>
@@ -379,29 +338,28 @@
           <w:sz w:val="28"/>
           <w:szCs w:val="22"/>
         </w:rPr>
-        <w:t>：</w:t>
-      </w:r>
-      <w:proofErr w:type="gramStart"/>
-      <w:r>
-        <w:rPr>
-          <w:rFonts w:hint="eastAsia"/>
+        <w:t>：借鉴艾竹的</w:t>
+      </w:r>
+      <w:r>
+        <w:rPr>
           <w:b w:val="0"/>
           <w:bCs w:val="0"/>
           <w:sz w:val="28"/>
           <w:szCs w:val="22"/>
         </w:rPr>
-        <w:t>借鉴艾竹的</w:t>
-      </w:r>
-      <w:proofErr w:type="gramEnd"/>
-      <w:r>
-        <w:rPr>
+        <w:t>client</w:t>
+      </w:r>
+      <w:r>
+        <w:rPr>
+          <w:rFonts w:hint="eastAsia"/>
           <w:b w:val="0"/>
           <w:bCs w:val="0"/>
           <w:sz w:val="28"/>
           <w:szCs w:val="22"/>
         </w:rPr>
-        <w:t>client</w:t>
-      </w:r>
+        <w:t>和</w:t>
+      </w:r>
+      <w:proofErr w:type="spellStart"/>
       <w:r>
         <w:rPr>
           <w:rFonts w:hint="eastAsia"/>
@@ -410,9 +368,9 @@
           <w:sz w:val="28"/>
           <w:szCs w:val="22"/>
         </w:rPr>
-        <w:t>和</w:t>
-      </w:r>
-      <w:proofErr w:type="spellStart"/>
+        <w:t>blazor</w:t>
+      </w:r>
+      <w:proofErr w:type="spellEnd"/>
       <w:r>
         <w:rPr>
           <w:rFonts w:hint="eastAsia"/>
@@ -421,9 +379,9 @@
           <w:sz w:val="28"/>
           <w:szCs w:val="22"/>
         </w:rPr>
-        <w:t>blazor</w:t>
-      </w:r>
-      <w:proofErr w:type="spellEnd"/>
+        <w:t>。前端由原计划</w:t>
+      </w:r>
+      <w:proofErr w:type="spellStart"/>
       <w:r>
         <w:rPr>
           <w:rFonts w:hint="eastAsia"/>
@@ -432,9 +390,9 @@
           <w:sz w:val="28"/>
           <w:szCs w:val="22"/>
         </w:rPr>
-        <w:t>。前端由原计划</w:t>
-      </w:r>
-      <w:proofErr w:type="spellStart"/>
+        <w:t>vue</w:t>
+      </w:r>
+      <w:proofErr w:type="spellEnd"/>
       <w:r>
         <w:rPr>
           <w:rFonts w:hint="eastAsia"/>
@@ -443,9 +401,9 @@
           <w:sz w:val="28"/>
           <w:szCs w:val="22"/>
         </w:rPr>
-        <w:t>vue</w:t>
-      </w:r>
-      <w:proofErr w:type="spellEnd"/>
+        <w:t>进阶为</w:t>
+      </w:r>
+      <w:proofErr w:type="spellStart"/>
       <w:r>
         <w:rPr>
           <w:rFonts w:hint="eastAsia"/>
@@ -454,9 +412,9 @@
           <w:sz w:val="28"/>
           <w:szCs w:val="22"/>
         </w:rPr>
-        <w:t>进阶为</w:t>
-      </w:r>
-      <w:proofErr w:type="spellStart"/>
+        <w:t>arkts</w:t>
+      </w:r>
+      <w:proofErr w:type="spellEnd"/>
       <w:r>
         <w:rPr>
           <w:rFonts w:hint="eastAsia"/>
@@ -465,17 +423,6 @@
           <w:sz w:val="28"/>
           <w:szCs w:val="22"/>
         </w:rPr>
-        <w:t>arkts</w:t>
-      </w:r>
-      <w:proofErr w:type="spellEnd"/>
-      <w:r>
-        <w:rPr>
-          <w:rFonts w:hint="eastAsia"/>
-          <w:b w:val="0"/>
-          <w:bCs w:val="0"/>
-          <w:sz w:val="28"/>
-          <w:szCs w:val="22"/>
-        </w:rPr>
         <w:t>。计划周末完成前后端通讯和数据库选型。</w:t>
       </w:r>
     </w:p>
@@ -521,21 +468,7 @@
         <w:rPr>
           <w:rFonts w:hint="eastAsia"/>
         </w:rPr>
-        <w:t>编写。计划由崽崽负责数据库部分，酱醋</w:t>
-      </w:r>
-      <w:proofErr w:type="gramStart"/>
-      <w:r>
-        <w:rPr>
-          <w:rFonts w:hint="eastAsia"/>
-        </w:rPr>
-        <w:t>茶负责</w:t>
-      </w:r>
-      <w:proofErr w:type="gramEnd"/>
-      <w:r>
-        <w:rPr>
-          <w:rFonts w:hint="eastAsia"/>
-        </w:rPr>
-        <w:t>通信部分。</w:t>
+        <w:t>编写。计划由崽崽负责数据库部分，酱醋茶负责通信部分。</w:t>
       </w:r>
     </w:p>
     <w:p>
@@ -648,11 +581,143 @@
       </w:r>
     </w:p>
     <w:p>
-      <w:pPr>
-        <w:jc w:val="left"/>
-        <w:rPr>
-          <w:sz w:val="72"/>
-          <w:szCs w:val="96"/>
+      <w:r>
+        <w:rPr>
+          <w:rFonts w:hint="eastAsia"/>
+        </w:rPr>
+        <w:t>2</w:t>
+      </w:r>
+      <w:r>
+        <w:t>0240305</w:t>
+      </w:r>
+      <w:r>
+        <w:t xml:space="preserve"> </w:t>
+      </w:r>
+      <w:r>
+        <w:rPr>
+          <w:rFonts w:hint="eastAsia"/>
+        </w:rPr>
+        <w:t>：咱离三个月，我胡汉三又回来了~</w:t>
+      </w:r>
+      <w:r>
+        <w:t>~~</w:t>
+      </w:r>
+    </w:p>
+    <w:p>
+      <w:r>
+        <w:rPr>
+          <w:rFonts w:hint="eastAsia"/>
+        </w:rPr>
+        <w:t>最近计划：</w:t>
+      </w:r>
+    </w:p>
+    <w:p>
+      <w:pPr>
+        <w:pStyle w:val="a3"/>
+        <w:numPr>
+          <w:ilvl w:val="0"/>
+          <w:numId w:val="1"/>
+        </w:numPr>
+        <w:ind w:firstLineChars="0"/>
+      </w:pPr>
+      <w:r>
+        <w:rPr>
+          <w:rFonts w:hint="eastAsia"/>
+        </w:rPr>
+        <w:t>完成工业级别权限系统开发</w:t>
+      </w:r>
+    </w:p>
+    <w:p>
+      <w:pPr>
+        <w:pStyle w:val="a3"/>
+        <w:numPr>
+          <w:ilvl w:val="0"/>
+          <w:numId w:val="1"/>
+        </w:numPr>
+        <w:ind w:firstLineChars="0"/>
+      </w:pPr>
+      <w:r>
+        <w:rPr>
+          <w:rFonts w:hint="eastAsia"/>
+        </w:rPr>
+        <w:t>完成异步收发</w:t>
+      </w:r>
+    </w:p>
+    <w:p>
+      <w:pPr>
+        <w:pStyle w:val="a3"/>
+        <w:numPr>
+          <w:ilvl w:val="0"/>
+          <w:numId w:val="1"/>
+        </w:numPr>
+        <w:ind w:firstLineChars="0"/>
+      </w:pPr>
+      <w:r>
+        <w:rPr>
+          <w:rFonts w:hint="eastAsia"/>
+        </w:rPr>
+        <w:t>完成通用</w:t>
+      </w:r>
+      <w:proofErr w:type="spellStart"/>
+      <w:r>
+        <w:rPr>
+          <w:rFonts w:hint="eastAsia"/>
+        </w:rPr>
+        <w:t>opc</w:t>
+      </w:r>
+      <w:proofErr w:type="spellEnd"/>
+      <w:r>
+        <w:rPr>
+          <w:rFonts w:hint="eastAsia"/>
+        </w:rPr>
+        <w:t>和</w:t>
+      </w:r>
+      <w:proofErr w:type="spellStart"/>
+      <w:r>
+        <w:rPr>
+          <w:rFonts w:hint="eastAsia"/>
+        </w:rPr>
+        <w:t>modbus</w:t>
+      </w:r>
+      <w:proofErr w:type="spellEnd"/>
+      <w:r>
+        <w:rPr>
+          <w:rFonts w:hint="eastAsia"/>
+        </w:rPr>
+        <w:t>协议开发</w:t>
+      </w:r>
+    </w:p>
+    <w:p>
+      <w:pPr>
+        <w:pStyle w:val="a3"/>
+        <w:numPr>
+          <w:ilvl w:val="0"/>
+          <w:numId w:val="1"/>
+        </w:numPr>
+        <w:ind w:firstLineChars="0"/>
+        <w:rPr>
+          <w:rFonts w:hint="eastAsia"/>
+        </w:rPr>
+      </w:pPr>
+      <w:r>
+        <w:rPr>
+          <w:rFonts w:hint="eastAsia"/>
+        </w:rPr>
+        <w:t>接上</w:t>
+      </w:r>
+      <w:proofErr w:type="spellStart"/>
+      <w:r>
+        <w:rPr>
+          <w:rFonts w:hint="eastAsia"/>
+        </w:rPr>
+        <w:t>signalr</w:t>
+      </w:r>
+      <w:proofErr w:type="spellEnd"/>
+    </w:p>
+    <w:p>
+      <w:pPr>
+        <w:rPr>
+          <w:rFonts w:hint="eastAsia"/>
         </w:rPr>
       </w:pPr>
     </w:p>
@@ -664,6 +729,103 @@
     </w:sectPr>
   </w:body>
 </w:document>
+</file>
+
+<file path=word/numbering.xml><?xml version="1.0" encoding="utf-8"?>
+<w:numbering xmlns:wpc="http://schemas.microsoft.com/office/word/2010/wordprocessingCanvas" xmlns:cx="http://schemas.microsoft.com/office/drawing/2014/chartex" xmlns:cx1="http://schemas.microsoft.com/office/drawing/2015/9/8/chartex" xmlns:cx2="http://schemas.microsoft.com/office/drawing/2015/10/21/chartex" xmlns:cx3="http://schemas.microsoft.com/office/drawing/2016/5/9/chartex" xmlns:cx4="http://schemas.microsoft.com/office/drawing/2016/5/10/chartex" xmlns:cx5="http://schemas.microsoft.com/office/drawing/2016/5/11/chartex" xmlns:cx6="http://schemas.microsoft.com/office/drawing/2016/5/12/chartex" xmlns:cx7="http://schemas.microsoft.com/office/drawing/2016/5/13/chartex" xmlns:cx8="http://schemas.microsoft.com/office/drawing/2016/5/14/chartex" xmlns:mc="http://schemas.openxmlformats.org/markup-compatibility/2006" xmlns:aink="http://schemas.microsoft.com/office/drawing/2016/ink" xmlns:am3d="http://schemas.microsoft.com/office/drawing/2017/model3d" xmlns:o="urn:schemas-microsoft-com:office:office" xmlns:oel="http://schemas.microsoft.com/office/2019/extlst" xmlns:r="http://schemas.openxmlformats.org/officeDocument/2006/relationships" xmlns:m="http://schemas.openxmlformats.org/officeDocument/2006/math" xmlns:v="urn:schemas-microsoft-com:vml" xmlns:wp14="http://schemas.microsoft.com/office/word/2010/wordprocessingDrawing" xmlns:wp="http://schemas.openxmlformats.org/drawingml/2006/wordprocessingDrawing" xmlns:w10="urn:schemas-microsoft-com:office:word" xmlns:w="http://schemas.openxmlformats.org/wordprocessingml/2006/main" xmlns:w14="http://schemas.microsoft.com/office/word/2010/wordml" xmlns:w15="http://schemas.microsoft.com/office/word/2012/wordml" xmlns:w16cex="http://schemas.microsoft.com/office/word/2018/wordml/cex" xmlns:w16cid="http://schemas.microsoft.com/office/word/2016/wordml/cid" xmlns:w16="http://schemas.microsoft.com/office/word/2018/wordml" xmlns:w16sdtdh="http://schemas.microsoft.com/office/word/2020/wordml/sdtdatahash" xmlns:w16se="http://schemas.microsoft.com/office/word/2015/wordml/symex" xmlns:wpg="http://schemas.microsoft.com/office/word/2010/wordprocessingGroup" xmlns:wpi="http://schemas.microsoft.com/office/word/2010/wordprocessingInk" xmlns:wne="http://schemas.microsoft.com/office/word/2006/wordml" xmlns:wps="http://schemas.microsoft.com/office/word/2010/wordprocessingShape" mc:Ignorable="w14 w15 w16se w16cid w16 w16cex w16sdtdh wp14">
+  <w:abstractNum w:abstractNumId="0" w15:restartNumberingAfterBreak="0">
+    <w:nsid w:val="208D0073"/>
+    <w:multiLevelType w:val="hybridMultilevel"/>
+    <w:tmpl w:val="8CCE6354"/>
+    <w:lvl w:ilvl="0" w:tplc="C2188512">
+      <w:start w:val="1"/>
+      <w:numFmt w:val="decimal"/>
+      <w:lvlText w:val="%1."/>
+      <w:lvlJc w:val="left"/>
+      <w:pPr>
+        <w:ind w:left="360" w:hanging="360"/>
+      </w:pPr>
+      <w:rPr>
+        <w:rFonts w:hint="default"/>
+      </w:rPr>
+    </w:lvl>
+    <w:lvl w:ilvl="1" w:tplc="04090019" w:tentative="1">
+      <w:start w:val="1"/>
+      <w:numFmt w:val="lowerLetter"/>
+      <w:lvlText w:val="%2)"/>
+      <w:lvlJc w:val="left"/>
+      <w:pPr>
+        <w:ind w:left="880" w:hanging="440"/>
+      </w:pPr>
+    </w:lvl>
+    <w:lvl w:ilvl="2" w:tplc="0409001B" w:tentative="1">
+      <w:start w:val="1"/>
+      <w:numFmt w:val="lowerRoman"/>
+      <w:lvlText w:val="%3."/>
+      <w:lvlJc w:val="right"/>
+      <w:pPr>
+        <w:ind w:left="1320" w:hanging="440"/>
+      </w:pPr>
+    </w:lvl>
+    <w:lvl w:ilvl="3" w:tplc="0409000F" w:tentative="1">
+      <w:start w:val="1"/>
+      <w:numFmt w:val="decimal"/>
+      <w:lvlText w:val="%4."/>
+      <w:lvlJc w:val="left"/>
+      <w:pPr>
+        <w:ind w:left="1760" w:hanging="440"/>
+      </w:pPr>
+    </w:lvl>
+    <w:lvl w:ilvl="4" w:tplc="04090019" w:tentative="1">
+      <w:start w:val="1"/>
+      <w:numFmt w:val="lowerLetter"/>
+      <w:lvlText w:val="%5)"/>
+      <w:lvlJc w:val="left"/>
+      <w:pPr>
+        <w:ind w:left="2200" w:hanging="440"/>
+      </w:pPr>
+    </w:lvl>
+    <w:lvl w:ilvl="5" w:tplc="0409001B" w:tentative="1">
+      <w:start w:val="1"/>
+      <w:numFmt w:val="lowerRoman"/>
+      <w:lvlText w:val="%6."/>
+      <w:lvlJc w:val="right"/>
+      <w:pPr>
+        <w:ind w:left="2640" w:hanging="440"/>
+      </w:pPr>
+    </w:lvl>
+    <w:lvl w:ilvl="6" w:tplc="0409000F" w:tentative="1">
+      <w:start w:val="1"/>
+      <w:numFmt w:val="decimal"/>
+      <w:lvlText w:val="%7."/>
+      <w:lvlJc w:val="left"/>
+      <w:pPr>
+        <w:ind w:left="3080" w:hanging="440"/>
+      </w:pPr>
+    </w:lvl>
+    <w:lvl w:ilvl="7" w:tplc="04090019" w:tentative="1">
+      <w:start w:val="1"/>
+      <w:numFmt w:val="lowerLetter"/>
+      <w:lvlText w:val="%8)"/>
+      <w:lvlJc w:val="left"/>
+      <w:pPr>
+        <w:ind w:left="3520" w:hanging="440"/>
+      </w:pPr>
+    </w:lvl>
+    <w:lvl w:ilvl="8" w:tplc="0409001B" w:tentative="1">
+      <w:start w:val="1"/>
+      <w:numFmt w:val="lowerRoman"/>
+      <w:lvlText w:val="%9."/>
+      <w:lvlJc w:val="right"/>
+      <w:pPr>
+        <w:ind w:left="3960" w:hanging="440"/>
+      </w:pPr>
+    </w:lvl>
+  </w:abstractNum>
+  <w:num w:numId="1" w16cid:durableId="1771781723">
+    <w:abstractNumId w:val="0"/>
+  </w:num>
+</w:numbering>
 </file>
 
 <file path=word/styles.xml><?xml version="1.0" encoding="utf-8"?>
@@ -1206,6 +1368,16 @@
       <w:szCs w:val="32"/>
     </w:rPr>
   </w:style>
+  <w:style w:type="paragraph" w:styleId="a3">
+    <w:name w:val="List Paragraph"/>
+    <w:basedOn w:val="a"/>
+    <w:uiPriority w:val="34"/>
+    <w:qFormat/>
+    <w:rsid w:val="00A51377"/>
+    <w:pPr>
+      <w:ind w:firstLineChars="200" w:firstLine="420"/>
+    </w:pPr>
+  </w:style>
 </w:styles>
 </file>
 

--- a/doc/Susalem.docx
+++ b/doc/Susalem.docx
@@ -6,7 +6,6 @@
       <w:pPr>
         <w:pStyle w:val="1"/>
       </w:pPr>
-      <w:proofErr w:type="spellStart"/>
       <w:r>
         <w:t>S</w:t>
       </w:r>
@@ -19,7 +18,6 @@
       <w:r>
         <w:t>salem</w:t>
       </w:r>
-      <w:proofErr w:type="spellEnd"/>
       <w:r>
         <w:rPr>
           <w:rFonts w:hint="eastAsia"/>
@@ -51,19 +49,11 @@
         <w:rPr>
           <w:rFonts w:hint="eastAsia"/>
         </w:rPr>
-        <w:t>目前初步计划是做一个上位机的简易版框架，前端WPF后端</w:t>
-      </w:r>
-      <w:proofErr w:type="spellStart"/>
-      <w:r>
-        <w:rPr>
-          <w:rFonts w:hint="eastAsia"/>
-        </w:rPr>
-        <w:t>web</w:t>
+        <w:t>目前初步计划是做一个上位机的简易版框架，前端WPF后端web</w:t>
       </w:r>
       <w:r>
         <w:t>APi</w:t>
       </w:r>
-      <w:proofErr w:type="spellEnd"/>
       <w:r>
         <w:rPr>
           <w:rFonts w:hint="eastAsia"/>
@@ -76,49 +66,7 @@
         <w:rPr>
           <w:rFonts w:hint="eastAsia"/>
         </w:rPr>
-        <w:t>后续计划跟随信创的脚步，将前端移植到</w:t>
-      </w:r>
-      <w:proofErr w:type="spellStart"/>
-      <w:r>
-        <w:rPr>
-          <w:rFonts w:hint="eastAsia"/>
-        </w:rPr>
-        <w:t>avalonia</w:t>
-      </w:r>
-      <w:proofErr w:type="spellEnd"/>
-      <w:r>
-        <w:rPr>
-          <w:rFonts w:hint="eastAsia"/>
-        </w:rPr>
-        <w:t>或</w:t>
-      </w:r>
-      <w:proofErr w:type="spellStart"/>
-      <w:r>
-        <w:rPr>
-          <w:rFonts w:hint="eastAsia"/>
-        </w:rPr>
-        <w:t>maui</w:t>
-      </w:r>
-      <w:proofErr w:type="spellEnd"/>
-      <w:r>
-        <w:rPr>
-          <w:rFonts w:hint="eastAsia"/>
-        </w:rPr>
-        <w:t>上，最好支持一版</w:t>
-      </w:r>
-      <w:proofErr w:type="spellStart"/>
-      <w:r>
-        <w:rPr>
-          <w:rFonts w:hint="eastAsia"/>
-        </w:rPr>
-        <w:t>vue</w:t>
-      </w:r>
-      <w:proofErr w:type="spellEnd"/>
-      <w:r>
-        <w:rPr>
-          <w:rFonts w:hint="eastAsia"/>
-        </w:rPr>
-        <w:t>出来，再不济webview</w:t>
+        <w:t>后续计划跟随信创的脚步，将前端移植到avalonia或maui上，最好支持一版vue出来，再不济webview</w:t>
       </w:r>
       <w:r>
         <w:t>2</w:t>
@@ -127,21 +75,7 @@
         <w:rPr>
           <w:rFonts w:hint="eastAsia"/>
         </w:rPr>
-        <w:t>解决前端问题。后端仍</w:t>
-      </w:r>
-      <w:proofErr w:type="spellStart"/>
-      <w:r>
-        <w:rPr>
-          <w:rFonts w:hint="eastAsia"/>
-        </w:rPr>
-        <w:t>webapi</w:t>
-      </w:r>
-      <w:proofErr w:type="spellEnd"/>
-      <w:r>
-        <w:rPr>
-          <w:rFonts w:hint="eastAsia"/>
-        </w:rPr>
-        <w:t>，部署到docker上，这样前后端都可以方便移植。</w:t>
+        <w:t>解决前端问题。后端仍webapi，部署到docker上，这样前后端都可以方便移植。</w:t>
       </w:r>
     </w:p>
     <w:p>
@@ -160,35 +94,7 @@
         <w:rPr>
           <w:rFonts w:hint="eastAsia"/>
         </w:rPr>
-        <w:t>目前计划支持</w:t>
-      </w:r>
-      <w:proofErr w:type="spellStart"/>
-      <w:r>
-        <w:rPr>
-          <w:rFonts w:hint="eastAsia"/>
-        </w:rPr>
-        <w:t>modbus</w:t>
-      </w:r>
-      <w:proofErr w:type="spellEnd"/>
-      <w:r>
-        <w:rPr>
-          <w:rFonts w:hint="eastAsia"/>
-        </w:rPr>
-        <w:t>和</w:t>
-      </w:r>
-      <w:proofErr w:type="spellStart"/>
-      <w:r>
-        <w:rPr>
-          <w:rFonts w:hint="eastAsia"/>
-        </w:rPr>
-        <w:t>opc</w:t>
-      </w:r>
-      <w:proofErr w:type="spellEnd"/>
-      <w:r>
-        <w:rPr>
-          <w:rFonts w:hint="eastAsia"/>
-        </w:rPr>
-        <w:t>，因为这两个基本上涵盖了串口和网口通信。如果有can口通信，我们可以后续再另外开发，第一版一定是标准版，不接受任何人的定制开发（如果有甲方愿意给钱的话，大家投票决定，给的多就给他定制开发）</w:t>
+        <w:t>目前计划支持modbus和opc，因为这两个基本上涵盖了串口和网口通信。如果有can口通信，我们可以后续再另外开发，第一版一定是标准版，不接受任何人的定制开发（如果有甲方愿意给钱的话，大家投票决定，给的多就给他定制开发）</w:t>
       </w:r>
     </w:p>
     <w:p>
@@ -225,21 +131,7 @@
         <w:rPr>
           <w:rFonts w:hint="eastAsia"/>
         </w:rPr>
-        <w:t>http收发（包含</w:t>
-      </w:r>
-      <w:proofErr w:type="spellStart"/>
-      <w:r>
-        <w:rPr>
-          <w:rFonts w:hint="eastAsia"/>
-        </w:rPr>
-        <w:t>websocket</w:t>
-      </w:r>
-      <w:proofErr w:type="spellEnd"/>
-      <w:r>
-        <w:rPr>
-          <w:rFonts w:hint="eastAsia"/>
-        </w:rPr>
-        <w:t>）</w:t>
+        <w:t>http收发（包含websocket）</w:t>
       </w:r>
       <w:r>
         <w:rPr>
@@ -357,73 +249,7 @@
           <w:sz w:val="28"/>
           <w:szCs w:val="22"/>
         </w:rPr>
-        <w:t>和</w:t>
-      </w:r>
-      <w:proofErr w:type="spellStart"/>
-      <w:r>
-        <w:rPr>
-          <w:rFonts w:hint="eastAsia"/>
-          <w:b w:val="0"/>
-          <w:bCs w:val="0"/>
-          <w:sz w:val="28"/>
-          <w:szCs w:val="22"/>
-        </w:rPr>
-        <w:t>blazor</w:t>
-      </w:r>
-      <w:proofErr w:type="spellEnd"/>
-      <w:r>
-        <w:rPr>
-          <w:rFonts w:hint="eastAsia"/>
-          <w:b w:val="0"/>
-          <w:bCs w:val="0"/>
-          <w:sz w:val="28"/>
-          <w:szCs w:val="22"/>
-        </w:rPr>
-        <w:t>。前端由原计划</w:t>
-      </w:r>
-      <w:proofErr w:type="spellStart"/>
-      <w:r>
-        <w:rPr>
-          <w:rFonts w:hint="eastAsia"/>
-          <w:b w:val="0"/>
-          <w:bCs w:val="0"/>
-          <w:sz w:val="28"/>
-          <w:szCs w:val="22"/>
-        </w:rPr>
-        <w:t>vue</w:t>
-      </w:r>
-      <w:proofErr w:type="spellEnd"/>
-      <w:r>
-        <w:rPr>
-          <w:rFonts w:hint="eastAsia"/>
-          <w:b w:val="0"/>
-          <w:bCs w:val="0"/>
-          <w:sz w:val="28"/>
-          <w:szCs w:val="22"/>
-        </w:rPr>
-        <w:t>进阶为</w:t>
-      </w:r>
-      <w:proofErr w:type="spellStart"/>
-      <w:r>
-        <w:rPr>
-          <w:rFonts w:hint="eastAsia"/>
-          <w:b w:val="0"/>
-          <w:bCs w:val="0"/>
-          <w:sz w:val="28"/>
-          <w:szCs w:val="22"/>
-        </w:rPr>
-        <w:t>arkts</w:t>
-      </w:r>
-      <w:proofErr w:type="spellEnd"/>
-      <w:r>
-        <w:rPr>
-          <w:rFonts w:hint="eastAsia"/>
-          <w:b w:val="0"/>
-          <w:bCs w:val="0"/>
-          <w:sz w:val="28"/>
-          <w:szCs w:val="22"/>
-        </w:rPr>
-        <w:t>。计划周末完成前后端通讯和数据库选型。</w:t>
+        <w:t>和blazor。前端由原计划vue进阶为arkts。计划周末完成前后端通讯和数据库选型。</w:t>
       </w:r>
     </w:p>
     <w:p>
@@ -440,125 +266,37 @@
         <w:rPr>
           <w:rFonts w:hint="eastAsia"/>
         </w:rPr>
-        <w:t>：确立后端数据库为</w:t>
-      </w:r>
-      <w:proofErr w:type="spellStart"/>
-      <w:r>
-        <w:rPr>
-          <w:rFonts w:hint="eastAsia"/>
-        </w:rPr>
-        <w:t>Sqilte</w:t>
-      </w:r>
-      <w:proofErr w:type="spellEnd"/>
-      <w:r>
-        <w:rPr>
-          <w:rFonts w:hint="eastAsia"/>
-        </w:rPr>
-        <w:t>，开始后端</w:t>
-      </w:r>
-      <w:proofErr w:type="spellStart"/>
-      <w:r>
-        <w:rPr>
-          <w:rFonts w:hint="eastAsia"/>
-        </w:rPr>
-        <w:t>api</w:t>
-      </w:r>
-      <w:proofErr w:type="spellEnd"/>
-      <w:r>
-        <w:rPr>
-          <w:rFonts w:hint="eastAsia"/>
-        </w:rPr>
-        <w:t>编写。计划由崽崽负责数据库部分，酱醋茶负责通信部分。</w:t>
-      </w:r>
-    </w:p>
-    <w:p>
-      <w:r>
-        <w:rPr>
-          <w:rFonts w:hint="eastAsia"/>
-        </w:rPr>
-        <w:t>通信部分暂定</w:t>
-      </w:r>
-      <w:proofErr w:type="spellStart"/>
-      <w:r>
-        <w:rPr>
-          <w:rFonts w:hint="eastAsia"/>
-        </w:rPr>
+        <w:t>：确立后端数据库为Sqilte，开始后端api编写。计划由崽崽负责数据库部分，酱醋茶负责通信部分。</w:t>
+      </w:r>
+    </w:p>
+    <w:p>
+      <w:r>
+        <w:rPr>
+          <w:rFonts w:hint="eastAsia"/>
+        </w:rPr>
+        <w:t>通信部分暂定modbus使用n</w:t>
+      </w:r>
+      <w:r>
         <w:t>modbus</w:t>
       </w:r>
-      <w:proofErr w:type="spellEnd"/>
-      <w:r>
-        <w:rPr>
-          <w:rFonts w:hint="eastAsia"/>
-        </w:rPr>
-        <w:t>使用</w:t>
-      </w:r>
-      <w:proofErr w:type="spellStart"/>
-      <w:r>
-        <w:rPr>
-          <w:rFonts w:hint="eastAsia"/>
-        </w:rPr>
-        <w:t>n</w:t>
-      </w:r>
-      <w:r>
-        <w:t>modbus</w:t>
-      </w:r>
-      <w:proofErr w:type="spellEnd"/>
-      <w:r>
-        <w:rPr>
-          <w:rFonts w:hint="eastAsia"/>
-        </w:rPr>
-        <w:t>类库，</w:t>
-      </w:r>
-      <w:proofErr w:type="spellStart"/>
-      <w:r>
-        <w:rPr>
-          <w:rFonts w:hint="eastAsia"/>
-        </w:rPr>
-        <w:t>opc</w:t>
-      </w:r>
-      <w:proofErr w:type="spellEnd"/>
-      <w:r>
-        <w:rPr>
-          <w:rFonts w:hint="eastAsia"/>
-        </w:rPr>
-        <w:t>部分使用</w:t>
-      </w:r>
-      <w:proofErr w:type="spellStart"/>
-      <w:r>
-        <w:rPr>
-          <w:rFonts w:hint="eastAsia"/>
-        </w:rPr>
-        <w:t>archmerge</w:t>
-      </w:r>
-      <w:proofErr w:type="spellEnd"/>
-      <w:r>
-        <w:rPr>
-          <w:rFonts w:hint="eastAsia"/>
-        </w:rPr>
-        <w:t>类库</w:t>
+      <w:r>
+        <w:rPr>
+          <w:rFonts w:hint="eastAsia"/>
+        </w:rPr>
+        <w:t>类库，opc部分使用archmerge类库</w:t>
       </w:r>
       <w:r>
         <w:t>,</w:t>
       </w:r>
-      <w:proofErr w:type="spellStart"/>
-      <w:r>
-        <w:rPr>
-          <w:rFonts w:hint="eastAsia"/>
-        </w:rPr>
-        <w:t>websocket</w:t>
-      </w:r>
-      <w:proofErr w:type="spellEnd"/>
-      <w:r>
-        <w:rPr>
-          <w:rFonts w:hint="eastAsia"/>
-        </w:rPr>
-        <w:t>部分使用</w:t>
-      </w:r>
-      <w:proofErr w:type="spellStart"/>
+      <w:r>
+        <w:rPr>
+          <w:rFonts w:hint="eastAsia"/>
+        </w:rPr>
+        <w:t>websocket部分使用</w:t>
+      </w:r>
       <w:r>
         <w:t>signalr</w:t>
       </w:r>
-      <w:proofErr w:type="spellEnd"/>
       <w:r>
         <w:rPr>
           <w:rFonts w:hint="eastAsia"/>
@@ -656,35 +394,7 @@
         <w:rPr>
           <w:rFonts w:hint="eastAsia"/>
         </w:rPr>
-        <w:t>完成通用</w:t>
-      </w:r>
-      <w:proofErr w:type="spellStart"/>
-      <w:r>
-        <w:rPr>
-          <w:rFonts w:hint="eastAsia"/>
-        </w:rPr>
-        <w:t>opc</w:t>
-      </w:r>
-      <w:proofErr w:type="spellEnd"/>
-      <w:r>
-        <w:rPr>
-          <w:rFonts w:hint="eastAsia"/>
-        </w:rPr>
-        <w:t>和</w:t>
-      </w:r>
-      <w:proofErr w:type="spellStart"/>
-      <w:r>
-        <w:rPr>
-          <w:rFonts w:hint="eastAsia"/>
-        </w:rPr>
-        <w:t>modbus</w:t>
-      </w:r>
-      <w:proofErr w:type="spellEnd"/>
-      <w:r>
-        <w:rPr>
-          <w:rFonts w:hint="eastAsia"/>
-        </w:rPr>
-        <w:t>协议开发</w:t>
+        <w:t>完成通用opc和modbus协议开发</w:t>
       </w:r>
     </w:p>
     <w:p>
@@ -695,32 +405,125 @@
           <w:numId w:val="1"/>
         </w:numPr>
         <w:ind w:firstLineChars="0"/>
-        <w:rPr>
-          <w:rFonts w:hint="eastAsia"/>
-        </w:rPr>
-      </w:pPr>
-      <w:r>
-        <w:rPr>
-          <w:rFonts w:hint="eastAsia"/>
-        </w:rPr>
-        <w:t>接上</w:t>
-      </w:r>
-      <w:proofErr w:type="spellStart"/>
-      <w:r>
-        <w:rPr>
-          <w:rFonts w:hint="eastAsia"/>
-        </w:rPr>
-        <w:t>signalr</w:t>
-      </w:r>
-      <w:proofErr w:type="spellEnd"/>
-    </w:p>
-    <w:p>
-      <w:pPr>
-        <w:rPr>
-          <w:rFonts w:hint="eastAsia"/>
-        </w:rPr>
-      </w:pPr>
-    </w:p>
+      </w:pPr>
+      <w:r>
+        <w:rPr>
+          <w:rFonts w:hint="eastAsia"/>
+        </w:rPr>
+        <w:t>接上signalr</w:t>
+      </w:r>
+    </w:p>
+    <w:p>
+      <w:r>
+        <w:rPr>
+          <w:rFonts w:hint="eastAsia"/>
+        </w:rPr>
+        <w:t>20240314</w:t>
+      </w:r>
+    </w:p>
+    <w:p>
+      <w:pPr>
+        <w:pStyle w:val="a3"/>
+        <w:numPr>
+          <w:ilvl w:val="0"/>
+          <w:numId w:val="2"/>
+        </w:numPr>
+        <w:ind w:firstLineChars="0"/>
+      </w:pPr>
+      <w:r>
+        <w:rPr>
+          <w:rFonts w:hint="eastAsia"/>
+        </w:rPr>
+        <w:t>未完成</w:t>
+      </w:r>
+    </w:p>
+    <w:p>
+      <w:pPr>
+        <w:pStyle w:val="a3"/>
+        <w:numPr>
+          <w:ilvl w:val="0"/>
+          <w:numId w:val="2"/>
+        </w:numPr>
+        <w:ind w:firstLineChars="0"/>
+      </w:pPr>
+      <w:r>
+        <w:rPr>
+          <w:rFonts w:hint="eastAsia"/>
+        </w:rPr>
+        <w:t>完成</w:t>
+      </w:r>
+    </w:p>
+    <w:p>
+      <w:pPr>
+        <w:pStyle w:val="a3"/>
+        <w:numPr>
+          <w:ilvl w:val="0"/>
+          <w:numId w:val="2"/>
+        </w:numPr>
+        <w:ind w:firstLineChars="0"/>
+      </w:pPr>
+      <w:r>
+        <w:rPr>
+          <w:rFonts w:hint="eastAsia"/>
+        </w:rPr>
+        <w:t>未完成</w:t>
+      </w:r>
+    </w:p>
+    <w:p>
+      <w:pPr>
+        <w:pStyle w:val="a3"/>
+        <w:numPr>
+          <w:ilvl w:val="0"/>
+          <w:numId w:val="2"/>
+        </w:numPr>
+        <w:ind w:firstLineChars="0"/>
+      </w:pPr>
+      <w:r>
+        <w:rPr>
+          <w:rFonts w:hint="eastAsia"/>
+        </w:rPr>
+        <w:t>未完成</w:t>
+      </w:r>
+    </w:p>
+    <w:p>
+      <w:pPr>
+        <w:pStyle w:val="a3"/>
+        <w:numPr>
+          <w:ilvl w:val="0"/>
+          <w:numId w:val="2"/>
+        </w:numPr>
+        <w:ind w:firstLineChars="0"/>
+        <w:rPr>
+          <w:rFonts w:hint="eastAsia"/>
+        </w:rPr>
+      </w:pPr>
+      <w:r>
+        <w:rPr>
+          <w:rFonts w:hint="eastAsia"/>
+        </w:rPr>
+        <w:lastRenderedPageBreak/>
+        <w:t>计划</w:t>
+      </w:r>
+      <w:r>
+        <w:rPr>
+          <w:rFonts w:hint="eastAsia"/>
+        </w:rPr>
+        <w:t>开发</w:t>
+      </w:r>
+      <w:r>
+        <w:rPr>
+          <w:rFonts w:hint="eastAsia"/>
+        </w:rPr>
+        <w:t>WPF拖拉拽界面</w:t>
+      </w:r>
+      <w:r>
+        <w:rPr>
+          <w:rFonts w:hint="eastAsia"/>
+        </w:rPr>
+        <w:t>，通过移植wpf designer</w:t>
+      </w:r>
+    </w:p>
+    <w:p/>
     <w:sectPr>
       <w:pgSz w:w="11906" w:h="16838"/>
       <w:pgMar w:top="1440" w:right="1800" w:bottom="1440" w:left="1800" w:header="851" w:footer="992" w:gutter="0"/>
@@ -822,8 +625,100 @@
       </w:pPr>
     </w:lvl>
   </w:abstractNum>
+  <w:abstractNum w:abstractNumId="1" w15:restartNumberingAfterBreak="0">
+    <w:nsid w:val="420F6944"/>
+    <w:multiLevelType w:val="hybridMultilevel"/>
+    <w:tmpl w:val="E9561AE6"/>
+    <w:lvl w:ilvl="0" w:tplc="A5A05A34">
+      <w:start w:val="1"/>
+      <w:numFmt w:val="decimal"/>
+      <w:lvlText w:val="%1."/>
+      <w:lvlJc w:val="left"/>
+      <w:pPr>
+        <w:ind w:left="360" w:hanging="360"/>
+      </w:pPr>
+      <w:rPr>
+        <w:rFonts w:hint="default"/>
+      </w:rPr>
+    </w:lvl>
+    <w:lvl w:ilvl="1" w:tplc="04090019" w:tentative="1">
+      <w:start w:val="1"/>
+      <w:numFmt w:val="lowerLetter"/>
+      <w:lvlText w:val="%2)"/>
+      <w:lvlJc w:val="left"/>
+      <w:pPr>
+        <w:ind w:left="880" w:hanging="440"/>
+      </w:pPr>
+    </w:lvl>
+    <w:lvl w:ilvl="2" w:tplc="0409001B" w:tentative="1">
+      <w:start w:val="1"/>
+      <w:numFmt w:val="lowerRoman"/>
+      <w:lvlText w:val="%3."/>
+      <w:lvlJc w:val="right"/>
+      <w:pPr>
+        <w:ind w:left="1320" w:hanging="440"/>
+      </w:pPr>
+    </w:lvl>
+    <w:lvl w:ilvl="3" w:tplc="0409000F" w:tentative="1">
+      <w:start w:val="1"/>
+      <w:numFmt w:val="decimal"/>
+      <w:lvlText w:val="%4."/>
+      <w:lvlJc w:val="left"/>
+      <w:pPr>
+        <w:ind w:left="1760" w:hanging="440"/>
+      </w:pPr>
+    </w:lvl>
+    <w:lvl w:ilvl="4" w:tplc="04090019" w:tentative="1">
+      <w:start w:val="1"/>
+      <w:numFmt w:val="lowerLetter"/>
+      <w:lvlText w:val="%5)"/>
+      <w:lvlJc w:val="left"/>
+      <w:pPr>
+        <w:ind w:left="2200" w:hanging="440"/>
+      </w:pPr>
+    </w:lvl>
+    <w:lvl w:ilvl="5" w:tplc="0409001B" w:tentative="1">
+      <w:start w:val="1"/>
+      <w:numFmt w:val="lowerRoman"/>
+      <w:lvlText w:val="%6."/>
+      <w:lvlJc w:val="right"/>
+      <w:pPr>
+        <w:ind w:left="2640" w:hanging="440"/>
+      </w:pPr>
+    </w:lvl>
+    <w:lvl w:ilvl="6" w:tplc="0409000F" w:tentative="1">
+      <w:start w:val="1"/>
+      <w:numFmt w:val="decimal"/>
+      <w:lvlText w:val="%7."/>
+      <w:lvlJc w:val="left"/>
+      <w:pPr>
+        <w:ind w:left="3080" w:hanging="440"/>
+      </w:pPr>
+    </w:lvl>
+    <w:lvl w:ilvl="7" w:tplc="04090019" w:tentative="1">
+      <w:start w:val="1"/>
+      <w:numFmt w:val="lowerLetter"/>
+      <w:lvlText w:val="%8)"/>
+      <w:lvlJc w:val="left"/>
+      <w:pPr>
+        <w:ind w:left="3520" w:hanging="440"/>
+      </w:pPr>
+    </w:lvl>
+    <w:lvl w:ilvl="8" w:tplc="0409001B" w:tentative="1">
+      <w:start w:val="1"/>
+      <w:numFmt w:val="lowerRoman"/>
+      <w:lvlText w:val="%9."/>
+      <w:lvlJc w:val="right"/>
+      <w:pPr>
+        <w:ind w:left="3960" w:hanging="440"/>
+      </w:pPr>
+    </w:lvl>
+  </w:abstractNum>
   <w:num w:numId="1" w16cid:durableId="1771781723">
     <w:abstractNumId w:val="0"/>
+  </w:num>
+  <w:num w:numId="2" w16cid:durableId="682976304">
+    <w:abstractNumId w:val="1"/>
   </w:num>
 </w:numbering>
 </file>

--- a/doc/Susalem.docx
+++ b/doc/Susalem.docx
@@ -1,11 +1,12 @@
 
 <file path=word/document.xml><?xml version="1.0" encoding="utf-8"?>
-<w:document xmlns:wpc="http://schemas.microsoft.com/office/word/2010/wordprocessingCanvas" xmlns:cx="http://schemas.microsoft.com/office/drawing/2014/chartex" xmlns:cx1="http://schemas.microsoft.com/office/drawing/2015/9/8/chartex" xmlns:cx2="http://schemas.microsoft.com/office/drawing/2015/10/21/chartex" xmlns:cx3="http://schemas.microsoft.com/office/drawing/2016/5/9/chartex" xmlns:cx4="http://schemas.microsoft.com/office/drawing/2016/5/10/chartex" xmlns:cx5="http://schemas.microsoft.com/office/drawing/2016/5/11/chartex" xmlns:cx6="http://schemas.microsoft.com/office/drawing/2016/5/12/chartex" xmlns:cx7="http://schemas.microsoft.com/office/drawing/2016/5/13/chartex" xmlns:cx8="http://schemas.microsoft.com/office/drawing/2016/5/14/chartex" xmlns:mc="http://schemas.openxmlformats.org/markup-compatibility/2006" xmlns:aink="http://schemas.microsoft.com/office/drawing/2016/ink" xmlns:am3d="http://schemas.microsoft.com/office/drawing/2017/model3d" xmlns:o="urn:schemas-microsoft-com:office:office" xmlns:oel="http://schemas.microsoft.com/office/2019/extlst" xmlns:r="http://schemas.openxmlformats.org/officeDocument/2006/relationships" xmlns:m="http://schemas.openxmlformats.org/officeDocument/2006/math" xmlns:v="urn:schemas-microsoft-com:vml" xmlns:wp14="http://schemas.microsoft.com/office/word/2010/wordprocessingDrawing" xmlns:wp="http://schemas.openxmlformats.org/drawingml/2006/wordprocessingDrawing" xmlns:w10="urn:schemas-microsoft-com:office:word" xmlns:w="http://schemas.openxmlformats.org/wordprocessingml/2006/main" xmlns:w14="http://schemas.microsoft.com/office/word/2010/wordml" xmlns:w15="http://schemas.microsoft.com/office/word/2012/wordml" xmlns:w16cex="http://schemas.microsoft.com/office/word/2018/wordml/cex" xmlns:w16cid="http://schemas.microsoft.com/office/word/2016/wordml/cid" xmlns:w16="http://schemas.microsoft.com/office/word/2018/wordml" xmlns:w16sdtdh="http://schemas.microsoft.com/office/word/2020/wordml/sdtdatahash" xmlns:w16se="http://schemas.microsoft.com/office/word/2015/wordml/symex" xmlns:wpg="http://schemas.microsoft.com/office/word/2010/wordprocessingGroup" xmlns:wpi="http://schemas.microsoft.com/office/word/2010/wordprocessingInk" xmlns:wne="http://schemas.microsoft.com/office/word/2006/wordml" xmlns:wps="http://schemas.microsoft.com/office/word/2010/wordprocessingShape" mc:Ignorable="w14 w15 w16se w16cid w16 w16cex w16sdtdh wp14">
+<w:document xmlns:wpc="http://schemas.microsoft.com/office/word/2010/wordprocessingCanvas" xmlns:cx="http://schemas.microsoft.com/office/drawing/2014/chartex" xmlns:cx1="http://schemas.microsoft.com/office/drawing/2015/9/8/chartex" xmlns:cx2="http://schemas.microsoft.com/office/drawing/2015/10/21/chartex" xmlns:cx3="http://schemas.microsoft.com/office/drawing/2016/5/9/chartex" xmlns:cx4="http://schemas.microsoft.com/office/drawing/2016/5/10/chartex" xmlns:cx5="http://schemas.microsoft.com/office/drawing/2016/5/11/chartex" xmlns:cx6="http://schemas.microsoft.com/office/drawing/2016/5/12/chartex" xmlns:cx7="http://schemas.microsoft.com/office/drawing/2016/5/13/chartex" xmlns:cx8="http://schemas.microsoft.com/office/drawing/2016/5/14/chartex" xmlns:mc="http://schemas.openxmlformats.org/markup-compatibility/2006" xmlns:aink="http://schemas.microsoft.com/office/drawing/2016/ink" xmlns:am3d="http://schemas.microsoft.com/office/drawing/2017/model3d" xmlns:o="urn:schemas-microsoft-com:office:office" xmlns:r="http://schemas.openxmlformats.org/officeDocument/2006/relationships" xmlns:m="http://schemas.openxmlformats.org/officeDocument/2006/math" xmlns:v="urn:schemas-microsoft-com:vml" xmlns:wp14="http://schemas.microsoft.com/office/word/2010/wordprocessingDrawing" xmlns:wp="http://schemas.openxmlformats.org/drawingml/2006/wordprocessingDrawing" xmlns:w10="urn:schemas-microsoft-com:office:word" xmlns:w="http://schemas.openxmlformats.org/wordprocessingml/2006/main" xmlns:w14="http://schemas.microsoft.com/office/word/2010/wordml" xmlns:w15="http://schemas.microsoft.com/office/word/2012/wordml" xmlns:w16cid="http://schemas.microsoft.com/office/word/2016/wordml/cid" xmlns:w16se="http://schemas.microsoft.com/office/word/2015/wordml/symex" xmlns:wpg="http://schemas.microsoft.com/office/word/2010/wordprocessingGroup" xmlns:wpi="http://schemas.microsoft.com/office/word/2010/wordprocessingInk" xmlns:wne="http://schemas.microsoft.com/office/word/2006/wordml" xmlns:wps="http://schemas.microsoft.com/office/word/2010/wordprocessingShape" mc:Ignorable="w14 w15 w16se w16cid wp14">
   <w:body>
     <w:p>
       <w:pPr>
         <w:pStyle w:val="1"/>
       </w:pPr>
+      <w:proofErr w:type="spellStart"/>
       <w:r>
         <w:t>S</w:t>
       </w:r>
@@ -18,6 +19,7 @@
       <w:r>
         <w:t>salem</w:t>
       </w:r>
+      <w:proofErr w:type="spellEnd"/>
       <w:r>
         <w:rPr>
           <w:rFonts w:hint="eastAsia"/>
@@ -30,7 +32,21 @@
         <w:rPr>
           <w:rFonts w:hint="eastAsia"/>
         </w:rPr>
-        <w:t>我希望通过这个项目，帮各位找到更好的工作，成人达己。后期如果能盈利，那我也希望各位能坚持自己的初心，别割韭菜，拿自己该拿的钱。最后，谢谢各位的加入！</w:t>
+        <w:t>我希望通过这个项目，帮各位找到更好的工作，成人达己。后期如果能盈利，那我也希望各位能坚持自己的初心，</w:t>
+      </w:r>
+      <w:proofErr w:type="gramStart"/>
+      <w:r>
+        <w:rPr>
+          <w:rFonts w:hint="eastAsia"/>
+        </w:rPr>
+        <w:t>别割韭菜</w:t>
+      </w:r>
+      <w:proofErr w:type="gramEnd"/>
+      <w:r>
+        <w:rPr>
+          <w:rFonts w:hint="eastAsia"/>
+        </w:rPr>
+        <w:t>，拿自己该拿的钱。最后，谢谢各位的加入！</w:t>
       </w:r>
     </w:p>
     <w:p>
@@ -49,11 +65,19 @@
         <w:rPr>
           <w:rFonts w:hint="eastAsia"/>
         </w:rPr>
-        <w:t>目前初步计划是做一个上位机的简易版框架，前端WPF后端web</w:t>
+        <w:t>目前初步计划是做一个上位机的简易版框架，前端WPF后端</w:t>
+      </w:r>
+      <w:proofErr w:type="spellStart"/>
+      <w:r>
+        <w:rPr>
+          <w:rFonts w:hint="eastAsia"/>
+        </w:rPr>
+        <w:t>web</w:t>
       </w:r>
       <w:r>
         <w:t>APi</w:t>
       </w:r>
+      <w:proofErr w:type="spellEnd"/>
       <w:r>
         <w:rPr>
           <w:rFonts w:hint="eastAsia"/>
@@ -66,7 +90,63 @@
         <w:rPr>
           <w:rFonts w:hint="eastAsia"/>
         </w:rPr>
-        <w:t>后续计划跟随信创的脚步，将前端移植到avalonia或maui上，最好支持一版vue出来，再不济webview</w:t>
+        <w:t>后续计划</w:t>
+      </w:r>
+      <w:proofErr w:type="gramStart"/>
+      <w:r>
+        <w:rPr>
+          <w:rFonts w:hint="eastAsia"/>
+        </w:rPr>
+        <w:t>跟随信创</w:t>
+      </w:r>
+      <w:proofErr w:type="gramEnd"/>
+      <w:r>
+        <w:rPr>
+          <w:rFonts w:hint="eastAsia"/>
+        </w:rPr>
+        <w:t>的脚步，将前端移植到</w:t>
+      </w:r>
+      <w:proofErr w:type="spellStart"/>
+      <w:r>
+        <w:rPr>
+          <w:rFonts w:hint="eastAsia"/>
+        </w:rPr>
+        <w:t>avalonia</w:t>
+      </w:r>
+      <w:proofErr w:type="spellEnd"/>
+      <w:r>
+        <w:rPr>
+          <w:rFonts w:hint="eastAsia"/>
+        </w:rPr>
+        <w:t>或</w:t>
+      </w:r>
+      <w:proofErr w:type="spellStart"/>
+      <w:r>
+        <w:rPr>
+          <w:rFonts w:hint="eastAsia"/>
+        </w:rPr>
+        <w:t>maui</w:t>
+      </w:r>
+      <w:proofErr w:type="spellEnd"/>
+      <w:r>
+        <w:rPr>
+          <w:rFonts w:hint="eastAsia"/>
+        </w:rPr>
+        <w:t>上，最好支持一版</w:t>
+      </w:r>
+      <w:proofErr w:type="spellStart"/>
+      <w:r>
+        <w:rPr>
+          <w:rFonts w:hint="eastAsia"/>
+        </w:rPr>
+        <w:t>vue</w:t>
+      </w:r>
+      <w:proofErr w:type="spellEnd"/>
+      <w:r>
+        <w:rPr>
+          <w:rFonts w:hint="eastAsia"/>
+        </w:rPr>
+        <w:t>出来，再不济webview</w:t>
       </w:r>
       <w:r>
         <w:t>2</w:t>
@@ -75,7 +155,21 @@
         <w:rPr>
           <w:rFonts w:hint="eastAsia"/>
         </w:rPr>
-        <w:t>解决前端问题。后端仍webapi，部署到docker上，这样前后端都可以方便移植。</w:t>
+        <w:t>解决前端问题。后端仍</w:t>
+      </w:r>
+      <w:proofErr w:type="spellStart"/>
+      <w:r>
+        <w:rPr>
+          <w:rFonts w:hint="eastAsia"/>
+        </w:rPr>
+        <w:t>webapi</w:t>
+      </w:r>
+      <w:proofErr w:type="spellEnd"/>
+      <w:r>
+        <w:rPr>
+          <w:rFonts w:hint="eastAsia"/>
+        </w:rPr>
+        <w:t>，部署到docker上，这样前后端都可以方便移植。</w:t>
       </w:r>
     </w:p>
     <w:p>
@@ -94,7 +188,35 @@
         <w:rPr>
           <w:rFonts w:hint="eastAsia"/>
         </w:rPr>
-        <w:t>目前计划支持modbus和opc，因为这两个基本上涵盖了串口和网口通信。如果有can口通信，我们可以后续再另外开发，第一版一定是标准版，不接受任何人的定制开发（如果有甲方愿意给钱的话，大家投票决定，给的多就给他定制开发）</w:t>
+        <w:t>目前计划支持</w:t>
+      </w:r>
+      <w:proofErr w:type="spellStart"/>
+      <w:r>
+        <w:rPr>
+          <w:rFonts w:hint="eastAsia"/>
+        </w:rPr>
+        <w:t>modbus</w:t>
+      </w:r>
+      <w:proofErr w:type="spellEnd"/>
+      <w:r>
+        <w:rPr>
+          <w:rFonts w:hint="eastAsia"/>
+        </w:rPr>
+        <w:t>和</w:t>
+      </w:r>
+      <w:proofErr w:type="spellStart"/>
+      <w:r>
+        <w:rPr>
+          <w:rFonts w:hint="eastAsia"/>
+        </w:rPr>
+        <w:t>opc</w:t>
+      </w:r>
+      <w:proofErr w:type="spellEnd"/>
+      <w:r>
+        <w:rPr>
+          <w:rFonts w:hint="eastAsia"/>
+        </w:rPr>
+        <w:t>，因为这两个基本上涵盖了串口和网口通信。如果有can口通信，我们可以后续再另外开发，第一版一定是标准版，不接受任何人的定制开发（如果有甲方愿意给钱的话，大家投票决定，给的多就给他定制开发）</w:t>
       </w:r>
     </w:p>
     <w:p>
@@ -105,7 +227,21 @@
         <w:rPr>
           <w:rFonts w:hint="eastAsia"/>
         </w:rPr>
-        <w:t>目前前后端需要做什么？</w:t>
+        <w:t>目前</w:t>
+      </w:r>
+      <w:proofErr w:type="gramStart"/>
+      <w:r>
+        <w:rPr>
+          <w:rFonts w:hint="eastAsia"/>
+        </w:rPr>
+        <w:t>前</w:t>
+      </w:r>
+      <w:proofErr w:type="gramEnd"/>
+      <w:r>
+        <w:rPr>
+          <w:rFonts w:hint="eastAsia"/>
+        </w:rPr>
+        <w:t>后端需要做什么？</w:t>
       </w:r>
     </w:p>
     <w:p>
@@ -131,7 +267,21 @@
         <w:rPr>
           <w:rFonts w:hint="eastAsia"/>
         </w:rPr>
-        <w:t>http收发（包含websocket）</w:t>
+        <w:t>http收发（包含</w:t>
+      </w:r>
+      <w:proofErr w:type="spellStart"/>
+      <w:r>
+        <w:rPr>
+          <w:rFonts w:hint="eastAsia"/>
+        </w:rPr>
+        <w:t>websocket</w:t>
+      </w:r>
+      <w:proofErr w:type="spellEnd"/>
+      <w:r>
+        <w:rPr>
+          <w:rFonts w:hint="eastAsia"/>
+        </w:rPr>
+        <w:t>）</w:t>
       </w:r>
       <w:r>
         <w:rPr>
@@ -230,26 +380,104 @@
           <w:sz w:val="28"/>
           <w:szCs w:val="22"/>
         </w:rPr>
-        <w:t>：借鉴艾竹的</w:t>
-      </w:r>
-      <w:r>
-        <w:rPr>
+        <w:t>：</w:t>
+      </w:r>
+      <w:proofErr w:type="gramStart"/>
+      <w:r>
+        <w:rPr>
+          <w:rFonts w:hint="eastAsia"/>
           <w:b w:val="0"/>
           <w:bCs w:val="0"/>
           <w:sz w:val="28"/>
           <w:szCs w:val="22"/>
         </w:rPr>
-        <w:t>client</w:t>
-      </w:r>
-      <w:r>
-        <w:rPr>
-          <w:rFonts w:hint="eastAsia"/>
+        <w:t>借鉴艾竹的</w:t>
+      </w:r>
+      <w:proofErr w:type="gramEnd"/>
+      <w:r>
+        <w:rPr>
           <w:b w:val="0"/>
           <w:bCs w:val="0"/>
           <w:sz w:val="28"/>
           <w:szCs w:val="22"/>
         </w:rPr>
-        <w:t>和blazor。前端由原计划vue进阶为arkts。计划周末完成前后端通讯和数据库选型。</w:t>
+        <w:t>client</w:t>
+      </w:r>
+      <w:r>
+        <w:rPr>
+          <w:rFonts w:hint="eastAsia"/>
+          <w:b w:val="0"/>
+          <w:bCs w:val="0"/>
+          <w:sz w:val="28"/>
+          <w:szCs w:val="22"/>
+        </w:rPr>
+        <w:t>和</w:t>
+      </w:r>
+      <w:proofErr w:type="spellStart"/>
+      <w:r>
+        <w:rPr>
+          <w:rFonts w:hint="eastAsia"/>
+          <w:b w:val="0"/>
+          <w:bCs w:val="0"/>
+          <w:sz w:val="28"/>
+          <w:szCs w:val="22"/>
+        </w:rPr>
+        <w:t>blazor</w:t>
+      </w:r>
+      <w:proofErr w:type="spellEnd"/>
+      <w:r>
+        <w:rPr>
+          <w:rFonts w:hint="eastAsia"/>
+          <w:b w:val="0"/>
+          <w:bCs w:val="0"/>
+          <w:sz w:val="28"/>
+          <w:szCs w:val="22"/>
+        </w:rPr>
+        <w:t>。前端由原计划</w:t>
+      </w:r>
+      <w:proofErr w:type="spellStart"/>
+      <w:r>
+        <w:rPr>
+          <w:rFonts w:hint="eastAsia"/>
+          <w:b w:val="0"/>
+          <w:bCs w:val="0"/>
+          <w:sz w:val="28"/>
+          <w:szCs w:val="22"/>
+        </w:rPr>
+        <w:t>vue</w:t>
+      </w:r>
+      <w:proofErr w:type="spellEnd"/>
+      <w:r>
+        <w:rPr>
+          <w:rFonts w:hint="eastAsia"/>
+          <w:b w:val="0"/>
+          <w:bCs w:val="0"/>
+          <w:sz w:val="28"/>
+          <w:szCs w:val="22"/>
+        </w:rPr>
+        <w:t>进阶为</w:t>
+      </w:r>
+      <w:proofErr w:type="spellStart"/>
+      <w:r>
+        <w:rPr>
+          <w:rFonts w:hint="eastAsia"/>
+          <w:b w:val="0"/>
+          <w:bCs w:val="0"/>
+          <w:sz w:val="28"/>
+          <w:szCs w:val="22"/>
+        </w:rPr>
+        <w:t>arkts</w:t>
+      </w:r>
+      <w:proofErr w:type="spellEnd"/>
+      <w:r>
+        <w:rPr>
+          <w:rFonts w:hint="eastAsia"/>
+          <w:b w:val="0"/>
+          <w:bCs w:val="0"/>
+          <w:sz w:val="28"/>
+          <w:szCs w:val="22"/>
+        </w:rPr>
+        <w:t>。计划周末完成前后端通讯和数据库选型。</w:t>
       </w:r>
     </w:p>
     <w:p>
@@ -266,37 +494,139 @@
         <w:rPr>
           <w:rFonts w:hint="eastAsia"/>
         </w:rPr>
-        <w:t>：确立后端数据库为Sqilte，开始后端api编写。计划由崽崽负责数据库部分，酱醋茶负责通信部分。</w:t>
-      </w:r>
-    </w:p>
-    <w:p>
-      <w:r>
-        <w:rPr>
-          <w:rFonts w:hint="eastAsia"/>
-        </w:rPr>
-        <w:t>通信部分暂定modbus使用n</w:t>
-      </w:r>
-      <w:r>
+        <w:t>：确立后端数据库为</w:t>
+      </w:r>
+      <w:proofErr w:type="spellStart"/>
+      <w:r>
+        <w:rPr>
+          <w:rFonts w:hint="eastAsia"/>
+        </w:rPr>
+        <w:t>Sqilte</w:t>
+      </w:r>
+      <w:proofErr w:type="spellEnd"/>
+      <w:r>
+        <w:rPr>
+          <w:rFonts w:hint="eastAsia"/>
+        </w:rPr>
+        <w:t>，开始后端</w:t>
+      </w:r>
+      <w:proofErr w:type="spellStart"/>
+      <w:r>
+        <w:rPr>
+          <w:rFonts w:hint="eastAsia"/>
+        </w:rPr>
+        <w:t>api</w:t>
+      </w:r>
+      <w:proofErr w:type="spellEnd"/>
+      <w:r>
+        <w:rPr>
+          <w:rFonts w:hint="eastAsia"/>
+        </w:rPr>
+        <w:t>编写。计划由崽崽负责数据库部分，酱醋</w:t>
+      </w:r>
+      <w:proofErr w:type="gramStart"/>
+      <w:r>
+        <w:rPr>
+          <w:rFonts w:hint="eastAsia"/>
+        </w:rPr>
+        <w:t>茶负责</w:t>
+      </w:r>
+      <w:proofErr w:type="gramEnd"/>
+      <w:r>
+        <w:rPr>
+          <w:rFonts w:hint="eastAsia"/>
+        </w:rPr>
+        <w:t>通信部分。</w:t>
+      </w:r>
+    </w:p>
+    <w:p>
+      <w:r>
+        <w:rPr>
+          <w:rFonts w:hint="eastAsia"/>
+        </w:rPr>
+        <w:t>通信部分暂定</w:t>
+      </w:r>
+      <w:proofErr w:type="spellStart"/>
+      <w:r>
+        <w:rPr>
+          <w:rFonts w:hint="eastAsia"/>
+        </w:rPr>
         <w:t>modbus</w:t>
       </w:r>
-      <w:r>
-        <w:rPr>
-          <w:rFonts w:hint="eastAsia"/>
-        </w:rPr>
-        <w:t>类库，opc部分使用archmerge类库</w:t>
+      <w:proofErr w:type="spellEnd"/>
+      <w:r>
+        <w:rPr>
+          <w:rFonts w:hint="eastAsia"/>
+        </w:rPr>
+        <w:t>使用</w:t>
+      </w:r>
+      <w:proofErr w:type="spellStart"/>
+      <w:r>
+        <w:rPr>
+          <w:rFonts w:hint="eastAsia"/>
+        </w:rPr>
+        <w:t>n</w:t>
+      </w:r>
+      <w:r>
+        <w:t>modbus</w:t>
+      </w:r>
+      <w:proofErr w:type="spellEnd"/>
+      <w:r>
+        <w:rPr>
+          <w:rFonts w:hint="eastAsia"/>
+        </w:rPr>
+        <w:t>类库，</w:t>
+      </w:r>
+      <w:proofErr w:type="spellStart"/>
+      <w:r>
+        <w:rPr>
+          <w:rFonts w:hint="eastAsia"/>
+        </w:rPr>
+        <w:t>opc</w:t>
+      </w:r>
+      <w:proofErr w:type="spellEnd"/>
+      <w:r>
+        <w:rPr>
+          <w:rFonts w:hint="eastAsia"/>
+        </w:rPr>
+        <w:t>部分使用</w:t>
+      </w:r>
+      <w:proofErr w:type="spellStart"/>
+      <w:r>
+        <w:rPr>
+          <w:rFonts w:hint="eastAsia"/>
+        </w:rPr>
+        <w:t>archmerge</w:t>
+      </w:r>
+      <w:proofErr w:type="spellEnd"/>
+      <w:r>
+        <w:rPr>
+          <w:rFonts w:hint="eastAsia"/>
+        </w:rPr>
+        <w:t>类库</w:t>
       </w:r>
       <w:r>
         <w:t>,</w:t>
       </w:r>
-      <w:r>
-        <w:rPr>
-          <w:rFonts w:hint="eastAsia"/>
-        </w:rPr>
-        <w:t>websocket部分使用</w:t>
-      </w:r>
+      <w:proofErr w:type="spellStart"/>
+      <w:r>
+        <w:rPr>
+          <w:rFonts w:hint="eastAsia"/>
+        </w:rPr>
+        <w:t>websocket</w:t>
+      </w:r>
+      <w:proofErr w:type="spellEnd"/>
+      <w:r>
+        <w:rPr>
+          <w:rFonts w:hint="eastAsia"/>
+        </w:rPr>
+        <w:t>部分使用</w:t>
+      </w:r>
+      <w:proofErr w:type="spellStart"/>
       <w:r>
         <w:t>signalr</w:t>
       </w:r>
+      <w:proofErr w:type="spellEnd"/>
       <w:r>
         <w:rPr>
           <w:rFonts w:hint="eastAsia"/>
@@ -335,7 +665,21 @@
         <w:rPr>
           <w:rFonts w:hint="eastAsia"/>
         </w:rPr>
-        <w:t>：咱离三个月，我胡汉三又回来了~</w:t>
+        <w:t>：</w:t>
+      </w:r>
+      <w:proofErr w:type="gramStart"/>
+      <w:r>
+        <w:rPr>
+          <w:rFonts w:hint="eastAsia"/>
+        </w:rPr>
+        <w:t>咱离三个月</w:t>
+      </w:r>
+      <w:proofErr w:type="gramEnd"/>
+      <w:r>
+        <w:rPr>
+          <w:rFonts w:hint="eastAsia"/>
+        </w:rPr>
+        <w:t>，我胡汉三又回来了~</w:t>
       </w:r>
       <w:r>
         <w:t>~~</w:t>
@@ -394,7 +738,35 @@
         <w:rPr>
           <w:rFonts w:hint="eastAsia"/>
         </w:rPr>
-        <w:t>完成通用opc和modbus协议开发</w:t>
+        <w:t>完成通用</w:t>
+      </w:r>
+      <w:proofErr w:type="spellStart"/>
+      <w:r>
+        <w:rPr>
+          <w:rFonts w:hint="eastAsia"/>
+        </w:rPr>
+        <w:t>opc</w:t>
+      </w:r>
+      <w:proofErr w:type="spellEnd"/>
+      <w:r>
+        <w:rPr>
+          <w:rFonts w:hint="eastAsia"/>
+        </w:rPr>
+        <w:t>和</w:t>
+      </w:r>
+      <w:proofErr w:type="spellStart"/>
+      <w:r>
+        <w:rPr>
+          <w:rFonts w:hint="eastAsia"/>
+        </w:rPr>
+        <w:t>modbus</w:t>
+      </w:r>
+      <w:proofErr w:type="spellEnd"/>
+      <w:r>
+        <w:rPr>
+          <w:rFonts w:hint="eastAsia"/>
+        </w:rPr>
+        <w:t>协议开发</w:t>
       </w:r>
     </w:p>
     <w:p>
@@ -410,8 +782,16 @@
         <w:rPr>
           <w:rFonts w:hint="eastAsia"/>
         </w:rPr>
-        <w:t>接上signalr</w:t>
-      </w:r>
+        <w:t>接上</w:t>
+      </w:r>
+      <w:proofErr w:type="spellStart"/>
+      <w:r>
+        <w:rPr>
+          <w:rFonts w:hint="eastAsia"/>
+        </w:rPr>
+        <w:t>signalr</w:t>
+      </w:r>
+      <w:proofErr w:type="spellEnd"/>
     </w:p>
     <w:p>
       <w:r>
@@ -493,9 +873,6 @@
           <w:numId w:val="2"/>
         </w:numPr>
         <w:ind w:firstLineChars="0"/>
-        <w:rPr>
-          <w:rFonts w:hint="eastAsia"/>
-        </w:rPr>
       </w:pPr>
       <w:r>
         <w:rPr>
@@ -520,7 +897,211 @@
         <w:rPr>
           <w:rFonts w:hint="eastAsia"/>
         </w:rPr>
-        <w:t>，通过移植wpf designer</w:t>
+        <w:t>，通过移植</w:t>
+      </w:r>
+      <w:proofErr w:type="spellStart"/>
+      <w:r>
+        <w:rPr>
+          <w:rFonts w:hint="eastAsia"/>
+        </w:rPr>
+        <w:t>wpf</w:t>
+      </w:r>
+      <w:proofErr w:type="spellEnd"/>
+      <w:r>
+        <w:rPr>
+          <w:rFonts w:hint="eastAsia"/>
+        </w:rPr>
+        <w:t xml:space="preserve"> designer</w:t>
+      </w:r>
+    </w:p>
+    <w:p/>
+    <w:p>
+      <w:r>
+        <w:rPr>
+          <w:rFonts w:hint="eastAsia"/>
+        </w:rPr>
+        <w:t>2</w:t>
+      </w:r>
+      <w:r>
+        <w:t xml:space="preserve">0240727 </w:t>
+      </w:r>
+      <w:proofErr w:type="spellStart"/>
+      <w:r>
+        <w:t>jyj</w:t>
+      </w:r>
+      <w:proofErr w:type="spellEnd"/>
+      <w:r>
+        <w:t>:</w:t>
+      </w:r>
+    </w:p>
+    <w:p>
+      <w:r>
+        <w:rPr>
+          <w:rFonts w:hint="eastAsia"/>
+        </w:rPr>
+        <w:t>原来我已经鸽了兄弟们这么久。。。</w:t>
+      </w:r>
+    </w:p>
+    <w:p>
+      <w:pPr>
+        <w:rPr>
+          <w:rFonts w:hint="eastAsia"/>
+        </w:rPr>
+      </w:pPr>
+      <w:r>
+        <w:rPr>
+          <w:rFonts w:hint="eastAsia"/>
+        </w:rPr>
+        <w:t>经过脑子一抽之后，决定</w:t>
+      </w:r>
+      <w:proofErr w:type="spellStart"/>
+      <w:r>
+        <w:rPr>
+          <w:rFonts w:hint="eastAsia"/>
+        </w:rPr>
+        <w:t>susalem</w:t>
+      </w:r>
+      <w:proofErr w:type="spellEnd"/>
+      <w:r>
+        <w:rPr>
+          <w:rFonts w:hint="eastAsia"/>
+        </w:rPr>
+        <w:t>主体方向为线体</w:t>
+      </w:r>
+      <w:proofErr w:type="spellStart"/>
+      <w:r>
+        <w:rPr>
+          <w:rFonts w:hint="eastAsia"/>
+        </w:rPr>
+        <w:t>M</w:t>
+      </w:r>
+      <w:r>
+        <w:t>e</w:t>
+      </w:r>
+      <w:r>
+        <w:rPr>
+          <w:rFonts w:hint="eastAsia"/>
+        </w:rPr>
+        <w:t>s</w:t>
+      </w:r>
+      <w:proofErr w:type="spellEnd"/>
+      <w:r>
+        <w:t>,</w:t>
+      </w:r>
+      <w:r>
+        <w:rPr>
+          <w:rFonts w:hint="eastAsia"/>
+        </w:rPr>
+        <w:t>其中由于后期项目可能过于庞大，将项目拆解，做成</w:t>
+      </w:r>
+      <w:proofErr w:type="spellStart"/>
+      <w:r>
+        <w:rPr>
+          <w:rFonts w:hint="eastAsia"/>
+        </w:rPr>
+        <w:t>easydemo</w:t>
+      </w:r>
+      <w:proofErr w:type="spellEnd"/>
+      <w:r>
+        <w:rPr>
+          <w:rFonts w:hint="eastAsia"/>
+        </w:rPr>
+        <w:t>的形式方便读者阅读和学习。目前由</w:t>
+      </w:r>
+      <w:proofErr w:type="spellStart"/>
+      <w:r>
+        <w:rPr>
+          <w:rFonts w:hint="eastAsia"/>
+        </w:rPr>
+        <w:t>jyj</w:t>
+      </w:r>
+      <w:proofErr w:type="spellEnd"/>
+      <w:r>
+        <w:rPr>
+          <w:rFonts w:hint="eastAsia"/>
+        </w:rPr>
+        <w:t>负责</w:t>
+      </w:r>
+      <w:proofErr w:type="spellStart"/>
+      <w:r>
+        <w:rPr>
+          <w:rFonts w:hint="eastAsia"/>
+        </w:rPr>
+        <w:t>easydemo</w:t>
+      </w:r>
+      <w:proofErr w:type="spellEnd"/>
+      <w:r>
+        <w:rPr>
+          <w:rFonts w:hint="eastAsia"/>
+        </w:rPr>
+        <w:t>的</w:t>
+      </w:r>
+      <w:proofErr w:type="spellStart"/>
+      <w:r>
+        <w:rPr>
+          <w:rFonts w:hint="eastAsia"/>
+        </w:rPr>
+        <w:t>wpf</w:t>
+      </w:r>
+      <w:proofErr w:type="spellEnd"/>
+      <w:r>
+        <w:rPr>
+          <w:rFonts w:hint="eastAsia"/>
+        </w:rPr>
+        <w:t>版本开发，</w:t>
+      </w:r>
+      <w:proofErr w:type="spellStart"/>
+      <w:r>
+        <w:rPr>
+          <w:rFonts w:hint="eastAsia"/>
+        </w:rPr>
+        <w:t>ghs</w:t>
+      </w:r>
+      <w:proofErr w:type="spellEnd"/>
+      <w:r>
+        <w:rPr>
+          <w:rFonts w:hint="eastAsia"/>
+        </w:rPr>
+        <w:t>负责</w:t>
+      </w:r>
+      <w:proofErr w:type="spellStart"/>
+      <w:r>
+        <w:rPr>
+          <w:rFonts w:hint="eastAsia"/>
+        </w:rPr>
+        <w:t>web</w:t>
+      </w:r>
+      <w:r>
+        <w:t>api</w:t>
+      </w:r>
+      <w:proofErr w:type="spellEnd"/>
+      <w:r>
+        <w:rPr>
+          <w:rFonts w:hint="eastAsia"/>
+        </w:rPr>
+        <w:t>部分的开发，其余后端开</w:t>
+      </w:r>
+      <w:bookmarkStart w:id="0" w:name="_GoBack"/>
+      <w:bookmarkEnd w:id="0"/>
+      <w:r>
+        <w:rPr>
+          <w:rFonts w:hint="eastAsia"/>
+        </w:rPr>
+        <w:t>发和部署教程的发布任务，明天与</w:t>
+      </w:r>
+      <w:proofErr w:type="spellStart"/>
+      <w:r>
+        <w:rPr>
+          <w:rFonts w:hint="eastAsia"/>
+        </w:rPr>
+        <w:t>jjh</w:t>
+      </w:r>
+      <w:proofErr w:type="spellEnd"/>
+      <w:r>
+        <w:rPr>
+          <w:rFonts w:hint="eastAsia"/>
+        </w:rPr>
+        <w:t>商议再定。</w:t>
       </w:r>
     </w:p>
     <w:p/>
@@ -535,7 +1116,7 @@
 </file>
 
 <file path=word/numbering.xml><?xml version="1.0" encoding="utf-8"?>
-<w:numbering xmlns:wpc="http://schemas.microsoft.com/office/word/2010/wordprocessingCanvas" xmlns:cx="http://schemas.microsoft.com/office/drawing/2014/chartex" xmlns:cx1="http://schemas.microsoft.com/office/drawing/2015/9/8/chartex" xmlns:cx2="http://schemas.microsoft.com/office/drawing/2015/10/21/chartex" xmlns:cx3="http://schemas.microsoft.com/office/drawing/2016/5/9/chartex" xmlns:cx4="http://schemas.microsoft.com/office/drawing/2016/5/10/chartex" xmlns:cx5="http://schemas.microsoft.com/office/drawing/2016/5/11/chartex" xmlns:cx6="http://schemas.microsoft.com/office/drawing/2016/5/12/chartex" xmlns:cx7="http://schemas.microsoft.com/office/drawing/2016/5/13/chartex" xmlns:cx8="http://schemas.microsoft.com/office/drawing/2016/5/14/chartex" xmlns:mc="http://schemas.openxmlformats.org/markup-compatibility/2006" xmlns:aink="http://schemas.microsoft.com/office/drawing/2016/ink" xmlns:am3d="http://schemas.microsoft.com/office/drawing/2017/model3d" xmlns:o="urn:schemas-microsoft-com:office:office" xmlns:oel="http://schemas.microsoft.com/office/2019/extlst" xmlns:r="http://schemas.openxmlformats.org/officeDocument/2006/relationships" xmlns:m="http://schemas.openxmlformats.org/officeDocument/2006/math" xmlns:v="urn:schemas-microsoft-com:vml" xmlns:wp14="http://schemas.microsoft.com/office/word/2010/wordprocessingDrawing" xmlns:wp="http://schemas.openxmlformats.org/drawingml/2006/wordprocessingDrawing" xmlns:w10="urn:schemas-microsoft-com:office:word" xmlns:w="http://schemas.openxmlformats.org/wordprocessingml/2006/main" xmlns:w14="http://schemas.microsoft.com/office/word/2010/wordml" xmlns:w15="http://schemas.microsoft.com/office/word/2012/wordml" xmlns:w16cex="http://schemas.microsoft.com/office/word/2018/wordml/cex" xmlns:w16cid="http://schemas.microsoft.com/office/word/2016/wordml/cid" xmlns:w16="http://schemas.microsoft.com/office/word/2018/wordml" xmlns:w16sdtdh="http://schemas.microsoft.com/office/word/2020/wordml/sdtdatahash" xmlns:w16se="http://schemas.microsoft.com/office/word/2015/wordml/symex" xmlns:wpg="http://schemas.microsoft.com/office/word/2010/wordprocessingGroup" xmlns:wpi="http://schemas.microsoft.com/office/word/2010/wordprocessingInk" xmlns:wne="http://schemas.microsoft.com/office/word/2006/wordml" xmlns:wps="http://schemas.microsoft.com/office/word/2010/wordprocessingShape" mc:Ignorable="w14 w15 w16se w16cid w16 w16cex w16sdtdh wp14">
+<w:numbering xmlns:wpc="http://schemas.microsoft.com/office/word/2010/wordprocessingCanvas" xmlns:cx="http://schemas.microsoft.com/office/drawing/2014/chartex" xmlns:cx1="http://schemas.microsoft.com/office/drawing/2015/9/8/chartex" xmlns:cx2="http://schemas.microsoft.com/office/drawing/2015/10/21/chartex" xmlns:cx3="http://schemas.microsoft.com/office/drawing/2016/5/9/chartex" xmlns:cx4="http://schemas.microsoft.com/office/drawing/2016/5/10/chartex" xmlns:cx5="http://schemas.microsoft.com/office/drawing/2016/5/11/chartex" xmlns:cx6="http://schemas.microsoft.com/office/drawing/2016/5/12/chartex" xmlns:cx7="http://schemas.microsoft.com/office/drawing/2016/5/13/chartex" xmlns:cx8="http://schemas.microsoft.com/office/drawing/2016/5/14/chartex" xmlns:mc="http://schemas.openxmlformats.org/markup-compatibility/2006" xmlns:aink="http://schemas.microsoft.com/office/drawing/2016/ink" xmlns:am3d="http://schemas.microsoft.com/office/drawing/2017/model3d" xmlns:o="urn:schemas-microsoft-com:office:office" xmlns:r="http://schemas.openxmlformats.org/officeDocument/2006/relationships" xmlns:m="http://schemas.openxmlformats.org/officeDocument/2006/math" xmlns:v="urn:schemas-microsoft-com:vml" xmlns:wp14="http://schemas.microsoft.com/office/word/2010/wordprocessingDrawing" xmlns:wp="http://schemas.openxmlformats.org/drawingml/2006/wordprocessingDrawing" xmlns:w10="urn:schemas-microsoft-com:office:word" xmlns:w="http://schemas.openxmlformats.org/wordprocessingml/2006/main" xmlns:w14="http://schemas.microsoft.com/office/word/2010/wordml" xmlns:w15="http://schemas.microsoft.com/office/word/2012/wordml" xmlns:w16cid="http://schemas.microsoft.com/office/word/2016/wordml/cid" xmlns:w16se="http://schemas.microsoft.com/office/word/2015/wordml/symex" xmlns:wpg="http://schemas.microsoft.com/office/word/2010/wordprocessingGroup" xmlns:wpi="http://schemas.microsoft.com/office/word/2010/wordprocessingInk" xmlns:wne="http://schemas.microsoft.com/office/word/2006/wordml" xmlns:wps="http://schemas.microsoft.com/office/word/2010/wordprocessingShape" mc:Ignorable="w14 w15 w16se w16cid wp14">
   <w:abstractNum w:abstractNumId="0" w15:restartNumberingAfterBreak="0">
     <w:nsid w:val="208D0073"/>
     <w:multiLevelType w:val="hybridMultilevel"/>
@@ -714,17 +1295,17 @@
       </w:pPr>
     </w:lvl>
   </w:abstractNum>
-  <w:num w:numId="1" w16cid:durableId="1771781723">
+  <w:num w:numId="1">
     <w:abstractNumId w:val="0"/>
   </w:num>
-  <w:num w:numId="2" w16cid:durableId="682976304">
+  <w:num w:numId="2">
     <w:abstractNumId w:val="1"/>
   </w:num>
 </w:numbering>
 </file>
 
 <file path=word/styles.xml><?xml version="1.0" encoding="utf-8"?>
-<w:styles xmlns:mc="http://schemas.openxmlformats.org/markup-compatibility/2006" xmlns:r="http://schemas.openxmlformats.org/officeDocument/2006/relationships" xmlns:w="http://schemas.openxmlformats.org/wordprocessingml/2006/main" xmlns:w14="http://schemas.microsoft.com/office/word/2010/wordml" xmlns:w15="http://schemas.microsoft.com/office/word/2012/wordml" xmlns:w16cex="http://schemas.microsoft.com/office/word/2018/wordml/cex" xmlns:w16cid="http://schemas.microsoft.com/office/word/2016/wordml/cid" xmlns:w16="http://schemas.microsoft.com/office/word/2018/wordml" xmlns:w16sdtdh="http://schemas.microsoft.com/office/word/2020/wordml/sdtdatahash" xmlns:w16se="http://schemas.microsoft.com/office/word/2015/wordml/symex" mc:Ignorable="w14 w15 w16se w16cid w16 w16cex w16sdtdh">
+<w:styles xmlns:mc="http://schemas.openxmlformats.org/markup-compatibility/2006" xmlns:r="http://schemas.openxmlformats.org/officeDocument/2006/relationships" xmlns:w="http://schemas.openxmlformats.org/wordprocessingml/2006/main" xmlns:w14="http://schemas.microsoft.com/office/word/2010/wordml" xmlns:w15="http://schemas.microsoft.com/office/word/2012/wordml" xmlns:w16cid="http://schemas.microsoft.com/office/word/2016/wordml/cid" xmlns:w16se="http://schemas.microsoft.com/office/word/2015/wordml/symex" mc:Ignorable="w14 w15 w16se w16cid">
   <w:docDefaults>
     <w:rPrDefault>
       <w:rPr>
@@ -737,7 +1318,7 @@
     </w:rPrDefault>
     <w:pPrDefault/>
   </w:docDefaults>
-  <w:latentStyles w:defLockedState="0" w:defUIPriority="99" w:defSemiHidden="0" w:defUnhideWhenUsed="0" w:defQFormat="0" w:count="376">
+  <w:latentStyles w:defLockedState="0" w:defUIPriority="99" w:defSemiHidden="0" w:defUnhideWhenUsed="0" w:defQFormat="0" w:count="375">
     <w:lsdException w:name="Normal" w:uiPriority="0" w:qFormat="1"/>
     <w:lsdException w:name="heading 1" w:uiPriority="9" w:qFormat="1"/>
     <w:lsdException w:name="heading 2" w:semiHidden="1" w:uiPriority="9" w:unhideWhenUsed="1" w:qFormat="1"/>
@@ -1113,7 +1694,6 @@
     <w:lsdException w:name="Smart Hyperlink" w:semiHidden="1" w:unhideWhenUsed="1"/>
     <w:lsdException w:name="Hashtag" w:semiHidden="1" w:unhideWhenUsed="1"/>
     <w:lsdException w:name="Unresolved Mention" w:semiHidden="1" w:unhideWhenUsed="1"/>
-    <w:lsdException w:name="Smart Link" w:semiHidden="1" w:unhideWhenUsed="1"/>
   </w:latentStyles>
   <w:style w:type="paragraph" w:default="1" w:styleId="a">
     <w:name w:val="Normal"/>

--- a/doc/Susalem.docx
+++ b/doc/Susalem.docx
@@ -943,11 +943,6 @@
       </w:r>
     </w:p>
     <w:p>
-      <w:pPr>
-        <w:rPr>
-          <w:rFonts w:hint="eastAsia"/>
-        </w:rPr>
-      </w:pPr>
       <w:r>
         <w:rPr>
           <w:rFonts w:hint="eastAsia"/>
@@ -1079,7 +1074,166 @@
         <w:rPr>
           <w:rFonts w:hint="eastAsia"/>
         </w:rPr>
-        <w:t>部分的开发，其余后端开</w:t>
+        <w:t>部分的开发，其余后端开发和部署教程的发布任务，明天与</w:t>
+      </w:r>
+      <w:proofErr w:type="spellStart"/>
+      <w:r>
+        <w:rPr>
+          <w:rFonts w:hint="eastAsia"/>
+        </w:rPr>
+        <w:t>jjh</w:t>
+      </w:r>
+      <w:proofErr w:type="spellEnd"/>
+      <w:r>
+        <w:rPr>
+          <w:rFonts w:hint="eastAsia"/>
+        </w:rPr>
+        <w:t>商议再定。</w:t>
+      </w:r>
+    </w:p>
+    <w:p>
+      <w:r>
+        <w:rPr>
+          <w:rFonts w:hint="eastAsia"/>
+        </w:rPr>
+        <w:t>2</w:t>
+      </w:r>
+      <w:r>
+        <w:t xml:space="preserve">0240804 </w:t>
+      </w:r>
+    </w:p>
+    <w:p>
+      <w:r>
+        <w:rPr>
+          <w:rFonts w:hint="eastAsia"/>
+        </w:rPr>
+        <w:t>基础管理：</w:t>
+      </w:r>
+    </w:p>
+    <w:p>
+      <w:r>
+        <w:rPr>
+          <w:rFonts w:hint="eastAsia"/>
+        </w:rPr>
+        <w:t>人员管理，物料，计量单位，客户，供应商,仓库,</w:t>
+      </w:r>
+      <w:proofErr w:type="gramStart"/>
+      <w:r>
+        <w:rPr>
+          <w:rFonts w:hint="eastAsia"/>
+        </w:rPr>
+        <w:t>仓位</w:t>
+      </w:r>
+      <w:proofErr w:type="gramEnd"/>
+      <w:r>
+        <w:t>,</w:t>
+      </w:r>
+      <w:r>
+        <w:rPr>
+          <w:rFonts w:hint="eastAsia"/>
+        </w:rPr>
+        <w:t>BOM，不良原因，文档管理</w:t>
+      </w:r>
+    </w:p>
+    <w:p>
+      <w:r>
+        <w:rPr>
+          <w:rFonts w:hint="eastAsia"/>
+        </w:rPr>
+        <w:t>业务蓝图：</w:t>
+      </w:r>
+    </w:p>
+    <w:p>
+      <w:pPr>
+        <w:pStyle w:val="a3"/>
+        <w:numPr>
+          <w:ilvl w:val="0"/>
+          <w:numId w:val="3"/>
+        </w:numPr>
+        <w:ind w:firstLineChars="0"/>
+      </w:pPr>
+      <w:r>
+        <w:rPr>
+          <w:rFonts w:hint="eastAsia"/>
+        </w:rPr>
+        <w:t>仓库模块</w:t>
+      </w:r>
+    </w:p>
+    <w:p>
+      <w:pPr>
+        <w:pStyle w:val="a3"/>
+        <w:ind w:left="360" w:firstLineChars="0" w:firstLine="0"/>
+      </w:pPr>
+      <w:r>
+        <w:rPr>
+          <w:rFonts w:hint="eastAsia"/>
+        </w:rPr>
+        <w:t>采购入库，生产领料，半成品，成品入库，销售出库，出货检验，库存查询</w:t>
+      </w:r>
+    </w:p>
+    <w:p>
+      <w:pPr>
+        <w:pStyle w:val="a3"/>
+        <w:numPr>
+          <w:ilvl w:val="0"/>
+          <w:numId w:val="3"/>
+        </w:numPr>
+        <w:ind w:firstLineChars="0"/>
+      </w:pPr>
+      <w:r>
+        <w:rPr>
+          <w:rFonts w:hint="eastAsia"/>
+        </w:rPr>
+        <w:t>生产模块</w:t>
+      </w:r>
+    </w:p>
+    <w:p>
+      <w:pPr>
+        <w:pStyle w:val="a3"/>
+        <w:ind w:left="360" w:firstLineChars="0" w:firstLine="0"/>
+      </w:pPr>
+      <w:r>
+        <w:rPr>
+          <w:rFonts w:hint="eastAsia"/>
+        </w:rPr>
+        <w:t>生产订单，生产报工，不良分布查询，不良汇总查询，生产报表查询，产量统计报表</w:t>
+      </w:r>
+    </w:p>
+    <w:p>
+      <w:pPr>
+        <w:pStyle w:val="a3"/>
+        <w:numPr>
+          <w:ilvl w:val="0"/>
+          <w:numId w:val="3"/>
+        </w:numPr>
+        <w:ind w:firstLineChars="0"/>
+      </w:pPr>
+      <w:r>
+        <w:rPr>
+          <w:rFonts w:hint="eastAsia"/>
+        </w:rPr>
+        <w:t>售后管理</w:t>
+      </w:r>
+    </w:p>
+    <w:p>
+      <w:pPr>
+        <w:pStyle w:val="a3"/>
+        <w:ind w:left="360" w:firstLineChars="0" w:firstLine="0"/>
+        <w:rPr>
+          <w:rFonts w:hint="eastAsia"/>
+        </w:rPr>
+      </w:pPr>
+      <w:r>
+        <w:rPr>
+          <w:rFonts w:hint="eastAsia"/>
+        </w:rPr>
+        <w:t>安装调试</w:t>
+      </w:r>
+      <w:r>
+        <w:rPr>
+          <w:rFonts w:hint="eastAsia"/>
+        </w:rPr>
+        <w:t>，发送邮箱，发送短</w:t>
       </w:r>
       <w:bookmarkStart w:id="0" w:name="_GoBack"/>
       <w:bookmarkEnd w:id="0"/>
@@ -1087,22 +1241,15 @@
         <w:rPr>
           <w:rFonts w:hint="eastAsia"/>
         </w:rPr>
-        <w:t>发和部署教程的发布任务，明天与</w:t>
-      </w:r>
-      <w:proofErr w:type="spellStart"/>
-      <w:r>
-        <w:rPr>
-          <w:rFonts w:hint="eastAsia"/>
-        </w:rPr>
-        <w:t>jjh</w:t>
-      </w:r>
-      <w:proofErr w:type="spellEnd"/>
-      <w:r>
-        <w:rPr>
-          <w:rFonts w:hint="eastAsia"/>
-        </w:rPr>
-        <w:t>商议再定。</w:t>
-      </w:r>
+        <w:t>信（外接阿里云）</w:t>
+      </w:r>
+    </w:p>
+    <w:p>
+      <w:pPr>
+        <w:rPr>
+          <w:rFonts w:hint="eastAsia"/>
+        </w:rPr>
+      </w:pPr>
     </w:p>
     <w:p/>
     <w:sectPr>
@@ -1118,6 +1265,95 @@
 <file path=word/numbering.xml><?xml version="1.0" encoding="utf-8"?>
 <w:numbering xmlns:wpc="http://schemas.microsoft.com/office/word/2010/wordprocessingCanvas" xmlns:cx="http://schemas.microsoft.com/office/drawing/2014/chartex" xmlns:cx1="http://schemas.microsoft.com/office/drawing/2015/9/8/chartex" xmlns:cx2="http://schemas.microsoft.com/office/drawing/2015/10/21/chartex" xmlns:cx3="http://schemas.microsoft.com/office/drawing/2016/5/9/chartex" xmlns:cx4="http://schemas.microsoft.com/office/drawing/2016/5/10/chartex" xmlns:cx5="http://schemas.microsoft.com/office/drawing/2016/5/11/chartex" xmlns:cx6="http://schemas.microsoft.com/office/drawing/2016/5/12/chartex" xmlns:cx7="http://schemas.microsoft.com/office/drawing/2016/5/13/chartex" xmlns:cx8="http://schemas.microsoft.com/office/drawing/2016/5/14/chartex" xmlns:mc="http://schemas.openxmlformats.org/markup-compatibility/2006" xmlns:aink="http://schemas.microsoft.com/office/drawing/2016/ink" xmlns:am3d="http://schemas.microsoft.com/office/drawing/2017/model3d" xmlns:o="urn:schemas-microsoft-com:office:office" xmlns:r="http://schemas.openxmlformats.org/officeDocument/2006/relationships" xmlns:m="http://schemas.openxmlformats.org/officeDocument/2006/math" xmlns:v="urn:schemas-microsoft-com:vml" xmlns:wp14="http://schemas.microsoft.com/office/word/2010/wordprocessingDrawing" xmlns:wp="http://schemas.openxmlformats.org/drawingml/2006/wordprocessingDrawing" xmlns:w10="urn:schemas-microsoft-com:office:word" xmlns:w="http://schemas.openxmlformats.org/wordprocessingml/2006/main" xmlns:w14="http://schemas.microsoft.com/office/word/2010/wordml" xmlns:w15="http://schemas.microsoft.com/office/word/2012/wordml" xmlns:w16cid="http://schemas.microsoft.com/office/word/2016/wordml/cid" xmlns:w16se="http://schemas.microsoft.com/office/word/2015/wordml/symex" xmlns:wpg="http://schemas.microsoft.com/office/word/2010/wordprocessingGroup" xmlns:wpi="http://schemas.microsoft.com/office/word/2010/wordprocessingInk" xmlns:wne="http://schemas.microsoft.com/office/word/2006/wordml" xmlns:wps="http://schemas.microsoft.com/office/word/2010/wordprocessingShape" mc:Ignorable="w14 w15 w16se w16cid wp14">
   <w:abstractNum w:abstractNumId="0" w15:restartNumberingAfterBreak="0">
+    <w:nsid w:val="128C4A69"/>
+    <w:multiLevelType w:val="hybridMultilevel"/>
+    <w:tmpl w:val="62C0CA3E"/>
+    <w:lvl w:ilvl="0" w:tplc="BE9E2FCE">
+      <w:start w:val="1"/>
+      <w:numFmt w:val="decimal"/>
+      <w:lvlText w:val="%1."/>
+      <w:lvlJc w:val="left"/>
+      <w:pPr>
+        <w:ind w:left="360" w:hanging="360"/>
+      </w:pPr>
+      <w:rPr>
+        <w:rFonts w:hint="default"/>
+      </w:rPr>
+    </w:lvl>
+    <w:lvl w:ilvl="1" w:tplc="04090019" w:tentative="1">
+      <w:start w:val="1"/>
+      <w:numFmt w:val="lowerLetter"/>
+      <w:lvlText w:val="%2)"/>
+      <w:lvlJc w:val="left"/>
+      <w:pPr>
+        <w:ind w:left="840" w:hanging="420"/>
+      </w:pPr>
+    </w:lvl>
+    <w:lvl w:ilvl="2" w:tplc="0409001B" w:tentative="1">
+      <w:start w:val="1"/>
+      <w:numFmt w:val="lowerRoman"/>
+      <w:lvlText w:val="%3."/>
+      <w:lvlJc w:val="right"/>
+      <w:pPr>
+        <w:ind w:left="1260" w:hanging="420"/>
+      </w:pPr>
+    </w:lvl>
+    <w:lvl w:ilvl="3" w:tplc="0409000F" w:tentative="1">
+      <w:start w:val="1"/>
+      <w:numFmt w:val="decimal"/>
+      <w:lvlText w:val="%4."/>
+      <w:lvlJc w:val="left"/>
+      <w:pPr>
+        <w:ind w:left="1680" w:hanging="420"/>
+      </w:pPr>
+    </w:lvl>
+    <w:lvl w:ilvl="4" w:tplc="04090019" w:tentative="1">
+      <w:start w:val="1"/>
+      <w:numFmt w:val="lowerLetter"/>
+      <w:lvlText w:val="%5)"/>
+      <w:lvlJc w:val="left"/>
+      <w:pPr>
+        <w:ind w:left="2100" w:hanging="420"/>
+      </w:pPr>
+    </w:lvl>
+    <w:lvl w:ilvl="5" w:tplc="0409001B" w:tentative="1">
+      <w:start w:val="1"/>
+      <w:numFmt w:val="lowerRoman"/>
+      <w:lvlText w:val="%6."/>
+      <w:lvlJc w:val="right"/>
+      <w:pPr>
+        <w:ind w:left="2520" w:hanging="420"/>
+      </w:pPr>
+    </w:lvl>
+    <w:lvl w:ilvl="6" w:tplc="0409000F" w:tentative="1">
+      <w:start w:val="1"/>
+      <w:numFmt w:val="decimal"/>
+      <w:lvlText w:val="%7."/>
+      <w:lvlJc w:val="left"/>
+      <w:pPr>
+        <w:ind w:left="2940" w:hanging="420"/>
+      </w:pPr>
+    </w:lvl>
+    <w:lvl w:ilvl="7" w:tplc="04090019" w:tentative="1">
+      <w:start w:val="1"/>
+      <w:numFmt w:val="lowerLetter"/>
+      <w:lvlText w:val="%8)"/>
+      <w:lvlJc w:val="left"/>
+      <w:pPr>
+        <w:ind w:left="3360" w:hanging="420"/>
+      </w:pPr>
+    </w:lvl>
+    <w:lvl w:ilvl="8" w:tplc="0409001B" w:tentative="1">
+      <w:start w:val="1"/>
+      <w:numFmt w:val="lowerRoman"/>
+      <w:lvlText w:val="%9."/>
+      <w:lvlJc w:val="right"/>
+      <w:pPr>
+        <w:ind w:left="3780" w:hanging="420"/>
+      </w:pPr>
+    </w:lvl>
+  </w:abstractNum>
+  <w:abstractNum w:abstractNumId="1" w15:restartNumberingAfterBreak="0">
     <w:nsid w:val="208D0073"/>
     <w:multiLevelType w:val="hybridMultilevel"/>
     <w:tmpl w:val="8CCE6354"/>
@@ -1206,7 +1442,7 @@
       </w:pPr>
     </w:lvl>
   </w:abstractNum>
-  <w:abstractNum w:abstractNumId="1" w15:restartNumberingAfterBreak="0">
+  <w:abstractNum w:abstractNumId="2" w15:restartNumberingAfterBreak="0">
     <w:nsid w:val="420F6944"/>
     <w:multiLevelType w:val="hybridMultilevel"/>
     <w:tmpl w:val="E9561AE6"/>
@@ -1296,10 +1532,13 @@
     </w:lvl>
   </w:abstractNum>
   <w:num w:numId="1">
-    <w:abstractNumId w:val="0"/>
+    <w:abstractNumId w:val="1"/>
   </w:num>
   <w:num w:numId="2">
-    <w:abstractNumId w:val="1"/>
+    <w:abstractNumId w:val="2"/>
+  </w:num>
+  <w:num w:numId="3">
+    <w:abstractNumId w:val="0"/>
   </w:num>
 </w:numbering>
 </file>

--- a/doc/Susalem.docx
+++ b/doc/Susalem.docx
@@ -1,12 +1,14 @@
 
 <file path=word/document.xml><?xml version="1.0" encoding="utf-8"?>
-<w:document xmlns:wpc="http://schemas.microsoft.com/office/word/2010/wordprocessingCanvas" xmlns:cx="http://schemas.microsoft.com/office/drawing/2014/chartex" xmlns:cx1="http://schemas.microsoft.com/office/drawing/2015/9/8/chartex" xmlns:cx2="http://schemas.microsoft.com/office/drawing/2015/10/21/chartex" xmlns:cx3="http://schemas.microsoft.com/office/drawing/2016/5/9/chartex" xmlns:cx4="http://schemas.microsoft.com/office/drawing/2016/5/10/chartex" xmlns:cx5="http://schemas.microsoft.com/office/drawing/2016/5/11/chartex" xmlns:cx6="http://schemas.microsoft.com/office/drawing/2016/5/12/chartex" xmlns:cx7="http://schemas.microsoft.com/office/drawing/2016/5/13/chartex" xmlns:cx8="http://schemas.microsoft.com/office/drawing/2016/5/14/chartex" xmlns:mc="http://schemas.openxmlformats.org/markup-compatibility/2006" xmlns:aink="http://schemas.microsoft.com/office/drawing/2016/ink" xmlns:am3d="http://schemas.microsoft.com/office/drawing/2017/model3d" xmlns:o="urn:schemas-microsoft-com:office:office" xmlns:r="http://schemas.openxmlformats.org/officeDocument/2006/relationships" xmlns:m="http://schemas.openxmlformats.org/officeDocument/2006/math" xmlns:v="urn:schemas-microsoft-com:vml" xmlns:wp14="http://schemas.microsoft.com/office/word/2010/wordprocessingDrawing" xmlns:wp="http://schemas.openxmlformats.org/drawingml/2006/wordprocessingDrawing" xmlns:w10="urn:schemas-microsoft-com:office:word" xmlns:w="http://schemas.openxmlformats.org/wordprocessingml/2006/main" xmlns:w14="http://schemas.microsoft.com/office/word/2010/wordml" xmlns:w15="http://schemas.microsoft.com/office/word/2012/wordml" xmlns:w16cid="http://schemas.microsoft.com/office/word/2016/wordml/cid" xmlns:w16se="http://schemas.microsoft.com/office/word/2015/wordml/symex" xmlns:wpg="http://schemas.microsoft.com/office/word/2010/wordprocessingGroup" xmlns:wpi="http://schemas.microsoft.com/office/word/2010/wordprocessingInk" xmlns:wne="http://schemas.microsoft.com/office/word/2006/wordml" xmlns:wps="http://schemas.microsoft.com/office/word/2010/wordprocessingShape" mc:Ignorable="w14 w15 w16se w16cid wp14">
+<w:document xmlns:wpc="http://schemas.microsoft.com/office/word/2010/wordprocessingCanvas" xmlns:cx="http://schemas.microsoft.com/office/drawing/2014/chartex" xmlns:cx1="http://schemas.microsoft.com/office/drawing/2015/9/8/chartex" xmlns:cx2="http://schemas.microsoft.com/office/drawing/2015/10/21/chartex" xmlns:cx3="http://schemas.microsoft.com/office/drawing/2016/5/9/chartex" xmlns:cx4="http://schemas.microsoft.com/office/drawing/2016/5/10/chartex" xmlns:cx5="http://schemas.microsoft.com/office/drawing/2016/5/11/chartex" xmlns:cx6="http://schemas.microsoft.com/office/drawing/2016/5/12/chartex" xmlns:cx7="http://schemas.microsoft.com/office/drawing/2016/5/13/chartex" xmlns:cx8="http://schemas.microsoft.com/office/drawing/2016/5/14/chartex" xmlns:mc="http://schemas.openxmlformats.org/markup-compatibility/2006" xmlns:aink="http://schemas.microsoft.com/office/drawing/2016/ink" xmlns:am3d="http://schemas.microsoft.com/office/drawing/2017/model3d" xmlns:o="urn:schemas-microsoft-com:office:office" xmlns:oel="http://schemas.microsoft.com/office/2019/extlst" xmlns:r="http://schemas.openxmlformats.org/officeDocument/2006/relationships" xmlns:m="http://schemas.openxmlformats.org/officeDocument/2006/math" xmlns:v="urn:schemas-microsoft-com:vml" xmlns:wp14="http://schemas.microsoft.com/office/word/2010/wordprocessingDrawing" xmlns:wp="http://schemas.openxmlformats.org/drawingml/2006/wordprocessingDrawing" xmlns:w10="urn:schemas-microsoft-com:office:word" xmlns:w="http://schemas.openxmlformats.org/wordprocessingml/2006/main" xmlns:w14="http://schemas.microsoft.com/office/word/2010/wordml" xmlns:w15="http://schemas.microsoft.com/office/word/2012/wordml" xmlns:w16cex="http://schemas.microsoft.com/office/word/2018/wordml/cex" xmlns:w16cid="http://schemas.microsoft.com/office/word/2016/wordml/cid" xmlns:w16="http://schemas.microsoft.com/office/word/2018/wordml" xmlns:w16du="http://schemas.microsoft.com/office/word/2023/wordml/word16du" xmlns:w16sdtdh="http://schemas.microsoft.com/office/word/2020/wordml/sdtdatahash" xmlns:w16se="http://schemas.microsoft.com/office/word/2015/wordml/symex" xmlns:wpg="http://schemas.microsoft.com/office/word/2010/wordprocessingGroup" xmlns:wpi="http://schemas.microsoft.com/office/word/2010/wordprocessingInk" xmlns:wne="http://schemas.microsoft.com/office/word/2006/wordml" xmlns:wps="http://schemas.microsoft.com/office/word/2010/wordprocessingShape" mc:Ignorable="w14 w15 w16se w16cid w16 w16cex w16sdtdh w16du wp14">
   <w:body>
     <w:p>
       <w:pPr>
         <w:pStyle w:val="1"/>
-      </w:pPr>
-      <w:proofErr w:type="spellStart"/>
+        <w:rPr>
+          <w:rFonts w:hint="eastAsia"/>
+        </w:rPr>
+      </w:pPr>
       <w:r>
         <w:t>S</w:t>
       </w:r>
@@ -19,7 +21,6 @@
       <w:r>
         <w:t>salem</w:t>
       </w:r>
-      <w:proofErr w:type="spellEnd"/>
       <w:r>
         <w:rPr>
           <w:rFonts w:hint="eastAsia"/>
@@ -28,30 +29,24 @@
       </w:r>
     </w:p>
     <w:p>
-      <w:r>
-        <w:rPr>
-          <w:rFonts w:hint="eastAsia"/>
-        </w:rPr>
-        <w:t>我希望通过这个项目，帮各位找到更好的工作，成人达己。后期如果能盈利，那我也希望各位能坚持自己的初心，</w:t>
-      </w:r>
-      <w:proofErr w:type="gramStart"/>
-      <w:r>
-        <w:rPr>
-          <w:rFonts w:hint="eastAsia"/>
-        </w:rPr>
-        <w:t>别割韭菜</w:t>
-      </w:r>
-      <w:proofErr w:type="gramEnd"/>
-      <w:r>
-        <w:rPr>
-          <w:rFonts w:hint="eastAsia"/>
-        </w:rPr>
-        <w:t>，拿自己该拿的钱。最后，谢谢各位的加入！</w:t>
+      <w:pPr>
+        <w:rPr>
+          <w:rFonts w:hint="eastAsia"/>
+        </w:rPr>
+      </w:pPr>
+      <w:r>
+        <w:rPr>
+          <w:rFonts w:hint="eastAsia"/>
+        </w:rPr>
+        <w:t>我希望通过这个项目，帮各位找到更好的工作，成人达己。后期如果能盈利，那我也希望各位能坚持自己的初心，别割韭菜，拿自己该拿的钱。最后，谢谢各位的加入！</w:t>
       </w:r>
     </w:p>
     <w:p>
       <w:pPr>
         <w:pStyle w:val="2"/>
+        <w:rPr>
+          <w:rFonts w:hint="eastAsia"/>
+        </w:rPr>
       </w:pPr>
       <w:r>
         <w:rPr>
@@ -61,23 +56,20 @@
       </w:r>
     </w:p>
     <w:p>
-      <w:r>
-        <w:rPr>
-          <w:rFonts w:hint="eastAsia"/>
-        </w:rPr>
-        <w:t>目前初步计划是做一个上位机的简易版框架，前端WPF后端</w:t>
-      </w:r>
-      <w:proofErr w:type="spellStart"/>
-      <w:r>
-        <w:rPr>
-          <w:rFonts w:hint="eastAsia"/>
-        </w:rPr>
-        <w:t>web</w:t>
+      <w:pPr>
+        <w:rPr>
+          <w:rFonts w:hint="eastAsia"/>
+        </w:rPr>
+      </w:pPr>
+      <w:r>
+        <w:rPr>
+          <w:rFonts w:hint="eastAsia"/>
+        </w:rPr>
+        <w:t>目前初步计划是做一个上位机的简易版框架，前端WPF后端web</w:t>
       </w:r>
       <w:r>
         <w:t>APi</w:t>
       </w:r>
-      <w:proofErr w:type="spellEnd"/>
       <w:r>
         <w:rPr>
           <w:rFonts w:hint="eastAsia"/>
@@ -86,67 +78,16 @@
       </w:r>
     </w:p>
     <w:p>
-      <w:r>
-        <w:rPr>
-          <w:rFonts w:hint="eastAsia"/>
-        </w:rPr>
-        <w:t>后续计划</w:t>
-      </w:r>
-      <w:proofErr w:type="gramStart"/>
-      <w:r>
-        <w:rPr>
-          <w:rFonts w:hint="eastAsia"/>
-        </w:rPr>
-        <w:t>跟随信创</w:t>
-      </w:r>
-      <w:proofErr w:type="gramEnd"/>
-      <w:r>
-        <w:rPr>
-          <w:rFonts w:hint="eastAsia"/>
-        </w:rPr>
-        <w:t>的脚步，将前端移植到</w:t>
-      </w:r>
-      <w:proofErr w:type="spellStart"/>
-      <w:r>
-        <w:rPr>
-          <w:rFonts w:hint="eastAsia"/>
-        </w:rPr>
-        <w:t>avalonia</w:t>
-      </w:r>
-      <w:proofErr w:type="spellEnd"/>
-      <w:r>
-        <w:rPr>
-          <w:rFonts w:hint="eastAsia"/>
-        </w:rPr>
-        <w:t>或</w:t>
-      </w:r>
-      <w:proofErr w:type="spellStart"/>
-      <w:r>
-        <w:rPr>
-          <w:rFonts w:hint="eastAsia"/>
-        </w:rPr>
-        <w:t>maui</w:t>
-      </w:r>
-      <w:proofErr w:type="spellEnd"/>
-      <w:r>
-        <w:rPr>
-          <w:rFonts w:hint="eastAsia"/>
-        </w:rPr>
-        <w:t>上，最好支持一版</w:t>
-      </w:r>
-      <w:proofErr w:type="spellStart"/>
-      <w:r>
-        <w:rPr>
-          <w:rFonts w:hint="eastAsia"/>
-        </w:rPr>
-        <w:t>vue</w:t>
-      </w:r>
-      <w:proofErr w:type="spellEnd"/>
-      <w:r>
-        <w:rPr>
-          <w:rFonts w:hint="eastAsia"/>
-        </w:rPr>
-        <w:t>出来，再不济webview</w:t>
+      <w:pPr>
+        <w:rPr>
+          <w:rFonts w:hint="eastAsia"/>
+        </w:rPr>
+      </w:pPr>
+      <w:r>
+        <w:rPr>
+          <w:rFonts w:hint="eastAsia"/>
+        </w:rPr>
+        <w:t>后续计划跟随信创的脚步，将前端移植到avalonia或maui上，最好支持一版vue出来，再不济webview</w:t>
       </w:r>
       <w:r>
         <w:t>2</w:t>
@@ -155,26 +96,15 @@
         <w:rPr>
           <w:rFonts w:hint="eastAsia"/>
         </w:rPr>
-        <w:t>解决前端问题。后端仍</w:t>
-      </w:r>
-      <w:proofErr w:type="spellStart"/>
-      <w:r>
-        <w:rPr>
-          <w:rFonts w:hint="eastAsia"/>
-        </w:rPr>
-        <w:t>webapi</w:t>
-      </w:r>
-      <w:proofErr w:type="spellEnd"/>
-      <w:r>
-        <w:rPr>
-          <w:rFonts w:hint="eastAsia"/>
-        </w:rPr>
-        <w:t>，部署到docker上，这样前后端都可以方便移植。</w:t>
+        <w:t>解决前端问题。后端仍webapi，部署到docker上，这样前后端都可以方便移植。</w:t>
       </w:r>
     </w:p>
     <w:p>
       <w:pPr>
         <w:pStyle w:val="2"/>
+        <w:rPr>
+          <w:rFonts w:hint="eastAsia"/>
+        </w:rPr>
       </w:pPr>
       <w:r>
         <w:rPr>
@@ -184,67 +114,38 @@
       </w:r>
     </w:p>
     <w:p>
-      <w:r>
-        <w:rPr>
-          <w:rFonts w:hint="eastAsia"/>
-        </w:rPr>
-        <w:t>目前计划支持</w:t>
-      </w:r>
-      <w:proofErr w:type="spellStart"/>
-      <w:r>
-        <w:rPr>
-          <w:rFonts w:hint="eastAsia"/>
-        </w:rPr>
-        <w:t>modbus</w:t>
-      </w:r>
-      <w:proofErr w:type="spellEnd"/>
-      <w:r>
-        <w:rPr>
-          <w:rFonts w:hint="eastAsia"/>
-        </w:rPr>
-        <w:t>和</w:t>
-      </w:r>
-      <w:proofErr w:type="spellStart"/>
-      <w:r>
-        <w:rPr>
-          <w:rFonts w:hint="eastAsia"/>
-        </w:rPr>
-        <w:t>opc</w:t>
-      </w:r>
-      <w:proofErr w:type="spellEnd"/>
-      <w:r>
-        <w:rPr>
-          <w:rFonts w:hint="eastAsia"/>
-        </w:rPr>
-        <w:t>，因为这两个基本上涵盖了串口和网口通信。如果有can口通信，我们可以后续再另外开发，第一版一定是标准版，不接受任何人的定制开发（如果有甲方愿意给钱的话，大家投票决定，给的多就给他定制开发）</w:t>
+      <w:pPr>
+        <w:rPr>
+          <w:rFonts w:hint="eastAsia"/>
+        </w:rPr>
+      </w:pPr>
+      <w:r>
+        <w:rPr>
+          <w:rFonts w:hint="eastAsia"/>
+        </w:rPr>
+        <w:t>目前计划支持modbus和opc，因为这两个基本上涵盖了串口和网口通信。如果有can口通信，我们可以后续再另外开发，第一版一定是标准版，不接受任何人的定制开发（如果有甲方愿意给钱的话，大家投票决定，给的多就给他定制开发）</w:t>
       </w:r>
     </w:p>
     <w:p>
       <w:pPr>
         <w:pStyle w:val="2"/>
-      </w:pPr>
-      <w:r>
-        <w:rPr>
-          <w:rFonts w:hint="eastAsia"/>
-        </w:rPr>
-        <w:t>目前</w:t>
-      </w:r>
-      <w:proofErr w:type="gramStart"/>
-      <w:r>
-        <w:rPr>
-          <w:rFonts w:hint="eastAsia"/>
-        </w:rPr>
-        <w:t>前</w:t>
-      </w:r>
-      <w:proofErr w:type="gramEnd"/>
-      <w:r>
-        <w:rPr>
-          <w:rFonts w:hint="eastAsia"/>
-        </w:rPr>
-        <w:t>后端需要做什么？</w:t>
-      </w:r>
-    </w:p>
-    <w:p>
+        <w:rPr>
+          <w:rFonts w:hint="eastAsia"/>
+        </w:rPr>
+      </w:pPr>
+      <w:r>
+        <w:rPr>
+          <w:rFonts w:hint="eastAsia"/>
+        </w:rPr>
+        <w:t>目前前后端需要做什么？</w:t>
+      </w:r>
+    </w:p>
+    <w:p>
+      <w:pPr>
+        <w:rPr>
+          <w:rFonts w:hint="eastAsia"/>
+        </w:rPr>
+      </w:pPr>
       <w:r>
         <w:rPr>
           <w:rFonts w:hint="eastAsia"/>
@@ -267,21 +168,7 @@
         <w:rPr>
           <w:rFonts w:hint="eastAsia"/>
         </w:rPr>
-        <w:t>http收发（包含</w:t>
-      </w:r>
-      <w:proofErr w:type="spellStart"/>
-      <w:r>
-        <w:rPr>
-          <w:rFonts w:hint="eastAsia"/>
-        </w:rPr>
-        <w:t>websocket</w:t>
-      </w:r>
-      <w:proofErr w:type="spellEnd"/>
-      <w:r>
-        <w:rPr>
-          <w:rFonts w:hint="eastAsia"/>
-        </w:rPr>
-        <w:t>）</w:t>
+        <w:t>http收发（包含websocket）</w:t>
       </w:r>
       <w:r>
         <w:rPr>
@@ -291,6 +178,11 @@
       </w:r>
     </w:p>
     <w:p>
+      <w:pPr>
+        <w:rPr>
+          <w:rFonts w:hint="eastAsia"/>
+        </w:rPr>
+      </w:pPr>
       <w:r>
         <w:rPr>
           <w:rFonts w:hint="eastAsia"/>
@@ -313,6 +205,9 @@
     <w:p>
       <w:pPr>
         <w:pStyle w:val="2"/>
+        <w:rPr>
+          <w:rFonts w:hint="eastAsia"/>
+        </w:rPr>
       </w:pPr>
       <w:r>
         <w:rPr>
@@ -325,6 +220,7 @@
     <w:p>
       <w:pPr>
         <w:rPr>
+          <w:rFonts w:hint="eastAsia"/>
           <w:color w:val="FF0000"/>
         </w:rPr>
       </w:pPr>
@@ -339,6 +235,7 @@
     <w:p>
       <w:pPr>
         <w:rPr>
+          <w:rFonts w:hint="eastAsia"/>
           <w:color w:val="FF0000"/>
         </w:rPr>
       </w:pPr>
@@ -347,6 +244,7 @@
       <w:pPr>
         <w:pStyle w:val="3"/>
         <w:rPr>
+          <w:rFonts w:hint="eastAsia"/>
           <w:b w:val="0"/>
           <w:bCs w:val="0"/>
           <w:sz w:val="28"/>
@@ -380,107 +278,34 @@
           <w:sz w:val="28"/>
           <w:szCs w:val="22"/>
         </w:rPr>
-        <w:t>：</w:t>
-      </w:r>
-      <w:proofErr w:type="gramStart"/>
-      <w:r>
-        <w:rPr>
-          <w:rFonts w:hint="eastAsia"/>
+        <w:t>：借鉴艾竹的</w:t>
+      </w:r>
+      <w:r>
+        <w:rPr>
           <w:b w:val="0"/>
           <w:bCs w:val="0"/>
           <w:sz w:val="28"/>
           <w:szCs w:val="22"/>
         </w:rPr>
-        <w:t>借鉴艾竹的</w:t>
-      </w:r>
-      <w:proofErr w:type="gramEnd"/>
-      <w:r>
-        <w:rPr>
+        <w:t>client</w:t>
+      </w:r>
+      <w:r>
+        <w:rPr>
+          <w:rFonts w:hint="eastAsia"/>
           <w:b w:val="0"/>
           <w:bCs w:val="0"/>
           <w:sz w:val="28"/>
           <w:szCs w:val="22"/>
         </w:rPr>
-        <w:t>client</w:t>
-      </w:r>
-      <w:r>
-        <w:rPr>
-          <w:rFonts w:hint="eastAsia"/>
-          <w:b w:val="0"/>
-          <w:bCs w:val="0"/>
-          <w:sz w:val="28"/>
-          <w:szCs w:val="22"/>
-        </w:rPr>
-        <w:t>和</w:t>
-      </w:r>
-      <w:proofErr w:type="spellStart"/>
-      <w:r>
-        <w:rPr>
-          <w:rFonts w:hint="eastAsia"/>
-          <w:b w:val="0"/>
-          <w:bCs w:val="0"/>
-          <w:sz w:val="28"/>
-          <w:szCs w:val="22"/>
-        </w:rPr>
-        <w:t>blazor</w:t>
-      </w:r>
-      <w:proofErr w:type="spellEnd"/>
-      <w:r>
-        <w:rPr>
-          <w:rFonts w:hint="eastAsia"/>
-          <w:b w:val="0"/>
-          <w:bCs w:val="0"/>
-          <w:sz w:val="28"/>
-          <w:szCs w:val="22"/>
-        </w:rPr>
-        <w:t>。前端由原计划</w:t>
-      </w:r>
-      <w:proofErr w:type="spellStart"/>
-      <w:r>
-        <w:rPr>
-          <w:rFonts w:hint="eastAsia"/>
-          <w:b w:val="0"/>
-          <w:bCs w:val="0"/>
-          <w:sz w:val="28"/>
-          <w:szCs w:val="22"/>
-        </w:rPr>
-        <w:t>vue</w:t>
-      </w:r>
-      <w:proofErr w:type="spellEnd"/>
-      <w:r>
-        <w:rPr>
-          <w:rFonts w:hint="eastAsia"/>
-          <w:b w:val="0"/>
-          <w:bCs w:val="0"/>
-          <w:sz w:val="28"/>
-          <w:szCs w:val="22"/>
-        </w:rPr>
-        <w:t>进阶为</w:t>
-      </w:r>
-      <w:proofErr w:type="spellStart"/>
-      <w:r>
-        <w:rPr>
-          <w:rFonts w:hint="eastAsia"/>
-          <w:b w:val="0"/>
-          <w:bCs w:val="0"/>
-          <w:sz w:val="28"/>
-          <w:szCs w:val="22"/>
-        </w:rPr>
-        <w:t>arkts</w:t>
-      </w:r>
-      <w:proofErr w:type="spellEnd"/>
-      <w:r>
-        <w:rPr>
-          <w:rFonts w:hint="eastAsia"/>
-          <w:b w:val="0"/>
-          <w:bCs w:val="0"/>
-          <w:sz w:val="28"/>
-          <w:szCs w:val="22"/>
-        </w:rPr>
-        <w:t>。计划周末完成前后端通讯和数据库选型。</w:t>
-      </w:r>
-    </w:p>
-    <w:p>
+        <w:t>和blazor。前端由原计划vue进阶为arkts。计划周末完成前后端通讯和数据库选型。</w:t>
+      </w:r>
+    </w:p>
+    <w:p>
+      <w:pPr>
+        <w:rPr>
+          <w:rFonts w:hint="eastAsia"/>
+        </w:rPr>
+      </w:pPr>
       <w:r>
         <w:rPr>
           <w:rFonts w:hint="eastAsia"/>
@@ -494,139 +319,42 @@
         <w:rPr>
           <w:rFonts w:hint="eastAsia"/>
         </w:rPr>
-        <w:t>：确立后端数据库为</w:t>
-      </w:r>
-      <w:proofErr w:type="spellStart"/>
-      <w:r>
-        <w:rPr>
-          <w:rFonts w:hint="eastAsia"/>
-        </w:rPr>
-        <w:t>Sqilte</w:t>
-      </w:r>
-      <w:proofErr w:type="spellEnd"/>
-      <w:r>
-        <w:rPr>
-          <w:rFonts w:hint="eastAsia"/>
-        </w:rPr>
-        <w:t>，开始后端</w:t>
-      </w:r>
-      <w:proofErr w:type="spellStart"/>
-      <w:r>
-        <w:rPr>
-          <w:rFonts w:hint="eastAsia"/>
-        </w:rPr>
-        <w:t>api</w:t>
-      </w:r>
-      <w:proofErr w:type="spellEnd"/>
-      <w:r>
-        <w:rPr>
-          <w:rFonts w:hint="eastAsia"/>
-        </w:rPr>
-        <w:t>编写。计划由崽崽负责数据库部分，酱醋</w:t>
-      </w:r>
-      <w:proofErr w:type="gramStart"/>
-      <w:r>
-        <w:rPr>
-          <w:rFonts w:hint="eastAsia"/>
-        </w:rPr>
-        <w:t>茶负责</w:t>
-      </w:r>
-      <w:proofErr w:type="gramEnd"/>
-      <w:r>
-        <w:rPr>
-          <w:rFonts w:hint="eastAsia"/>
-        </w:rPr>
-        <w:t>通信部分。</w:t>
-      </w:r>
-    </w:p>
-    <w:p>
-      <w:r>
-        <w:rPr>
-          <w:rFonts w:hint="eastAsia"/>
-        </w:rPr>
-        <w:t>通信部分暂定</w:t>
-      </w:r>
-      <w:proofErr w:type="spellStart"/>
-      <w:r>
-        <w:rPr>
-          <w:rFonts w:hint="eastAsia"/>
-        </w:rPr>
+        <w:t>：确立后端数据库为Sqilte，开始后端api编写。计划由崽崽负责数据库部分，酱醋茶负责通信部分。</w:t>
+      </w:r>
+    </w:p>
+    <w:p>
+      <w:pPr>
+        <w:rPr>
+          <w:rFonts w:hint="eastAsia"/>
+        </w:rPr>
+      </w:pPr>
+      <w:r>
+        <w:rPr>
+          <w:rFonts w:hint="eastAsia"/>
+        </w:rPr>
+        <w:t>通信部分暂定modbus使用n</w:t>
+      </w:r>
+      <w:r>
         <w:t>modbus</w:t>
       </w:r>
-      <w:proofErr w:type="spellEnd"/>
-      <w:r>
-        <w:rPr>
-          <w:rFonts w:hint="eastAsia"/>
-        </w:rPr>
-        <w:t>使用</w:t>
-      </w:r>
-      <w:proofErr w:type="spellStart"/>
-      <w:r>
-        <w:rPr>
-          <w:rFonts w:hint="eastAsia"/>
-        </w:rPr>
-        <w:t>n</w:t>
-      </w:r>
-      <w:r>
-        <w:t>modbus</w:t>
-      </w:r>
-      <w:proofErr w:type="spellEnd"/>
-      <w:r>
-        <w:rPr>
-          <w:rFonts w:hint="eastAsia"/>
-        </w:rPr>
-        <w:t>类库，</w:t>
-      </w:r>
-      <w:proofErr w:type="spellStart"/>
-      <w:r>
-        <w:rPr>
-          <w:rFonts w:hint="eastAsia"/>
-        </w:rPr>
-        <w:t>opc</w:t>
-      </w:r>
-      <w:proofErr w:type="spellEnd"/>
-      <w:r>
-        <w:rPr>
-          <w:rFonts w:hint="eastAsia"/>
-        </w:rPr>
-        <w:t>部分使用</w:t>
-      </w:r>
-      <w:proofErr w:type="spellStart"/>
-      <w:r>
-        <w:rPr>
-          <w:rFonts w:hint="eastAsia"/>
-        </w:rPr>
-        <w:t>archmerge</w:t>
-      </w:r>
-      <w:proofErr w:type="spellEnd"/>
-      <w:r>
-        <w:rPr>
-          <w:rFonts w:hint="eastAsia"/>
-        </w:rPr>
-        <w:t>类库</w:t>
+      <w:r>
+        <w:rPr>
+          <w:rFonts w:hint="eastAsia"/>
+        </w:rPr>
+        <w:t>类库，opc部分使用archmerge类库</w:t>
       </w:r>
       <w:r>
         <w:t>,</w:t>
       </w:r>
-      <w:proofErr w:type="spellStart"/>
-      <w:r>
-        <w:rPr>
-          <w:rFonts w:hint="eastAsia"/>
-        </w:rPr>
-        <w:t>websocket</w:t>
-      </w:r>
-      <w:proofErr w:type="spellEnd"/>
-      <w:r>
-        <w:rPr>
-          <w:rFonts w:hint="eastAsia"/>
-        </w:rPr>
-        <w:t>部分使用</w:t>
-      </w:r>
-      <w:proofErr w:type="spellStart"/>
+      <w:r>
+        <w:rPr>
+          <w:rFonts w:hint="eastAsia"/>
+        </w:rPr>
+        <w:t>websocket部分使用</w:t>
+      </w:r>
       <w:r>
         <w:t>signalr</w:t>
       </w:r>
-      <w:proofErr w:type="spellEnd"/>
       <w:r>
         <w:rPr>
           <w:rFonts w:hint="eastAsia"/>
@@ -637,6 +365,7 @@
     <w:p>
       <w:pPr>
         <w:rPr>
+          <w:rFonts w:hint="eastAsia"/>
           <w:sz w:val="72"/>
           <w:szCs w:val="96"/>
         </w:rPr>
@@ -649,6 +378,11 @@
       </w:r>
     </w:p>
     <w:p>
+      <w:pPr>
+        <w:rPr>
+          <w:rFonts w:hint="eastAsia"/>
+        </w:rPr>
+      </w:pPr>
       <w:r>
         <w:rPr>
           <w:rFonts w:hint="eastAsia"/>
@@ -665,27 +399,18 @@
         <w:rPr>
           <w:rFonts w:hint="eastAsia"/>
         </w:rPr>
-        <w:t>：</w:t>
-      </w:r>
-      <w:proofErr w:type="gramStart"/>
-      <w:r>
-        <w:rPr>
-          <w:rFonts w:hint="eastAsia"/>
-        </w:rPr>
-        <w:t>咱离三个月</w:t>
-      </w:r>
-      <w:proofErr w:type="gramEnd"/>
-      <w:r>
-        <w:rPr>
-          <w:rFonts w:hint="eastAsia"/>
-        </w:rPr>
-        <w:t>，我胡汉三又回来了~</w:t>
+        <w:t>：咱离三个月，我胡汉三又回来了~</w:t>
       </w:r>
       <w:r>
         <w:t>~~</w:t>
       </w:r>
     </w:p>
     <w:p>
+      <w:pPr>
+        <w:rPr>
+          <w:rFonts w:hint="eastAsia"/>
+        </w:rPr>
+      </w:pPr>
       <w:r>
         <w:rPr>
           <w:rFonts w:hint="eastAsia"/>
@@ -701,6 +426,9 @@
           <w:numId w:val="1"/>
         </w:numPr>
         <w:ind w:firstLineChars="0"/>
+        <w:rPr>
+          <w:rFonts w:hint="eastAsia"/>
+        </w:rPr>
       </w:pPr>
       <w:r>
         <w:rPr>
@@ -717,6 +445,9 @@
           <w:numId w:val="1"/>
         </w:numPr>
         <w:ind w:firstLineChars="0"/>
+        <w:rPr>
+          <w:rFonts w:hint="eastAsia"/>
+        </w:rPr>
       </w:pPr>
       <w:r>
         <w:rPr>
@@ -733,40 +464,15 @@
           <w:numId w:val="1"/>
         </w:numPr>
         <w:ind w:firstLineChars="0"/>
-      </w:pPr>
-      <w:r>
-        <w:rPr>
-          <w:rFonts w:hint="eastAsia"/>
-        </w:rPr>
-        <w:t>完成通用</w:t>
-      </w:r>
-      <w:proofErr w:type="spellStart"/>
-      <w:r>
-        <w:rPr>
-          <w:rFonts w:hint="eastAsia"/>
-        </w:rPr>
-        <w:t>opc</w:t>
-      </w:r>
-      <w:proofErr w:type="spellEnd"/>
-      <w:r>
-        <w:rPr>
-          <w:rFonts w:hint="eastAsia"/>
-        </w:rPr>
-        <w:t>和</w:t>
-      </w:r>
-      <w:proofErr w:type="spellStart"/>
-      <w:r>
-        <w:rPr>
-          <w:rFonts w:hint="eastAsia"/>
-        </w:rPr>
-        <w:t>modbus</w:t>
-      </w:r>
-      <w:proofErr w:type="spellEnd"/>
-      <w:r>
-        <w:rPr>
-          <w:rFonts w:hint="eastAsia"/>
-        </w:rPr>
-        <w:t>协议开发</w:t>
+        <w:rPr>
+          <w:rFonts w:hint="eastAsia"/>
+        </w:rPr>
+      </w:pPr>
+      <w:r>
+        <w:rPr>
+          <w:rFonts w:hint="eastAsia"/>
+        </w:rPr>
+        <w:t>完成通用opc和modbus协议开发</w:t>
       </w:r>
     </w:p>
     <w:p>
@@ -777,23 +483,23 @@
           <w:numId w:val="1"/>
         </w:numPr>
         <w:ind w:firstLineChars="0"/>
-      </w:pPr>
-      <w:r>
-        <w:rPr>
-          <w:rFonts w:hint="eastAsia"/>
-        </w:rPr>
-        <w:t>接上</w:t>
-      </w:r>
-      <w:proofErr w:type="spellStart"/>
-      <w:r>
-        <w:rPr>
-          <w:rFonts w:hint="eastAsia"/>
-        </w:rPr>
-        <w:t>signalr</w:t>
-      </w:r>
-      <w:proofErr w:type="spellEnd"/>
-    </w:p>
-    <w:p>
+        <w:rPr>
+          <w:rFonts w:hint="eastAsia"/>
+        </w:rPr>
+      </w:pPr>
+      <w:r>
+        <w:rPr>
+          <w:rFonts w:hint="eastAsia"/>
+        </w:rPr>
+        <w:t>接上signalr</w:t>
+      </w:r>
+    </w:p>
+    <w:p>
+      <w:pPr>
+        <w:rPr>
+          <w:rFonts w:hint="eastAsia"/>
+        </w:rPr>
+      </w:pPr>
       <w:r>
         <w:rPr>
           <w:rFonts w:hint="eastAsia"/>
@@ -809,6 +515,9 @@
           <w:numId w:val="2"/>
         </w:numPr>
         <w:ind w:firstLineChars="0"/>
+        <w:rPr>
+          <w:rFonts w:hint="eastAsia"/>
+        </w:rPr>
       </w:pPr>
       <w:r>
         <w:rPr>
@@ -825,6 +534,9 @@
           <w:numId w:val="2"/>
         </w:numPr>
         <w:ind w:firstLineChars="0"/>
+        <w:rPr>
+          <w:rFonts w:hint="eastAsia"/>
+        </w:rPr>
       </w:pPr>
       <w:r>
         <w:rPr>
@@ -841,6 +553,9 @@
           <w:numId w:val="2"/>
         </w:numPr>
         <w:ind w:firstLineChars="0"/>
+        <w:rPr>
+          <w:rFonts w:hint="eastAsia"/>
+        </w:rPr>
       </w:pPr>
       <w:r>
         <w:rPr>
@@ -857,6 +572,9 @@
           <w:numId w:val="2"/>
         </w:numPr>
         <w:ind w:firstLineChars="0"/>
+        <w:rPr>
+          <w:rFonts w:hint="eastAsia"/>
+        </w:rPr>
       </w:pPr>
       <w:r>
         <w:rPr>
@@ -873,6 +591,9 @@
           <w:numId w:val="2"/>
         </w:numPr>
         <w:ind w:firstLineChars="0"/>
+        <w:rPr>
+          <w:rFonts w:hint="eastAsia"/>
+        </w:rPr>
       </w:pPr>
       <w:r>
         <w:rPr>
@@ -897,25 +618,22 @@
         <w:rPr>
           <w:rFonts w:hint="eastAsia"/>
         </w:rPr>
-        <w:t>，通过移植</w:t>
-      </w:r>
-      <w:proofErr w:type="spellStart"/>
-      <w:r>
-        <w:rPr>
-          <w:rFonts w:hint="eastAsia"/>
-        </w:rPr>
-        <w:t>wpf</w:t>
-      </w:r>
-      <w:proofErr w:type="spellEnd"/>
-      <w:r>
-        <w:rPr>
-          <w:rFonts w:hint="eastAsia"/>
-        </w:rPr>
-        <w:t xml:space="preserve"> designer</w:t>
-      </w:r>
-    </w:p>
-    <w:p/>
-    <w:p>
+        <w:t>，通过移植wpf designer</w:t>
+      </w:r>
+    </w:p>
+    <w:p>
+      <w:pPr>
+        <w:rPr>
+          <w:rFonts w:hint="eastAsia"/>
+        </w:rPr>
+      </w:pPr>
+    </w:p>
+    <w:p>
+      <w:pPr>
+        <w:rPr>
+          <w:rFonts w:hint="eastAsia"/>
+        </w:rPr>
+      </w:pPr>
       <w:r>
         <w:rPr>
           <w:rFonts w:hint="eastAsia"/>
@@ -923,18 +641,15 @@
         <w:t>2</w:t>
       </w:r>
       <w:r>
-        <w:t xml:space="preserve">0240727 </w:t>
-      </w:r>
-      <w:proofErr w:type="spellStart"/>
-      <w:r>
-        <w:t>jyj</w:t>
-      </w:r>
-      <w:proofErr w:type="spellEnd"/>
-      <w:r>
-        <w:t>:</w:t>
-      </w:r>
-    </w:p>
-    <w:p>
+        <w:t>0240727 jyj:</w:t>
+      </w:r>
+    </w:p>
+    <w:p>
+      <w:pPr>
+        <w:rPr>
+          <w:rFonts w:hint="eastAsia"/>
+        </w:rPr>
+      </w:pPr>
       <w:r>
         <w:rPr>
           <w:rFonts w:hint="eastAsia"/>
@@ -943,32 +658,16 @@
       </w:r>
     </w:p>
     <w:p>
-      <w:r>
-        <w:rPr>
-          <w:rFonts w:hint="eastAsia"/>
-        </w:rPr>
-        <w:t>经过脑子一抽之后，决定</w:t>
-      </w:r>
-      <w:proofErr w:type="spellStart"/>
-      <w:r>
-        <w:rPr>
-          <w:rFonts w:hint="eastAsia"/>
-        </w:rPr>
-        <w:t>susalem</w:t>
-      </w:r>
-      <w:proofErr w:type="spellEnd"/>
-      <w:r>
-        <w:rPr>
-          <w:rFonts w:hint="eastAsia"/>
-        </w:rPr>
-        <w:t>主体方向为线体</w:t>
-      </w:r>
-      <w:proofErr w:type="spellStart"/>
-      <w:r>
-        <w:rPr>
-          <w:rFonts w:hint="eastAsia"/>
-        </w:rPr>
-        <w:t>M</w:t>
+      <w:pPr>
+        <w:rPr>
+          <w:rFonts w:hint="eastAsia"/>
+        </w:rPr>
+      </w:pPr>
+      <w:r>
+        <w:rPr>
+          <w:rFonts w:hint="eastAsia"/>
+        </w:rPr>
+        <w:t>经过脑子一抽之后，决定susalem主体方向为线体M</w:t>
       </w:r>
       <w:r>
         <w:t>e</w:t>
@@ -979,7 +678,6 @@
         </w:rPr>
         <w:t>s</w:t>
       </w:r>
-      <w:proofErr w:type="spellEnd"/>
       <w:r>
         <w:t>,</w:t>
       </w:r>
@@ -987,111 +685,24 @@
         <w:rPr>
           <w:rFonts w:hint="eastAsia"/>
         </w:rPr>
-        <w:t>其中由于后期项目可能过于庞大，将项目拆解，做成</w:t>
-      </w:r>
-      <w:proofErr w:type="spellStart"/>
-      <w:r>
-        <w:rPr>
-          <w:rFonts w:hint="eastAsia"/>
-        </w:rPr>
-        <w:t>easydemo</w:t>
-      </w:r>
-      <w:proofErr w:type="spellEnd"/>
-      <w:r>
-        <w:rPr>
-          <w:rFonts w:hint="eastAsia"/>
-        </w:rPr>
-        <w:t>的形式方便读者阅读和学习。目前由</w:t>
-      </w:r>
-      <w:proofErr w:type="spellStart"/>
-      <w:r>
-        <w:rPr>
-          <w:rFonts w:hint="eastAsia"/>
-        </w:rPr>
-        <w:t>jyj</w:t>
-      </w:r>
-      <w:proofErr w:type="spellEnd"/>
-      <w:r>
-        <w:rPr>
-          <w:rFonts w:hint="eastAsia"/>
-        </w:rPr>
-        <w:t>负责</w:t>
-      </w:r>
-      <w:proofErr w:type="spellStart"/>
-      <w:r>
-        <w:rPr>
-          <w:rFonts w:hint="eastAsia"/>
-        </w:rPr>
-        <w:t>easydemo</w:t>
-      </w:r>
-      <w:proofErr w:type="spellEnd"/>
-      <w:r>
-        <w:rPr>
-          <w:rFonts w:hint="eastAsia"/>
-        </w:rPr>
-        <w:t>的</w:t>
-      </w:r>
-      <w:proofErr w:type="spellStart"/>
-      <w:r>
-        <w:rPr>
-          <w:rFonts w:hint="eastAsia"/>
-        </w:rPr>
-        <w:t>wpf</w:t>
-      </w:r>
-      <w:proofErr w:type="spellEnd"/>
-      <w:r>
-        <w:rPr>
-          <w:rFonts w:hint="eastAsia"/>
-        </w:rPr>
-        <w:t>版本开发，</w:t>
-      </w:r>
-      <w:proofErr w:type="spellStart"/>
-      <w:r>
-        <w:rPr>
-          <w:rFonts w:hint="eastAsia"/>
-        </w:rPr>
-        <w:t>ghs</w:t>
-      </w:r>
-      <w:proofErr w:type="spellEnd"/>
-      <w:r>
-        <w:rPr>
-          <w:rFonts w:hint="eastAsia"/>
-        </w:rPr>
-        <w:t>负责</w:t>
-      </w:r>
-      <w:proofErr w:type="spellStart"/>
-      <w:r>
-        <w:rPr>
-          <w:rFonts w:hint="eastAsia"/>
-        </w:rPr>
-        <w:t>web</w:t>
+        <w:t>其中由于后期项目可能过于庞大，将项目拆解，做成easydemo的形式方便读者阅读和学习。目前由jyj负责easydemo的wpf版本开发，ghs负责web</w:t>
       </w:r>
       <w:r>
         <w:t>api</w:t>
       </w:r>
-      <w:proofErr w:type="spellEnd"/>
-      <w:r>
-        <w:rPr>
-          <w:rFonts w:hint="eastAsia"/>
-        </w:rPr>
-        <w:t>部分的开发，其余后端开发和部署教程的发布任务，明天与</w:t>
-      </w:r>
-      <w:proofErr w:type="spellStart"/>
-      <w:r>
-        <w:rPr>
-          <w:rFonts w:hint="eastAsia"/>
-        </w:rPr>
-        <w:t>jjh</w:t>
-      </w:r>
-      <w:proofErr w:type="spellEnd"/>
-      <w:r>
-        <w:rPr>
-          <w:rFonts w:hint="eastAsia"/>
-        </w:rPr>
-        <w:t>商议再定。</w:t>
-      </w:r>
-    </w:p>
-    <w:p>
+      <w:r>
+        <w:rPr>
+          <w:rFonts w:hint="eastAsia"/>
+        </w:rPr>
+        <w:t>部分的开发，其余后端开发和部署教程的发布任务，明天与jjh商议再定。</w:t>
+      </w:r>
+    </w:p>
+    <w:p>
+      <w:pPr>
+        <w:rPr>
+          <w:rFonts w:hint="eastAsia"/>
+        </w:rPr>
+      </w:pPr>
       <w:r>
         <w:rPr>
           <w:rFonts w:hint="eastAsia"/>
@@ -1103,6 +714,11 @@
       </w:r>
     </w:p>
     <w:p>
+      <w:pPr>
+        <w:rPr>
+          <w:rFonts w:hint="eastAsia"/>
+        </w:rPr>
+      </w:pPr>
       <w:r>
         <w:rPr>
           <w:rFonts w:hint="eastAsia"/>
@@ -1111,20 +727,17 @@
       </w:r>
     </w:p>
     <w:p>
-      <w:r>
-        <w:rPr>
-          <w:rFonts w:hint="eastAsia"/>
-        </w:rPr>
-        <w:t>人员管理，物料，计量单位，客户，供应商,仓库,</w:t>
-      </w:r>
-      <w:proofErr w:type="gramStart"/>
-      <w:r>
-        <w:rPr>
-          <w:rFonts w:hint="eastAsia"/>
-        </w:rPr>
-        <w:t>仓位</w:t>
-      </w:r>
-      <w:proofErr w:type="gramEnd"/>
+      <w:pPr>
+        <w:rPr>
+          <w:rFonts w:hint="eastAsia"/>
+        </w:rPr>
+      </w:pPr>
+      <w:r>
+        <w:rPr>
+          <w:rFonts w:hint="eastAsia"/>
+        </w:rPr>
+        <w:t>人员管理，物料，计量单位，客户，供应商,仓库,仓位</w:t>
+      </w:r>
       <w:r>
         <w:t>,</w:t>
       </w:r>
@@ -1136,6 +749,11 @@
       </w:r>
     </w:p>
     <w:p>
+      <w:pPr>
+        <w:rPr>
+          <w:rFonts w:hint="eastAsia"/>
+        </w:rPr>
+      </w:pPr>
       <w:r>
         <w:rPr>
           <w:rFonts w:hint="eastAsia"/>
@@ -1151,6 +769,9 @@
           <w:numId w:val="3"/>
         </w:numPr>
         <w:ind w:firstLineChars="0"/>
+        <w:rPr>
+          <w:rFonts w:hint="eastAsia"/>
+        </w:rPr>
       </w:pPr>
       <w:r>
         <w:rPr>
@@ -1163,6 +784,9 @@
       <w:pPr>
         <w:pStyle w:val="a3"/>
         <w:ind w:left="360" w:firstLineChars="0" w:firstLine="0"/>
+        <w:rPr>
+          <w:rFonts w:hint="eastAsia"/>
+        </w:rPr>
       </w:pPr>
       <w:r>
         <w:rPr>
@@ -1179,6 +803,9 @@
           <w:numId w:val="3"/>
         </w:numPr>
         <w:ind w:firstLineChars="0"/>
+        <w:rPr>
+          <w:rFonts w:hint="eastAsia"/>
+        </w:rPr>
       </w:pPr>
       <w:r>
         <w:rPr>
@@ -1191,6 +818,9 @@
       <w:pPr>
         <w:pStyle w:val="a3"/>
         <w:ind w:left="360" w:firstLineChars="0" w:firstLine="0"/>
+        <w:rPr>
+          <w:rFonts w:hint="eastAsia"/>
+        </w:rPr>
       </w:pPr>
       <w:r>
         <w:rPr>
@@ -1207,6 +837,9 @@
           <w:numId w:val="3"/>
         </w:numPr>
         <w:ind w:firstLineChars="0"/>
+        <w:rPr>
+          <w:rFonts w:hint="eastAsia"/>
+        </w:rPr>
       </w:pPr>
       <w:r>
         <w:rPr>
@@ -1233,25 +866,53 @@
         <w:rPr>
           <w:rFonts w:hint="eastAsia"/>
         </w:rPr>
-        <w:t>，发送邮箱，发送短</w:t>
-      </w:r>
-      <w:bookmarkStart w:id="0" w:name="_GoBack"/>
-      <w:bookmarkEnd w:id="0"/>
-      <w:r>
-        <w:rPr>
-          <w:rFonts w:hint="eastAsia"/>
-        </w:rPr>
-        <w:t>信（外接阿里云）</w:t>
-      </w:r>
-    </w:p>
-    <w:p>
-      <w:pPr>
-        <w:rPr>
-          <w:rFonts w:hint="eastAsia"/>
-        </w:rPr>
-      </w:pPr>
-    </w:p>
-    <w:p/>
+        <w:t>，发送邮箱，发送短信（外接阿里云）</w:t>
+      </w:r>
+    </w:p>
+    <w:p>
+      <w:pPr>
+        <w:pStyle w:val="a3"/>
+        <w:numPr>
+          <w:ilvl w:val="0"/>
+          <w:numId w:val="3"/>
+        </w:numPr>
+        <w:ind w:firstLineChars="0"/>
+      </w:pPr>
+      <w:r>
+        <w:rPr>
+          <w:rFonts w:hint="eastAsia"/>
+        </w:rPr>
+        <w:lastRenderedPageBreak/>
+        <w:t>设备模块</w:t>
+      </w:r>
+    </w:p>
+    <w:p>
+      <w:pPr>
+        <w:pStyle w:val="a3"/>
+        <w:ind w:left="360" w:firstLineChars="0" w:firstLine="0"/>
+        <w:rPr>
+          <w:rFonts w:hint="eastAsia"/>
+        </w:rPr>
+      </w:pPr>
+      <w:r>
+        <w:rPr>
+          <w:rFonts w:hint="eastAsia"/>
+        </w:rPr>
+        <w:t>设备基础信息管理</w:t>
+      </w:r>
+      <w:r>
+        <w:rPr>
+          <w:rFonts w:hint="eastAsia"/>
+        </w:rPr>
+        <w:t>、</w:t>
+      </w:r>
+      <w:r>
+        <w:rPr>
+          <w:rFonts w:hint="eastAsia"/>
+        </w:rPr>
+        <w:t>设备组件(第一版可不选)</w:t>
+      </w:r>
+    </w:p>
     <w:sectPr>
       <w:pgSz w:w="11906" w:h="16838"/>
       <w:pgMar w:top="1440" w:right="1800" w:bottom="1440" w:left="1800" w:header="851" w:footer="992" w:gutter="0"/>
@@ -1263,7 +924,7 @@
 </file>
 
 <file path=word/numbering.xml><?xml version="1.0" encoding="utf-8"?>
-<w:numbering xmlns:wpc="http://schemas.microsoft.com/office/word/2010/wordprocessingCanvas" xmlns:cx="http://schemas.microsoft.com/office/drawing/2014/chartex" xmlns:cx1="http://schemas.microsoft.com/office/drawing/2015/9/8/chartex" xmlns:cx2="http://schemas.microsoft.com/office/drawing/2015/10/21/chartex" xmlns:cx3="http://schemas.microsoft.com/office/drawing/2016/5/9/chartex" xmlns:cx4="http://schemas.microsoft.com/office/drawing/2016/5/10/chartex" xmlns:cx5="http://schemas.microsoft.com/office/drawing/2016/5/11/chartex" xmlns:cx6="http://schemas.microsoft.com/office/drawing/2016/5/12/chartex" xmlns:cx7="http://schemas.microsoft.com/office/drawing/2016/5/13/chartex" xmlns:cx8="http://schemas.microsoft.com/office/drawing/2016/5/14/chartex" xmlns:mc="http://schemas.openxmlformats.org/markup-compatibility/2006" xmlns:aink="http://schemas.microsoft.com/office/drawing/2016/ink" xmlns:am3d="http://schemas.microsoft.com/office/drawing/2017/model3d" xmlns:o="urn:schemas-microsoft-com:office:office" xmlns:r="http://schemas.openxmlformats.org/officeDocument/2006/relationships" xmlns:m="http://schemas.openxmlformats.org/officeDocument/2006/math" xmlns:v="urn:schemas-microsoft-com:vml" xmlns:wp14="http://schemas.microsoft.com/office/word/2010/wordprocessingDrawing" xmlns:wp="http://schemas.openxmlformats.org/drawingml/2006/wordprocessingDrawing" xmlns:w10="urn:schemas-microsoft-com:office:word" xmlns:w="http://schemas.openxmlformats.org/wordprocessingml/2006/main" xmlns:w14="http://schemas.microsoft.com/office/word/2010/wordml" xmlns:w15="http://schemas.microsoft.com/office/word/2012/wordml" xmlns:w16cid="http://schemas.microsoft.com/office/word/2016/wordml/cid" xmlns:w16se="http://schemas.microsoft.com/office/word/2015/wordml/symex" xmlns:wpg="http://schemas.microsoft.com/office/word/2010/wordprocessingGroup" xmlns:wpi="http://schemas.microsoft.com/office/word/2010/wordprocessingInk" xmlns:wne="http://schemas.microsoft.com/office/word/2006/wordml" xmlns:wps="http://schemas.microsoft.com/office/word/2010/wordprocessingShape" mc:Ignorable="w14 w15 w16se w16cid wp14">
+<w:numbering xmlns:wpc="http://schemas.microsoft.com/office/word/2010/wordprocessingCanvas" xmlns:cx="http://schemas.microsoft.com/office/drawing/2014/chartex" xmlns:cx1="http://schemas.microsoft.com/office/drawing/2015/9/8/chartex" xmlns:cx2="http://schemas.microsoft.com/office/drawing/2015/10/21/chartex" xmlns:cx3="http://schemas.microsoft.com/office/drawing/2016/5/9/chartex" xmlns:cx4="http://schemas.microsoft.com/office/drawing/2016/5/10/chartex" xmlns:cx5="http://schemas.microsoft.com/office/drawing/2016/5/11/chartex" xmlns:cx6="http://schemas.microsoft.com/office/drawing/2016/5/12/chartex" xmlns:cx7="http://schemas.microsoft.com/office/drawing/2016/5/13/chartex" xmlns:cx8="http://schemas.microsoft.com/office/drawing/2016/5/14/chartex" xmlns:mc="http://schemas.openxmlformats.org/markup-compatibility/2006" xmlns:aink="http://schemas.microsoft.com/office/drawing/2016/ink" xmlns:am3d="http://schemas.microsoft.com/office/drawing/2017/model3d" xmlns:o="urn:schemas-microsoft-com:office:office" xmlns:oel="http://schemas.microsoft.com/office/2019/extlst" xmlns:r="http://schemas.openxmlformats.org/officeDocument/2006/relationships" xmlns:m="http://schemas.openxmlformats.org/officeDocument/2006/math" xmlns:v="urn:schemas-microsoft-com:vml" xmlns:wp14="http://schemas.microsoft.com/office/word/2010/wordprocessingDrawing" xmlns:wp="http://schemas.openxmlformats.org/drawingml/2006/wordprocessingDrawing" xmlns:w10="urn:schemas-microsoft-com:office:word" xmlns:w="http://schemas.openxmlformats.org/wordprocessingml/2006/main" xmlns:w14="http://schemas.microsoft.com/office/word/2010/wordml" xmlns:w15="http://schemas.microsoft.com/office/word/2012/wordml" xmlns:w16cex="http://schemas.microsoft.com/office/word/2018/wordml/cex" xmlns:w16cid="http://schemas.microsoft.com/office/word/2016/wordml/cid" xmlns:w16="http://schemas.microsoft.com/office/word/2018/wordml" xmlns:w16du="http://schemas.microsoft.com/office/word/2023/wordml/word16du" xmlns:w16sdtdh="http://schemas.microsoft.com/office/word/2020/wordml/sdtdatahash" xmlns:w16se="http://schemas.microsoft.com/office/word/2015/wordml/symex" xmlns:wpg="http://schemas.microsoft.com/office/word/2010/wordprocessingGroup" xmlns:wpi="http://schemas.microsoft.com/office/word/2010/wordprocessingInk" xmlns:wne="http://schemas.microsoft.com/office/word/2006/wordml" xmlns:wps="http://schemas.microsoft.com/office/word/2010/wordprocessingShape" mc:Ignorable="w14 w15 w16se w16cid w16 w16cex w16sdtdh w16du wp14">
   <w:abstractNum w:abstractNumId="0" w15:restartNumberingAfterBreak="0">
     <w:nsid w:val="128C4A69"/>
     <w:multiLevelType w:val="hybridMultilevel"/>
@@ -1531,20 +1192,20 @@
       </w:pPr>
     </w:lvl>
   </w:abstractNum>
-  <w:num w:numId="1">
+  <w:num w:numId="1" w16cid:durableId="1733581227">
     <w:abstractNumId w:val="1"/>
   </w:num>
-  <w:num w:numId="2">
+  <w:num w:numId="2" w16cid:durableId="1900945175">
     <w:abstractNumId w:val="2"/>
   </w:num>
-  <w:num w:numId="3">
+  <w:num w:numId="3" w16cid:durableId="543953471">
     <w:abstractNumId w:val="0"/>
   </w:num>
 </w:numbering>
 </file>
 
 <file path=word/styles.xml><?xml version="1.0" encoding="utf-8"?>
-<w:styles xmlns:mc="http://schemas.openxmlformats.org/markup-compatibility/2006" xmlns:r="http://schemas.openxmlformats.org/officeDocument/2006/relationships" xmlns:w="http://schemas.openxmlformats.org/wordprocessingml/2006/main" xmlns:w14="http://schemas.microsoft.com/office/word/2010/wordml" xmlns:w15="http://schemas.microsoft.com/office/word/2012/wordml" xmlns:w16cid="http://schemas.microsoft.com/office/word/2016/wordml/cid" xmlns:w16se="http://schemas.microsoft.com/office/word/2015/wordml/symex" mc:Ignorable="w14 w15 w16se w16cid">
+<w:styles xmlns:mc="http://schemas.openxmlformats.org/markup-compatibility/2006" xmlns:r="http://schemas.openxmlformats.org/officeDocument/2006/relationships" xmlns:w="http://schemas.openxmlformats.org/wordprocessingml/2006/main" xmlns:w14="http://schemas.microsoft.com/office/word/2010/wordml" xmlns:w15="http://schemas.microsoft.com/office/word/2012/wordml" xmlns:w16cex="http://schemas.microsoft.com/office/word/2018/wordml/cex" xmlns:w16cid="http://schemas.microsoft.com/office/word/2016/wordml/cid" xmlns:w16="http://schemas.microsoft.com/office/word/2018/wordml" xmlns:w16du="http://schemas.microsoft.com/office/word/2023/wordml/word16du" xmlns:w16sdtdh="http://schemas.microsoft.com/office/word/2020/wordml/sdtdatahash" xmlns:w16se="http://schemas.microsoft.com/office/word/2015/wordml/symex" mc:Ignorable="w14 w15 w16se w16cid w16 w16cex w16sdtdh w16du">
   <w:docDefaults>
     <w:rPrDefault>
       <w:rPr>
@@ -1557,7 +1218,7 @@
     </w:rPrDefault>
     <w:pPrDefault/>
   </w:docDefaults>
-  <w:latentStyles w:defLockedState="0" w:defUIPriority="99" w:defSemiHidden="0" w:defUnhideWhenUsed="0" w:defQFormat="0" w:count="375">
+  <w:latentStyles w:defLockedState="0" w:defUIPriority="99" w:defSemiHidden="0" w:defUnhideWhenUsed="0" w:defQFormat="0" w:count="376">
     <w:lsdException w:name="Normal" w:uiPriority="0" w:qFormat="1"/>
     <w:lsdException w:name="heading 1" w:uiPriority="9" w:qFormat="1"/>
     <w:lsdException w:name="heading 2" w:semiHidden="1" w:uiPriority="9" w:unhideWhenUsed="1" w:qFormat="1"/>
@@ -1933,6 +1594,7 @@
     <w:lsdException w:name="Smart Hyperlink" w:semiHidden="1" w:unhideWhenUsed="1"/>
     <w:lsdException w:name="Hashtag" w:semiHidden="1" w:unhideWhenUsed="1"/>
     <w:lsdException w:name="Unresolved Mention" w:semiHidden="1" w:unhideWhenUsed="1"/>
+    <w:lsdException w:name="Smart Link" w:semiHidden="1" w:unhideWhenUsed="1"/>
   </w:latentStyles>
   <w:style w:type="paragraph" w:default="1" w:styleId="a">
     <w:name w:val="Normal"/>
